--- a/trunk/quizz-java/Doc/Documentation Utilisateur V2.docx
+++ b/trunk/quizz-java/Doc/Documentation Utilisateur V2.docx
@@ -1,21 +1,70 @@
 
 <file path=word/document.xml><?xml version="1.0" encoding="utf-8"?>
-<w:document xmlns:wpc="http://schemas.microsoft.com/office/word/2010/wordprocessingCanvas" xmlns:mc="http://schemas.openxmlformats.org/markup-compatibility/2006" xmlns:o="urn:schemas-microsoft-com:office:office" xmlns:r="http://schemas.openxmlformats.org/officeDocument/2006/relationships" xmlns:m="http://schemas.openxmlformats.org/officeDocument/2006/math" xmlns:v="urn:schemas-microsoft-com:vml" xmlns:wp14="http://schemas.microsoft.com/office/word/2010/wordprocessingDrawing" xmlns:wp="http://schemas.openxmlformats.org/drawingml/2006/wordprocessingDrawing" xmlns:w10="urn:schemas-microsoft-com:office:word" xmlns:w="http://schemas.openxmlformats.org/wordprocessingml/2006/main" xmlns:w14="http://schemas.microsoft.com/office/word/2010/wordml" xmlns:wpg="http://schemas.microsoft.com/office/word/2010/wordprocessingGroup" xmlns:wpi="http://schemas.microsoft.com/office/word/2010/wordprocessingInk" xmlns:wne="http://schemas.microsoft.com/office/word/2006/wordml" xmlns:wps="http://schemas.microsoft.com/office/word/2010/wordprocessingShape" mc:Ignorable="w14 wp14">
+<w:document xmlns:wpc="http://schemas.microsoft.com/office/word/2010/wordprocessingCanvas" xmlns:mc="http://schemas.openxmlformats.org/markup-compatibility/2006" xmlns:o="urn:schemas-microsoft-com:office:office" xmlns:r="http://schemas.openxmlformats.org/officeDocument/2006/relationships" xmlns:m="http://schemas.openxmlformats.org/officeDocument/2006/math" xmlns:v="urn:schemas-microsoft-com:vml" xmlns:wp14="http://schemas.microsoft.com/office/word/2010/wordprocessingDrawing" xmlns:wp="http://schemas.openxmlformats.org/drawingml/2006/wordprocessingDrawing" xmlns:w10="urn:schemas-microsoft-com:office:word" xmlns:w="http://schemas.openxmlformats.org/wordprocessingml/2006/main" xmlns:w14="http://schemas.microsoft.com/office/word/2010/wordml" xmlns:w15="http://schemas.microsoft.com/office/word/2012/wordml" xmlns:wpg="http://schemas.microsoft.com/office/word/2010/wordprocessingGroup" xmlns:wpi="http://schemas.microsoft.com/office/word/2010/wordprocessingInk" xmlns:wne="http://schemas.microsoft.com/office/word/2006/wordml" xmlns:wps="http://schemas.microsoft.com/office/word/2010/wordprocessingShape" mc:Ignorable="w14 w15 wp14">
   <w:body>
+    <w:p>
+      <w:pPr>
+        <w:pStyle w:val="Titre1"/>
+        <w:jc w:val="both"/>
+      </w:pPr>
+    </w:p>
+    <w:p>
+      <w:pPr>
+        <w:jc w:val="both"/>
+      </w:pPr>
+    </w:p>
+    <w:p>
+      <w:pPr>
+        <w:jc w:val="both"/>
+      </w:pPr>
+    </w:p>
+    <w:p>
+      <w:pPr>
+        <w:jc w:val="both"/>
+      </w:pPr>
+    </w:p>
+    <w:p>
+      <w:pPr>
+        <w:jc w:val="both"/>
+      </w:pPr>
+    </w:p>
+    <w:p>
+      <w:pPr>
+        <w:jc w:val="both"/>
+      </w:pPr>
+    </w:p>
+    <w:p>
+      <w:pPr>
+        <w:jc w:val="both"/>
+      </w:pPr>
+    </w:p>
+    <w:p>
+      <w:pPr>
+        <w:jc w:val="both"/>
+      </w:pPr>
+    </w:p>
+    <w:p>
+      <w:pPr>
+        <w:jc w:val="both"/>
+      </w:pPr>
+    </w:p>
     <w:p>
       <w:pPr>
         <w:pStyle w:val="Titre1"/>
         <w:jc w:val="center"/>
-      </w:pPr>
-    </w:p>
-    <w:p/>
-    <w:p/>
-    <w:p/>
-    <w:p/>
-    <w:p/>
-    <w:p/>
-    <w:p/>
-    <w:p/>
+        <w:rPr>
+          <w:sz w:val="48"/>
+          <w:szCs w:val="48"/>
+        </w:rPr>
+      </w:pPr>
+      <w:r>
+        <w:rPr>
+          <w:sz w:val="48"/>
+          <w:szCs w:val="48"/>
+        </w:rPr>
+        <w:t>Documentation Utilisateur de l'application Quiz:</w:t>
+      </w:r>
+    </w:p>
     <w:p>
       <w:pPr>
         <w:pStyle w:val="Titre1"/>
@@ -25,46 +74,134 @@
           <w:szCs w:val="48"/>
         </w:rPr>
       </w:pPr>
+      <w:proofErr w:type="spellStart"/>
       <w:r>
         <w:rPr>
           <w:sz w:val="48"/>
           <w:szCs w:val="48"/>
         </w:rPr>
-        <w:t>Documentation Utilisateur de l'application Quiz:</w:t>
-      </w:r>
-    </w:p>
-    <w:p>
-      <w:pPr>
-        <w:pStyle w:val="Titre1"/>
-        <w:jc w:val="center"/>
-        <w:rPr>
-          <w:sz w:val="48"/>
-          <w:szCs w:val="48"/>
-        </w:rPr>
-      </w:pPr>
-      <w:proofErr w:type="spellStart"/>
-      <w:r>
-        <w:rPr>
-          <w:sz w:val="48"/>
-          <w:szCs w:val="48"/>
-        </w:rPr>
         <w:t>BrainStorming</w:t>
       </w:r>
       <w:proofErr w:type="spellEnd"/>
     </w:p>
-    <w:p/>
-    <w:p/>
-    <w:p/>
-    <w:p/>
-    <w:p/>
-    <w:p/>
-    <w:p/>
-    <w:p/>
-    <w:p/>
-    <w:p/>
-    <w:p>
-      <w:pPr>
-        <w:jc w:val="center"/>
+    <w:p>
+      <w:pPr>
+        <w:jc w:val="both"/>
+      </w:pPr>
+    </w:p>
+    <w:p>
+      <w:pPr>
+        <w:jc w:val="both"/>
+      </w:pPr>
+    </w:p>
+    <w:p>
+      <w:pPr>
+        <w:jc w:val="both"/>
+      </w:pPr>
+    </w:p>
+    <w:p>
+      <w:pPr>
+        <w:jc w:val="both"/>
+      </w:pPr>
+    </w:p>
+    <w:p>
+      <w:pPr>
+        <w:jc w:val="both"/>
+      </w:pPr>
+    </w:p>
+    <w:p>
+      <w:pPr>
+        <w:jc w:val="both"/>
+      </w:pPr>
+    </w:p>
+    <w:p>
+      <w:pPr>
+        <w:jc w:val="both"/>
+      </w:pPr>
+    </w:p>
+    <w:p>
+      <w:pPr>
+        <w:jc w:val="both"/>
+      </w:pPr>
+    </w:p>
+    <w:p>
+      <w:pPr>
+        <w:jc w:val="both"/>
+      </w:pPr>
+    </w:p>
+    <w:p>
+      <w:pPr>
+        <w:jc w:val="both"/>
+      </w:pPr>
+    </w:p>
+    <w:p>
+      <w:pPr>
+        <w:jc w:val="both"/>
+      </w:pPr>
+    </w:p>
+    <w:p>
+      <w:pPr>
+        <w:jc w:val="both"/>
+      </w:pPr>
+    </w:p>
+    <w:p>
+      <w:pPr>
+        <w:jc w:val="both"/>
+      </w:pPr>
+    </w:p>
+    <w:p>
+      <w:pPr>
+        <w:jc w:val="both"/>
+      </w:pPr>
+    </w:p>
+    <w:p>
+      <w:pPr>
+        <w:jc w:val="both"/>
+      </w:pPr>
+    </w:p>
+    <w:p>
+      <w:pPr>
+        <w:jc w:val="both"/>
+      </w:pPr>
+    </w:p>
+    <w:p>
+      <w:pPr>
+        <w:jc w:val="both"/>
+      </w:pPr>
+    </w:p>
+    <w:p>
+      <w:pPr>
+        <w:jc w:val="both"/>
+      </w:pPr>
+    </w:p>
+    <w:p>
+      <w:pPr>
+        <w:jc w:val="both"/>
+      </w:pPr>
+    </w:p>
+    <w:p>
+      <w:pPr>
+        <w:jc w:val="both"/>
+      </w:pPr>
+    </w:p>
+    <w:p>
+      <w:pPr>
+        <w:jc w:val="both"/>
+      </w:pPr>
+    </w:p>
+    <w:p>
+      <w:pPr>
+        <w:jc w:val="both"/>
+      </w:pPr>
+    </w:p>
+    <w:p>
+      <w:pPr>
+        <w:jc w:val="both"/>
+      </w:pPr>
+    </w:p>
+    <w:p>
+      <w:pPr>
+        <w:jc w:val="both"/>
         <w:rPr>
           <w:sz w:val="52"/>
           <w:szCs w:val="52"/>
@@ -73,7 +210,7 @@
     </w:p>
     <w:p>
       <w:pPr>
-        <w:jc w:val="center"/>
+        <w:jc w:val="both"/>
         <w:rPr>
           <w:sz w:val="52"/>
           <w:szCs w:val="52"/>
@@ -90,7 +227,6 @@
     </w:p>
     <w:p>
       <w:pPr>
-        <w:jc w:val="center"/>
         <w:rPr>
           <w:sz w:val="52"/>
           <w:szCs w:val="52"/>
@@ -243,14 +379,14 @@
           <w:sz w:val="28"/>
           <w:szCs w:val="28"/>
         </w:rPr>
-        <w:t xml:space="preserve">………………………………………….La </w:t>
-      </w:r>
-      <w:r>
-        <w:rPr>
-          <w:sz w:val="28"/>
-          <w:szCs w:val="28"/>
-        </w:rPr>
-        <w:t>page des quiz</w:t>
+        <w:t>………………………………………….P</w:t>
+      </w:r>
+      <w:r>
+        <w:rPr>
+          <w:sz w:val="28"/>
+          <w:szCs w:val="28"/>
+        </w:rPr>
+        <w:t>age des quiz</w:t>
       </w:r>
     </w:p>
     <w:p>
@@ -286,7 +422,14 @@
           <w:sz w:val="28"/>
           <w:szCs w:val="28"/>
         </w:rPr>
-        <w:t>……………………………………………………………………….La page de réponse</w:t>
+        <w:t>……………………………………………………………………….P</w:t>
+      </w:r>
+      <w:r>
+        <w:rPr>
+          <w:sz w:val="28"/>
+          <w:szCs w:val="28"/>
+        </w:rPr>
+        <w:t>age de réponse</w:t>
       </w:r>
     </w:p>
     <w:p>
@@ -322,7 +465,14 @@
           <w:sz w:val="28"/>
           <w:szCs w:val="28"/>
         </w:rPr>
-        <w:t>………………………………..La page de résultat</w:t>
+        <w:t>………………………………..P</w:t>
+      </w:r>
+      <w:r>
+        <w:rPr>
+          <w:sz w:val="28"/>
+          <w:szCs w:val="28"/>
+        </w:rPr>
+        <w:t>age de résultat</w:t>
       </w:r>
     </w:p>
     <w:p>
@@ -358,7 +508,14 @@
           <w:sz w:val="28"/>
           <w:szCs w:val="28"/>
         </w:rPr>
-        <w:t>…………………..La page de création d'un quiz</w:t>
+        <w:t>…………………..P</w:t>
+      </w:r>
+      <w:r>
+        <w:rPr>
+          <w:sz w:val="28"/>
+          <w:szCs w:val="28"/>
+        </w:rPr>
+        <w:t>age de création d'un quiz</w:t>
       </w:r>
     </w:p>
     <w:p>
@@ -390,8 +547,6 @@
         </w:rPr>
         <w:t>.</w:t>
       </w:r>
-      <w:bookmarkStart w:id="0" w:name="_GoBack"/>
-      <w:bookmarkEnd w:id="0"/>
       <w:r>
         <w:rPr>
           <w:sz w:val="28"/>
@@ -405,27 +560,124 @@
           <w:sz w:val="28"/>
           <w:szCs w:val="28"/>
         </w:rPr>
-        <w:t>.La page de création des questions et réponses</w:t>
-      </w:r>
-    </w:p>
-    <w:p/>
-    <w:p/>
-    <w:p/>
-    <w:p/>
-    <w:p/>
-    <w:p/>
-    <w:p/>
-    <w:p/>
-    <w:p/>
-    <w:p/>
-    <w:p/>
-    <w:p/>
-    <w:p/>
-    <w:p/>
+        <w:t>.P</w:t>
+      </w:r>
+      <w:r>
+        <w:rPr>
+          <w:sz w:val="28"/>
+          <w:szCs w:val="28"/>
+        </w:rPr>
+        <w:t>age de création des questions et réponses</w:t>
+      </w:r>
+    </w:p>
+    <w:p>
+      <w:pPr>
+        <w:jc w:val="both"/>
+      </w:pPr>
+    </w:p>
+    <w:p>
+      <w:pPr>
+        <w:jc w:val="both"/>
+      </w:pPr>
+    </w:p>
+    <w:p>
+      <w:pPr>
+        <w:jc w:val="both"/>
+      </w:pPr>
+    </w:p>
+    <w:p>
+      <w:pPr>
+        <w:jc w:val="both"/>
+      </w:pPr>
+    </w:p>
+    <w:p>
+      <w:pPr>
+        <w:jc w:val="both"/>
+      </w:pPr>
+    </w:p>
+    <w:p>
+      <w:pPr>
+        <w:jc w:val="both"/>
+      </w:pPr>
+    </w:p>
+    <w:p>
+      <w:pPr>
+        <w:jc w:val="both"/>
+      </w:pPr>
+    </w:p>
+    <w:p>
+      <w:pPr>
+        <w:jc w:val="both"/>
+      </w:pPr>
+    </w:p>
+    <w:p>
+      <w:pPr>
+        <w:jc w:val="both"/>
+      </w:pPr>
+    </w:p>
+    <w:p>
+      <w:pPr>
+        <w:jc w:val="both"/>
+      </w:pPr>
+    </w:p>
+    <w:p>
+      <w:pPr>
+        <w:jc w:val="both"/>
+      </w:pPr>
+    </w:p>
+    <w:p>
+      <w:pPr>
+        <w:jc w:val="both"/>
+      </w:pPr>
+    </w:p>
+    <w:p>
+      <w:pPr>
+        <w:jc w:val="both"/>
+      </w:pPr>
+    </w:p>
+    <w:p>
+      <w:pPr>
+        <w:jc w:val="both"/>
+      </w:pPr>
+    </w:p>
+    <w:p>
+      <w:pPr>
+        <w:jc w:val="both"/>
+      </w:pPr>
+    </w:p>
+    <w:p>
+      <w:pPr>
+        <w:jc w:val="both"/>
+      </w:pPr>
+    </w:p>
+    <w:p>
+      <w:pPr>
+        <w:jc w:val="both"/>
+      </w:pPr>
+    </w:p>
+    <w:p>
+      <w:pPr>
+        <w:jc w:val="both"/>
+      </w:pPr>
+    </w:p>
+    <w:p>
+      <w:pPr>
+        <w:jc w:val="both"/>
+      </w:pPr>
+    </w:p>
+    <w:p>
+      <w:pPr>
+        <w:jc w:val="both"/>
+      </w:pPr>
+    </w:p>
     <w:p>
       <w:pPr>
         <w:pStyle w:val="Titre2"/>
-        <w:jc w:val="center"/>
+        <w:numPr>
+          <w:ilvl w:val="0"/>
+          <w:numId w:val="5"/>
+        </w:numPr>
+        <w:jc w:val="both"/>
         <w:rPr>
           <w:sz w:val="36"/>
           <w:szCs w:val="36"/>
@@ -436,6 +688,7 @@
           <w:sz w:val="36"/>
           <w:szCs w:val="36"/>
         </w:rPr>
+        <w:lastRenderedPageBreak/>
         <w:t>La p</w:t>
       </w:r>
       <w:r>
@@ -446,7 +699,11 @@
         <w:t>age d'accueil</w:t>
       </w:r>
     </w:p>
-    <w:p/>
+    <w:p>
+      <w:pPr>
+        <w:jc w:val="both"/>
+      </w:pPr>
+    </w:p>
     <w:p>
       <w:pPr>
         <w:jc w:val="center"/>
@@ -479,7 +736,7 @@
                     </pic:cNvPicPr>
                   </pic:nvPicPr>
                   <pic:blipFill>
-                    <a:blip r:embed="rId9">
+                    <a:blip r:embed="rId8">
                       <a:extLst>
                         <a:ext uri="{28A0092B-C50C-407E-A947-70E740481C1C}">
                           <a14:useLocalDpi xmlns:a14="http://schemas.microsoft.com/office/drawing/2010/main" val="0"/>
@@ -513,16 +770,18 @@
     </w:p>
     <w:p>
       <w:pPr>
-        <w:rPr>
-          <w:sz w:val="28"/>
-          <w:szCs w:val="28"/>
-        </w:rPr>
-      </w:pPr>
-      <w:r>
-        <w:rPr>
-          <w:sz w:val="28"/>
-          <w:szCs w:val="28"/>
-          <w:u w:val="single"/>
+        <w:jc w:val="both"/>
+        <w:rPr>
+          <w:sz w:val="28"/>
+          <w:szCs w:val="28"/>
+          <w:u w:color="FF0000"/>
+        </w:rPr>
+      </w:pPr>
+      <w:r>
+        <w:rPr>
+          <w:sz w:val="28"/>
+          <w:szCs w:val="28"/>
+          <w:u w:val="single" w:color="FF0000"/>
         </w:rPr>
         <w:t xml:space="preserve">Pour </w:t>
       </w:r>
@@ -530,7 +789,7 @@
         <w:rPr>
           <w:sz w:val="28"/>
           <w:szCs w:val="28"/>
-          <w:u w:val="single"/>
+          <w:u w:val="single" w:color="FF0000"/>
         </w:rPr>
         <w:t>se</w:t>
       </w:r>
@@ -538,99 +797,96 @@
         <w:rPr>
           <w:sz w:val="28"/>
           <w:szCs w:val="28"/>
-          <w:u w:val="single"/>
-        </w:rPr>
-        <w:t xml:space="preserve"> connecter ou s'inscrire </w:t>
-      </w:r>
-      <w:r>
-        <w:rPr>
-          <w:sz w:val="28"/>
-          <w:szCs w:val="28"/>
-          <w:u w:val="single"/>
-        </w:rPr>
-        <w:t>:</w:t>
+          <w:u w:val="single" w:color="FF0000"/>
+        </w:rPr>
+        <w:t xml:space="preserve"> connecter ou s'inscrire :</w:t>
       </w:r>
     </w:p>
     <w:p>
       <w:pPr>
         <w:ind w:left="705"/>
-        <w:rPr>
-          <w:sz w:val="24"/>
-          <w:szCs w:val="24"/>
-        </w:rPr>
-      </w:pPr>
-      <w:r>
-        <w:rPr>
-          <w:sz w:val="24"/>
-          <w:szCs w:val="24"/>
-        </w:rPr>
-        <w:t>Pour cela il vous suffit juste de cliquer sur l'icône et texte "User". Une nouvelle fenêtre apparaitra afin que vous puissiez vous identifier ou inscrire.</w:t>
-      </w:r>
-    </w:p>
-    <w:p>
-      <w:pPr>
-        <w:rPr>
-          <w:sz w:val="28"/>
-          <w:szCs w:val="28"/>
-          <w:u w:val="single"/>
-        </w:rPr>
-      </w:pPr>
-      <w:r>
-        <w:rPr>
-          <w:sz w:val="28"/>
-          <w:szCs w:val="28"/>
-          <w:u w:val="single"/>
-        </w:rPr>
-        <w:t xml:space="preserve">Pour accéder aux quiz </w:t>
-      </w:r>
-      <w:r>
-        <w:rPr>
-          <w:sz w:val="28"/>
-          <w:szCs w:val="28"/>
-          <w:u w:val="single"/>
-        </w:rPr>
-        <w:t>:</w:t>
+        <w:jc w:val="both"/>
+        <w:rPr>
+          <w:szCs w:val="24"/>
+        </w:rPr>
+      </w:pPr>
+      <w:r>
+        <w:rPr>
+          <w:szCs w:val="24"/>
+        </w:rPr>
+        <w:t xml:space="preserve">Pour cela il vous suffit juste de cliquer sur l'icône et texte "User". Une nouvelle fenêtre apparaitra afin que vous puissiez vous identifier ou </w:t>
+      </w:r>
+      <w:r>
+        <w:rPr>
+          <w:szCs w:val="24"/>
+        </w:rPr>
+        <w:t xml:space="preserve">vous </w:t>
+      </w:r>
+      <w:r>
+        <w:rPr>
+          <w:szCs w:val="24"/>
+        </w:rPr>
+        <w:t>inscrire.</w:t>
+      </w:r>
+    </w:p>
+    <w:p>
+      <w:pPr>
+        <w:jc w:val="both"/>
+        <w:rPr>
+          <w:sz w:val="28"/>
+          <w:szCs w:val="28"/>
+          <w:u w:val="single" w:color="FF0000"/>
+        </w:rPr>
+      </w:pPr>
+      <w:r>
+        <w:rPr>
+          <w:sz w:val="28"/>
+          <w:szCs w:val="28"/>
+          <w:u w:val="single" w:color="FF0000"/>
+        </w:rPr>
+        <w:t>Pour accéder aux quiz :</w:t>
       </w:r>
     </w:p>
     <w:p>
       <w:pPr>
         <w:ind w:left="705"/>
-        <w:rPr>
-          <w:sz w:val="24"/>
-          <w:szCs w:val="24"/>
-        </w:rPr>
-      </w:pPr>
-      <w:r>
-        <w:rPr>
-          <w:sz w:val="24"/>
-          <w:szCs w:val="24"/>
-        </w:rPr>
-        <w:t xml:space="preserve">Pour cela il vous suffit juste de cliquer sur l'un des 6 icones qui </w:t>
-      </w:r>
-      <w:r>
-        <w:rPr>
-          <w:sz w:val="24"/>
+        <w:jc w:val="both"/>
+        <w:rPr>
+          <w:szCs w:val="24"/>
+        </w:rPr>
+      </w:pPr>
+      <w:r>
+        <w:rPr>
+          <w:szCs w:val="24"/>
+        </w:rPr>
+        <w:t xml:space="preserve">Pour cela il vous suffit de cliquer sur l'un des 6 icones qui </w:t>
+      </w:r>
+      <w:r>
+        <w:rPr>
           <w:szCs w:val="24"/>
         </w:rPr>
         <w:t>représente</w:t>
       </w:r>
       <w:r>
         <w:rPr>
-          <w:sz w:val="24"/>
+          <w:szCs w:val="24"/>
+        </w:rPr>
+        <w:t>nt</w:t>
+      </w:r>
+      <w:r>
+        <w:rPr>
           <w:szCs w:val="24"/>
         </w:rPr>
         <w:t xml:space="preserve"> </w:t>
       </w:r>
       <w:r>
         <w:rPr>
-          <w:sz w:val="24"/>
           <w:szCs w:val="24"/>
         </w:rPr>
         <w:t>les différents thèmes</w:t>
       </w:r>
       <w:r>
         <w:rPr>
-          <w:sz w:val="24"/>
           <w:szCs w:val="24"/>
         </w:rPr>
         <w:t xml:space="preserve"> des quiz.</w:t>
@@ -638,71 +894,127 @@
     </w:p>
     <w:p>
       <w:pPr>
-        <w:rPr>
-          <w:sz w:val="28"/>
-          <w:szCs w:val="28"/>
-          <w:u w:val="single"/>
-        </w:rPr>
-      </w:pPr>
-      <w:r>
-        <w:rPr>
-          <w:sz w:val="28"/>
-          <w:szCs w:val="28"/>
-          <w:u w:val="single"/>
-        </w:rPr>
-        <w:t xml:space="preserve">Pour créer un quiz </w:t>
-      </w:r>
-      <w:r>
-        <w:rPr>
-          <w:sz w:val="28"/>
-          <w:szCs w:val="28"/>
-          <w:u w:val="single"/>
-        </w:rPr>
-        <w:t>:</w:t>
+        <w:jc w:val="both"/>
+        <w:rPr>
+          <w:sz w:val="28"/>
+          <w:szCs w:val="28"/>
+          <w:u w:val="single" w:color="FF0000"/>
+        </w:rPr>
+      </w:pPr>
+      <w:r>
+        <w:rPr>
+          <w:sz w:val="28"/>
+          <w:szCs w:val="28"/>
+          <w:u w:val="single" w:color="FF0000"/>
+        </w:rPr>
+        <w:t>Pour créer un quiz :</w:t>
       </w:r>
     </w:p>
     <w:p>
       <w:pPr>
         <w:ind w:left="705"/>
-        <w:rPr>
-          <w:sz w:val="24"/>
-          <w:szCs w:val="24"/>
-        </w:rPr>
-      </w:pPr>
-      <w:r>
-        <w:rPr>
-          <w:sz w:val="24"/>
-          <w:szCs w:val="24"/>
-        </w:rPr>
-        <w:t xml:space="preserve">Pour cela vous devez déjà être </w:t>
-      </w:r>
-      <w:r>
-        <w:rPr>
-          <w:sz w:val="24"/>
+        <w:jc w:val="both"/>
+        <w:rPr>
+          <w:szCs w:val="24"/>
+        </w:rPr>
+      </w:pPr>
+      <w:r>
+        <w:rPr>
+          <w:szCs w:val="24"/>
+        </w:rPr>
+        <w:t xml:space="preserve">Pour cela vous devez être </w:t>
+      </w:r>
+      <w:r>
+        <w:rPr>
           <w:szCs w:val="24"/>
         </w:rPr>
         <w:t>authentifié</w:t>
       </w:r>
       <w:r>
         <w:rPr>
-          <w:sz w:val="24"/>
-          <w:szCs w:val="24"/>
-        </w:rPr>
-        <w:t xml:space="preserve"> et être un administrateur. Si vous l'êtes il suffit juste de cliquer sur le bouton "créer Quizz"</w:t>
-      </w:r>
-    </w:p>
-    <w:p>
-      <w:pPr>
-        <w:rPr>
-          <w:sz w:val="24"/>
-          <w:szCs w:val="24"/>
-        </w:rPr>
-      </w:pPr>
-    </w:p>
-    <w:p>
-      <w:pPr>
-        <w:rPr>
-          <w:sz w:val="24"/>
+          <w:szCs w:val="24"/>
+        </w:rPr>
+        <w:t xml:space="preserve"> et </w:t>
+      </w:r>
+      <w:r>
+        <w:rPr>
+          <w:szCs w:val="24"/>
+        </w:rPr>
+        <w:t xml:space="preserve">être </w:t>
+      </w:r>
+      <w:r>
+        <w:rPr>
+          <w:szCs w:val="24"/>
+        </w:rPr>
+        <w:t>administrateur. Si vous l'êtes il suffit de cliquer sur le bouton "créer Quizz"</w:t>
+      </w:r>
+      <w:r>
+        <w:rPr>
+          <w:szCs w:val="24"/>
+        </w:rPr>
+        <w:t>.</w:t>
+      </w:r>
+    </w:p>
+    <w:p>
+      <w:pPr>
+        <w:jc w:val="both"/>
+        <w:rPr>
+          <w:szCs w:val="24"/>
+        </w:rPr>
+      </w:pPr>
+    </w:p>
+    <w:p>
+      <w:pPr>
+        <w:jc w:val="both"/>
+        <w:rPr>
+          <w:szCs w:val="24"/>
+        </w:rPr>
+      </w:pPr>
+    </w:p>
+    <w:p>
+      <w:pPr>
+        <w:jc w:val="both"/>
+        <w:rPr>
+          <w:szCs w:val="24"/>
+        </w:rPr>
+      </w:pPr>
+    </w:p>
+    <w:p>
+      <w:pPr>
+        <w:jc w:val="both"/>
+        <w:rPr>
+          <w:szCs w:val="24"/>
+        </w:rPr>
+      </w:pPr>
+    </w:p>
+    <w:p>
+      <w:pPr>
+        <w:jc w:val="both"/>
+        <w:rPr>
+          <w:szCs w:val="24"/>
+        </w:rPr>
+      </w:pPr>
+    </w:p>
+    <w:p>
+      <w:pPr>
+        <w:jc w:val="both"/>
+        <w:rPr>
+          <w:szCs w:val="24"/>
+        </w:rPr>
+      </w:pPr>
+    </w:p>
+    <w:p>
+      <w:pPr>
+        <w:jc w:val="both"/>
+        <w:rPr>
+          <w:szCs w:val="24"/>
+        </w:rPr>
+      </w:pPr>
+    </w:p>
+    <w:p>
+      <w:pPr>
+        <w:jc w:val="both"/>
+        <w:rPr>
           <w:szCs w:val="24"/>
         </w:rPr>
       </w:pPr>
@@ -710,7 +1022,11 @@
     <w:p>
       <w:pPr>
         <w:pStyle w:val="Titre2"/>
-        <w:jc w:val="center"/>
+        <w:numPr>
+          <w:ilvl w:val="0"/>
+          <w:numId w:val="5"/>
+        </w:numPr>
+        <w:jc w:val="both"/>
         <w:rPr>
           <w:sz w:val="36"/>
           <w:szCs w:val="36"/>
@@ -721,6 +1037,7 @@
           <w:sz w:val="36"/>
           <w:szCs w:val="36"/>
         </w:rPr>
+        <w:lastRenderedPageBreak/>
         <w:t>La</w:t>
       </w:r>
       <w:r>
@@ -738,8 +1055,16 @@
         <w:t xml:space="preserve"> de connexion</w:t>
       </w:r>
     </w:p>
-    <w:p/>
-    <w:p/>
+    <w:p>
+      <w:pPr>
+        <w:jc w:val="both"/>
+      </w:pPr>
+    </w:p>
+    <w:p>
+      <w:pPr>
+        <w:jc w:val="both"/>
+      </w:pPr>
+    </w:p>
     <w:p>
       <w:pPr>
         <w:jc w:val="center"/>
@@ -767,7 +1092,7 @@
                     </pic:cNvPicPr>
                   </pic:nvPicPr>
                   <pic:blipFill>
-                    <a:blip r:embed="rId10">
+                    <a:blip r:embed="rId9">
                       <a:extLst>
                         <a:ext uri="{28A0092B-C50C-407E-A947-70E740481C1C}">
                           <a14:useLocalDpi xmlns:a14="http://schemas.microsoft.com/office/drawing/2010/main" val="0"/>
@@ -801,107 +1126,120 @@
     </w:p>
     <w:p>
       <w:pPr>
-        <w:jc w:val="center"/>
-      </w:pPr>
-    </w:p>
-    <w:p>
-      <w:pPr>
-        <w:jc w:val="center"/>
-      </w:pPr>
-    </w:p>
-    <w:p>
-      <w:pPr>
-        <w:rPr>
-          <w:sz w:val="28"/>
-          <w:szCs w:val="28"/>
-          <w:u w:val="single"/>
-        </w:rPr>
-      </w:pPr>
-      <w:r>
-        <w:rPr>
-          <w:sz w:val="28"/>
-          <w:szCs w:val="28"/>
-          <w:u w:val="single"/>
-        </w:rPr>
-        <w:t xml:space="preserve">Pour se </w:t>
-      </w:r>
-      <w:r>
-        <w:rPr>
-          <w:sz w:val="28"/>
-          <w:szCs w:val="28"/>
-          <w:u w:val="single"/>
-        </w:rPr>
-        <w:t>connecter :</w:t>
+        <w:jc w:val="both"/>
+      </w:pPr>
+    </w:p>
+    <w:p>
+      <w:pPr>
+        <w:jc w:val="both"/>
+      </w:pPr>
+    </w:p>
+    <w:p>
+      <w:pPr>
+        <w:jc w:val="both"/>
+        <w:rPr>
+          <w:sz w:val="28"/>
+          <w:szCs w:val="28"/>
+          <w:u w:val="single" w:color="FF0000"/>
+        </w:rPr>
+      </w:pPr>
+      <w:r>
+        <w:rPr>
+          <w:sz w:val="28"/>
+          <w:szCs w:val="28"/>
+          <w:u w:val="single" w:color="FF0000"/>
+        </w:rPr>
+        <w:t>Pour se connecter :</w:t>
       </w:r>
     </w:p>
     <w:p>
       <w:pPr>
         <w:ind w:left="705"/>
-        <w:rPr>
-          <w:sz w:val="24"/>
-          <w:szCs w:val="24"/>
-        </w:rPr>
-      </w:pPr>
-      <w:r>
-        <w:rPr>
-          <w:sz w:val="24"/>
-          <w:szCs w:val="24"/>
-        </w:rPr>
-        <w:t xml:space="preserve">Pour cela il suffit juste de compléter les champs avec votre pseudo et votre mot de passe et de cliquer sur Connexion. </w:t>
-      </w:r>
-      <w:r>
-        <w:rPr>
-          <w:sz w:val="24"/>
-          <w:szCs w:val="24"/>
-        </w:rPr>
-        <w:br/>
-        <w:t>En cas d'erreur la fenêtre vous affichera un message vous indiquer que vous vous êtes surement tromper sur le pseudo ou mots de passe.</w:t>
-      </w:r>
-    </w:p>
-    <w:p>
-      <w:pPr>
-        <w:rPr>
-          <w:sz w:val="28"/>
-          <w:szCs w:val="28"/>
-          <w:u w:val="single"/>
-        </w:rPr>
-      </w:pPr>
-      <w:r>
-        <w:rPr>
-          <w:sz w:val="28"/>
-          <w:szCs w:val="28"/>
-          <w:u w:val="single"/>
-        </w:rPr>
-        <w:t xml:space="preserve">Pour </w:t>
-      </w:r>
-      <w:r>
-        <w:rPr>
-          <w:sz w:val="28"/>
-          <w:szCs w:val="28"/>
-          <w:u w:val="single"/>
-        </w:rPr>
-        <w:t>s'inscrire</w:t>
-      </w:r>
-      <w:r>
-        <w:rPr>
-          <w:sz w:val="28"/>
-          <w:szCs w:val="28"/>
-          <w:u w:val="single"/>
+        <w:jc w:val="both"/>
+        <w:rPr>
+          <w:szCs w:val="24"/>
+        </w:rPr>
+      </w:pPr>
+      <w:r>
+        <w:rPr>
+          <w:szCs w:val="24"/>
+        </w:rPr>
+        <w:t>Pour cela il suffit de compléter les champs avec votre pseudo et votre mot de passe et de cliquer</w:t>
+      </w:r>
+      <w:r>
+        <w:rPr>
+          <w:szCs w:val="24"/>
         </w:rPr>
         <w:t xml:space="preserve"> </w:t>
       </w:r>
       <w:r>
         <w:rPr>
-          <w:sz w:val="28"/>
-          <w:szCs w:val="28"/>
-          <w:u w:val="single"/>
-        </w:rPr>
-        <w:t>:</w:t>
+          <w:szCs w:val="24"/>
+        </w:rPr>
+        <w:t xml:space="preserve">sur Connexion. </w:t>
       </w:r>
     </w:p>
     <w:p>
       <w:pPr>
         <w:ind w:left="705"/>
+        <w:jc w:val="both"/>
+        <w:rPr>
+          <w:szCs w:val="24"/>
+        </w:rPr>
+      </w:pPr>
+      <w:r>
+        <w:rPr>
+          <w:szCs w:val="24"/>
+        </w:rPr>
+        <w:t xml:space="preserve">En cas d'erreur la fenêtre vous affichera un message </w:t>
+      </w:r>
+      <w:r>
+        <w:rPr>
+          <w:szCs w:val="24"/>
+        </w:rPr>
+        <w:t xml:space="preserve">pour </w:t>
+      </w:r>
+      <w:r>
+        <w:rPr>
+          <w:szCs w:val="24"/>
+        </w:rPr>
+        <w:t xml:space="preserve">vous indiquer que vous vous êtes </w:t>
+      </w:r>
+      <w:r>
+        <w:rPr>
+          <w:szCs w:val="24"/>
+        </w:rPr>
+        <w:t>probablement trompé en entrant le pseudo ou le mot de passe</w:t>
+      </w:r>
+      <w:r>
+        <w:rPr>
+          <w:szCs w:val="24"/>
+        </w:rPr>
+        <w:t>.</w:t>
+      </w:r>
+    </w:p>
+    <w:p>
+      <w:pPr>
+        <w:jc w:val="both"/>
+        <w:rPr>
+          <w:sz w:val="28"/>
+          <w:szCs w:val="28"/>
+          <w:u w:val="single" w:color="FF0000"/>
+        </w:rPr>
+      </w:pPr>
+      <w:r>
+        <w:rPr>
+          <w:sz w:val="28"/>
+          <w:szCs w:val="28"/>
+          <w:u w:val="single" w:color="FF0000"/>
+        </w:rPr>
+        <w:t>Pour s'inscrire :</w:t>
+      </w:r>
+    </w:p>
+    <w:p>
+      <w:pPr>
+        <w:ind w:left="705"/>
+        <w:jc w:val="both"/>
       </w:pPr>
       <w:r>
         <w:t>Pour cela il vous suffit de cliquer sur le bouton "Inscription".</w:t>
@@ -913,7 +1251,11 @@
     <w:p>
       <w:pPr>
         <w:pStyle w:val="Titre2"/>
-        <w:jc w:val="center"/>
+        <w:numPr>
+          <w:ilvl w:val="0"/>
+          <w:numId w:val="5"/>
+        </w:numPr>
+        <w:jc w:val="both"/>
         <w:rPr>
           <w:sz w:val="36"/>
           <w:szCs w:val="36"/>
@@ -928,8 +1270,16 @@
         <w:t>La fenêtre d'inscription</w:t>
       </w:r>
     </w:p>
-    <w:p/>
-    <w:p/>
+    <w:p>
+      <w:pPr>
+        <w:jc w:val="both"/>
+      </w:pPr>
+    </w:p>
+    <w:p>
+      <w:pPr>
+        <w:jc w:val="both"/>
+      </w:pPr>
+    </w:p>
     <w:p>
       <w:pPr>
         <w:jc w:val="center"/>
@@ -957,7 +1307,7 @@
                     </pic:cNvPicPr>
                   </pic:nvPicPr>
                   <pic:blipFill>
-                    <a:blip r:embed="rId11">
+                    <a:blip r:embed="rId10">
                       <a:extLst>
                         <a:ext uri="{28A0092B-C50C-407E-A947-70E740481C1C}">
                           <a14:useLocalDpi xmlns:a14="http://schemas.microsoft.com/office/drawing/2010/main" val="0"/>
@@ -991,45 +1341,37 @@
     </w:p>
     <w:p>
       <w:pPr>
-        <w:jc w:val="center"/>
-      </w:pPr>
-    </w:p>
-    <w:p>
-      <w:pPr>
-        <w:rPr>
-          <w:sz w:val="28"/>
-          <w:szCs w:val="28"/>
-          <w:u w:val="single"/>
-        </w:rPr>
-      </w:pPr>
-      <w:r>
-        <w:rPr>
-          <w:sz w:val="28"/>
-          <w:szCs w:val="28"/>
-          <w:u w:val="single"/>
-        </w:rPr>
-        <w:t xml:space="preserve">Pour s'inscrire </w:t>
-      </w:r>
-      <w:r>
-        <w:rPr>
-          <w:sz w:val="28"/>
-          <w:szCs w:val="28"/>
-          <w:u w:val="single"/>
-        </w:rPr>
-        <w:t>:</w:t>
+        <w:jc w:val="both"/>
+      </w:pPr>
+    </w:p>
+    <w:p>
+      <w:pPr>
+        <w:jc w:val="both"/>
+        <w:rPr>
+          <w:sz w:val="28"/>
+          <w:szCs w:val="28"/>
+          <w:u w:val="single" w:color="FF0000"/>
+        </w:rPr>
+      </w:pPr>
+      <w:r>
+        <w:rPr>
+          <w:sz w:val="28"/>
+          <w:szCs w:val="28"/>
+          <w:u w:val="single" w:color="FF0000"/>
+        </w:rPr>
+        <w:t>Pour s'inscrire :</w:t>
       </w:r>
     </w:p>
     <w:p>
       <w:pPr>
         <w:ind w:left="705"/>
-        <w:rPr>
-          <w:sz w:val="24"/>
-          <w:szCs w:val="24"/>
-        </w:rPr>
-      </w:pPr>
-      <w:r>
-        <w:rPr>
-          <w:sz w:val="24"/>
+        <w:jc w:val="both"/>
+        <w:rPr>
+          <w:szCs w:val="24"/>
+        </w:rPr>
+      </w:pPr>
+      <w:r>
+        <w:rPr>
           <w:szCs w:val="24"/>
         </w:rPr>
         <w:t>Pour cela il vous suffit de remplir les champs avec le pseudo souhaité, le mot de passe ainsi qu'une vérification de celui-ci et une adresse mail valide. Une fois ces champs remplis il ne vous reste plus qu'à cliquer sur le bouton "Inscription".</w:t>
@@ -1038,13 +1380,16 @@
     <w:p>
       <w:pPr>
         <w:ind w:left="705"/>
-        <w:rPr>
-          <w:sz w:val="24"/>
-          <w:szCs w:val="24"/>
-        </w:rPr>
-      </w:pPr>
-    </w:p>
-    <w:p>
+        <w:jc w:val="both"/>
+        <w:rPr>
+          <w:szCs w:val="24"/>
+        </w:rPr>
+      </w:pPr>
+    </w:p>
+    <w:p>
+      <w:pPr>
+        <w:jc w:val="both"/>
+      </w:pPr>
       <w:r>
         <w:br w:type="page"/>
       </w:r>
@@ -1052,7 +1397,11 @@
     <w:p>
       <w:pPr>
         <w:pStyle w:val="Titre2"/>
-        <w:jc w:val="center"/>
+        <w:numPr>
+          <w:ilvl w:val="0"/>
+          <w:numId w:val="5"/>
+        </w:numPr>
+        <w:jc w:val="both"/>
         <w:rPr>
           <w:sz w:val="36"/>
           <w:szCs w:val="36"/>
@@ -1067,8 +1416,16 @@
         <w:t>La page des quiz</w:t>
       </w:r>
     </w:p>
-    <w:p/>
-    <w:p/>
+    <w:p>
+      <w:pPr>
+        <w:jc w:val="both"/>
+      </w:pPr>
+    </w:p>
+    <w:p>
+      <w:pPr>
+        <w:jc w:val="both"/>
+      </w:pPr>
+    </w:p>
     <w:p>
       <w:pPr>
         <w:jc w:val="center"/>
@@ -1096,7 +1453,7 @@
                     </pic:cNvPicPr>
                   </pic:nvPicPr>
                   <pic:blipFill>
-                    <a:blip r:embed="rId12">
+                    <a:blip r:embed="rId11">
                       <a:extLst>
                         <a:ext uri="{28A0092B-C50C-407E-A947-70E740481C1C}">
                           <a14:useLocalDpi xmlns:a14="http://schemas.microsoft.com/office/drawing/2010/main" val="0"/>
@@ -1130,92 +1487,61 @@
     </w:p>
     <w:p>
       <w:pPr>
-        <w:jc w:val="center"/>
-      </w:pPr>
-    </w:p>
-    <w:p>
-      <w:pPr>
-        <w:rPr>
-          <w:sz w:val="28"/>
-          <w:szCs w:val="28"/>
-          <w:u w:val="single"/>
-        </w:rPr>
-      </w:pPr>
-      <w:r>
-        <w:rPr>
-          <w:sz w:val="28"/>
-          <w:szCs w:val="28"/>
-          <w:u w:val="single"/>
-        </w:rPr>
-        <w:t xml:space="preserve">Pour </w:t>
-      </w:r>
-      <w:r>
-        <w:rPr>
-          <w:sz w:val="28"/>
-          <w:szCs w:val="28"/>
-          <w:u w:val="single"/>
-        </w:rPr>
-        <w:t>choisir votre quiz :</w:t>
+        <w:jc w:val="both"/>
+      </w:pPr>
+    </w:p>
+    <w:p>
+      <w:pPr>
+        <w:jc w:val="both"/>
+        <w:rPr>
+          <w:sz w:val="28"/>
+          <w:szCs w:val="28"/>
+          <w:u w:val="single" w:color="FF0000"/>
+        </w:rPr>
+      </w:pPr>
+      <w:r>
+        <w:rPr>
+          <w:sz w:val="28"/>
+          <w:szCs w:val="28"/>
+          <w:u w:val="single" w:color="FF0000"/>
+        </w:rPr>
+        <w:t>Pour choisir votre quiz :</w:t>
       </w:r>
     </w:p>
     <w:p>
       <w:pPr>
         <w:ind w:left="705"/>
-        <w:rPr>
-          <w:sz w:val="24"/>
-          <w:szCs w:val="24"/>
-        </w:rPr>
-      </w:pPr>
-      <w:r>
-        <w:rPr>
-          <w:sz w:val="24"/>
-          <w:szCs w:val="24"/>
-        </w:rPr>
-        <w:t xml:space="preserve">Pour cela il vous suffit de cliquer sur le nom du quiz qui vous intéresse. Cependant vous pouvez remarquer que des étoiles sont disposées à côté ainsi qu'un chiffre suivit de "Q". </w:t>
-      </w:r>
-    </w:p>
-    <w:p>
-      <w:pPr>
-        <w:ind w:left="705"/>
-        <w:rPr>
-          <w:sz w:val="24"/>
-          <w:szCs w:val="24"/>
-        </w:rPr>
-      </w:pPr>
-      <w:r>
-        <w:rPr>
-          <w:sz w:val="24"/>
-          <w:szCs w:val="24"/>
-        </w:rPr>
-        <w:t>Les étoiles indique le niveau de difficulté du quiz, plus il y a d'étoile plus le quiz est difficile.</w:t>
+        <w:jc w:val="both"/>
+        <w:rPr>
+          <w:szCs w:val="24"/>
+        </w:rPr>
+      </w:pPr>
+      <w:r>
+        <w:rPr>
+          <w:szCs w:val="24"/>
+        </w:rPr>
+        <w:t xml:space="preserve">Pour cela il vous suffit de cliquer sur le nom du quiz qui vous intéresse. </w:t>
+      </w:r>
+      <w:r>
+        <w:rPr>
+          <w:szCs w:val="24"/>
+        </w:rPr>
+        <w:t>A côté du nom de chaque quiz se trouvent des étoiles, elles indiquent la difficulté du quiz : plus il y a d’étoiles, plus le quiz est difficile. Vous pouvez aussi voir le nombre de question à droite du nom de chaque quiz.</w:t>
       </w:r>
     </w:p>
     <w:p>
       <w:pPr>
         <w:ind w:firstLine="705"/>
-        <w:rPr>
-          <w:sz w:val="24"/>
-          <w:szCs w:val="24"/>
-        </w:rPr>
-      </w:pPr>
-      <w:r>
-        <w:rPr>
-          <w:sz w:val="24"/>
-          <w:szCs w:val="24"/>
-        </w:rPr>
-        <w:t>Les numéros eux vous indique le nombre de question qui compose le quiz.</w:t>
-      </w:r>
-    </w:p>
-    <w:p>
-      <w:pPr>
-        <w:ind w:firstLine="705"/>
-        <w:rPr>
-          <w:sz w:val="24"/>
-          <w:szCs w:val="24"/>
-        </w:rPr>
-      </w:pPr>
-    </w:p>
-    <w:p>
+        <w:jc w:val="both"/>
+        <w:rPr>
+          <w:szCs w:val="24"/>
+        </w:rPr>
+      </w:pPr>
+    </w:p>
+    <w:p>
+      <w:pPr>
+        <w:jc w:val="both"/>
+      </w:pPr>
       <w:r>
         <w:br w:type="page"/>
       </w:r>
@@ -1223,7 +1549,11 @@
     <w:p>
       <w:pPr>
         <w:pStyle w:val="Titre2"/>
-        <w:jc w:val="center"/>
+        <w:numPr>
+          <w:ilvl w:val="0"/>
+          <w:numId w:val="5"/>
+        </w:numPr>
+        <w:jc w:val="both"/>
         <w:rPr>
           <w:sz w:val="36"/>
           <w:szCs w:val="36"/>
@@ -1238,7 +1568,11 @@
         <w:t>La page de réponse</w:t>
       </w:r>
     </w:p>
-    <w:p/>
+    <w:p>
+      <w:pPr>
+        <w:jc w:val="both"/>
+      </w:pPr>
+    </w:p>
     <w:p>
       <w:pPr>
         <w:jc w:val="center"/>
@@ -1266,7 +1600,7 @@
                     </pic:cNvPicPr>
                   </pic:nvPicPr>
                   <pic:blipFill>
-                    <a:blip r:embed="rId13">
+                    <a:blip r:embed="rId12">
                       <a:extLst>
                         <a:ext uri="{28A0092B-C50C-407E-A947-70E740481C1C}">
                           <a14:useLocalDpi xmlns:a14="http://schemas.microsoft.com/office/drawing/2010/main" val="0"/>
@@ -1300,38 +1634,31 @@
     </w:p>
     <w:p>
       <w:pPr>
-        <w:jc w:val="center"/>
-      </w:pPr>
-    </w:p>
-    <w:p>
-      <w:pPr>
-        <w:rPr>
-          <w:sz w:val="28"/>
-          <w:szCs w:val="28"/>
-          <w:u w:val="single"/>
-        </w:rPr>
-      </w:pPr>
-      <w:r>
-        <w:rPr>
-          <w:sz w:val="28"/>
-          <w:szCs w:val="28"/>
-          <w:u w:val="single"/>
-        </w:rPr>
-        <w:t xml:space="preserve">Pour </w:t>
-      </w:r>
-      <w:r>
-        <w:rPr>
-          <w:sz w:val="28"/>
-          <w:szCs w:val="28"/>
-          <w:u w:val="single"/>
-        </w:rPr>
-        <w:t xml:space="preserve">répondre </w:t>
-      </w:r>
-      <w:r>
-        <w:rPr>
-          <w:sz w:val="28"/>
-          <w:szCs w:val="28"/>
-          <w:u w:val="single"/>
+        <w:jc w:val="both"/>
+      </w:pPr>
+    </w:p>
+    <w:p>
+      <w:pPr>
+        <w:jc w:val="both"/>
+        <w:rPr>
+          <w:sz w:val="28"/>
+          <w:szCs w:val="28"/>
+          <w:u w:val="single" w:color="FF0000"/>
+        </w:rPr>
+      </w:pPr>
+      <w:r>
+        <w:rPr>
+          <w:sz w:val="28"/>
+          <w:szCs w:val="28"/>
+          <w:u w:val="single" w:color="FF0000"/>
+        </w:rPr>
+        <w:t xml:space="preserve">Pour répondre </w:t>
+      </w:r>
+      <w:r>
+        <w:rPr>
+          <w:sz w:val="28"/>
+          <w:szCs w:val="28"/>
+          <w:u w:val="single" w:color="FF0000"/>
         </w:rPr>
         <w:t>à</w:t>
       </w:r>
@@ -1339,7 +1666,7 @@
         <w:rPr>
           <w:sz w:val="28"/>
           <w:szCs w:val="28"/>
-          <w:u w:val="single"/>
+          <w:u w:val="single" w:color="FF0000"/>
         </w:rPr>
         <w:t xml:space="preserve"> la question :</w:t>
       </w:r>
@@ -1347,93 +1674,73 @@
     <w:p>
       <w:pPr>
         <w:ind w:left="705"/>
-        <w:rPr>
-          <w:sz w:val="24"/>
-          <w:szCs w:val="24"/>
-        </w:rPr>
-      </w:pPr>
-      <w:r>
-        <w:rPr>
-          <w:sz w:val="24"/>
-          <w:szCs w:val="24"/>
-        </w:rPr>
-        <w:t xml:space="preserve">Pour cela il vous suffit juste de cliquer sur la case de la bonne réponse </w:t>
-      </w:r>
-      <w:r>
-        <w:rPr>
-          <w:sz w:val="24"/>
-          <w:szCs w:val="24"/>
-        </w:rPr>
-        <w:t>celons</w:t>
-      </w:r>
-      <w:r>
-        <w:rPr>
-          <w:sz w:val="24"/>
-          <w:szCs w:val="24"/>
-        </w:rPr>
-        <w:t xml:space="preserve"> vous.</w:t>
-      </w:r>
-      <w:r>
-        <w:rPr>
-          <w:sz w:val="24"/>
-          <w:szCs w:val="24"/>
-        </w:rPr>
-        <w:br/>
-      </w:r>
-      <w:r>
-        <w:rPr>
-          <w:sz w:val="24"/>
+        <w:jc w:val="both"/>
+        <w:rPr>
+          <w:szCs w:val="24"/>
+        </w:rPr>
+      </w:pPr>
+      <w:r>
+        <w:rPr>
+          <w:szCs w:val="24"/>
+        </w:rPr>
+        <w:t xml:space="preserve">Pour cela il vous suffit de cliquer sur la case de la </w:t>
+      </w:r>
+      <w:r>
+        <w:rPr>
+          <w:szCs w:val="24"/>
+        </w:rPr>
+        <w:t>réponse que vous pensez être la bonne</w:t>
+      </w:r>
+      <w:r>
+        <w:rPr>
+          <w:szCs w:val="24"/>
+        </w:rPr>
+        <w:t>.</w:t>
+      </w:r>
+    </w:p>
+    <w:p>
+      <w:pPr>
+        <w:ind w:left="705"/>
+        <w:jc w:val="both"/>
+        <w:rPr>
+          <w:szCs w:val="24"/>
+        </w:rPr>
+      </w:pPr>
+      <w:r>
+        <w:rPr>
+          <w:szCs w:val="24"/>
+        </w:rPr>
+        <w:t>A chaque fois que vous avez répondu à une question, le cercle situé en bas de  la page et correspondant à cette question, se grise.</w:t>
+      </w:r>
+      <w:r>
+        <w:rPr>
           <w:szCs w:val="24"/>
         </w:rPr>
         <w:tab/>
-        <w:t xml:space="preserve">Pour chaque question répondu le cercle correspondant </w:t>
-      </w:r>
-      <w:proofErr w:type="spellStart"/>
-      <w:r>
-        <w:rPr>
-          <w:sz w:val="24"/>
-          <w:szCs w:val="24"/>
-        </w:rPr>
-        <w:t>a</w:t>
-      </w:r>
-      <w:proofErr w:type="spellEnd"/>
-      <w:r>
-        <w:rPr>
-          <w:sz w:val="24"/>
-          <w:szCs w:val="24"/>
-        </w:rPr>
-        <w:t xml:space="preserve"> la question situé en bas de la page se remplis.</w:t>
-      </w:r>
-    </w:p>
-    <w:p>
-      <w:pPr>
-        <w:rPr>
-          <w:sz w:val="28"/>
-          <w:szCs w:val="28"/>
-          <w:u w:val="single"/>
-        </w:rPr>
-      </w:pPr>
-      <w:r>
-        <w:rPr>
-          <w:sz w:val="28"/>
-          <w:szCs w:val="28"/>
-          <w:u w:val="single"/>
-        </w:rPr>
-        <w:t xml:space="preserve">Pour </w:t>
-      </w:r>
-      <w:r>
-        <w:rPr>
-          <w:sz w:val="28"/>
-          <w:szCs w:val="28"/>
-          <w:u w:val="single"/>
-        </w:rPr>
-        <w:t>passer à la question suivante :</w:t>
-      </w:r>
-    </w:p>
-    <w:p>
-      <w:pPr>
-        <w:rPr>
-          <w:sz w:val="24"/>
+      </w:r>
+    </w:p>
+    <w:p>
+      <w:pPr>
+        <w:jc w:val="both"/>
+        <w:rPr>
+          <w:sz w:val="28"/>
+          <w:szCs w:val="28"/>
+          <w:u w:val="single" w:color="FF0000"/>
+        </w:rPr>
+      </w:pPr>
+      <w:r>
+        <w:rPr>
+          <w:sz w:val="28"/>
+          <w:szCs w:val="28"/>
+          <w:u w:val="single" w:color="FF0000"/>
+        </w:rPr>
+        <w:t>Pour passer à la question suivante :</w:t>
+      </w:r>
+    </w:p>
+    <w:p>
+      <w:pPr>
+        <w:jc w:val="both"/>
+        <w:rPr>
           <w:szCs w:val="24"/>
         </w:rPr>
       </w:pPr>
@@ -1446,7 +1753,6 @@
       </w:r>
       <w:r>
         <w:rPr>
-          <w:sz w:val="24"/>
           <w:szCs w:val="24"/>
         </w:rPr>
         <w:t>Pour cela il vous suffit de cliquer sur la flèche de droite.</w:t>
@@ -1454,25 +1760,26 @@
     </w:p>
     <w:p>
       <w:pPr>
-        <w:rPr>
-          <w:sz w:val="28"/>
-          <w:szCs w:val="28"/>
-          <w:u w:val="single"/>
-        </w:rPr>
-      </w:pPr>
-      <w:r>
-        <w:rPr>
-          <w:sz w:val="28"/>
-          <w:szCs w:val="28"/>
-          <w:u w:val="single"/>
+        <w:jc w:val="both"/>
+        <w:rPr>
+          <w:sz w:val="28"/>
+          <w:szCs w:val="28"/>
+          <w:u w:val="single" w:color="FF0000"/>
+        </w:rPr>
+      </w:pPr>
+      <w:r>
+        <w:rPr>
+          <w:sz w:val="28"/>
+          <w:szCs w:val="28"/>
+          <w:u w:val="single" w:color="FF0000"/>
         </w:rPr>
         <w:t>Pour retourner à la question précédente :</w:t>
       </w:r>
     </w:p>
     <w:p>
       <w:pPr>
-        <w:rPr>
-          <w:sz w:val="24"/>
+        <w:jc w:val="both"/>
+        <w:rPr>
           <w:szCs w:val="24"/>
         </w:rPr>
       </w:pPr>
@@ -1485,7 +1792,6 @@
       </w:r>
       <w:r>
         <w:rPr>
-          <w:sz w:val="24"/>
           <w:szCs w:val="24"/>
         </w:rPr>
         <w:t>Pour cela il vous suffit de cliquer sur la flèche de gauche.</w:t>
@@ -1493,49 +1799,69 @@
     </w:p>
     <w:p>
       <w:pPr>
-        <w:rPr>
-          <w:sz w:val="28"/>
-          <w:szCs w:val="28"/>
-          <w:u w:val="single"/>
-        </w:rPr>
-      </w:pPr>
-      <w:r>
-        <w:rPr>
-          <w:sz w:val="28"/>
-          <w:szCs w:val="28"/>
-          <w:u w:val="single"/>
-        </w:rPr>
-        <w:t>Pour</w:t>
-      </w:r>
-      <w:r>
-        <w:rPr>
-          <w:sz w:val="28"/>
-          <w:szCs w:val="28"/>
-          <w:u w:val="single"/>
-        </w:rPr>
-        <w:t xml:space="preserve"> finir le quiz :</w:t>
+        <w:jc w:val="both"/>
+        <w:rPr>
+          <w:sz w:val="28"/>
+          <w:szCs w:val="28"/>
+          <w:u w:val="single" w:color="FF0000"/>
+        </w:rPr>
+      </w:pPr>
+      <w:r>
+        <w:rPr>
+          <w:sz w:val="28"/>
+          <w:szCs w:val="28"/>
+          <w:u w:val="single" w:color="FF0000"/>
+        </w:rPr>
+        <w:t>Pour finir le quiz :</w:t>
       </w:r>
     </w:p>
     <w:p>
       <w:pPr>
         <w:ind w:left="705"/>
-        <w:rPr>
-          <w:sz w:val="24"/>
-          <w:szCs w:val="24"/>
-        </w:rPr>
-      </w:pPr>
-      <w:r>
-        <w:rPr>
-          <w:sz w:val="24"/>
-          <w:szCs w:val="24"/>
-        </w:rPr>
-        <w:t>Pour cela il vous suffit de cliquer sur la flèche de droite jusqu’à que vous aillez passer toutes les questions.</w:t>
+        <w:jc w:val="both"/>
+        <w:rPr>
+          <w:szCs w:val="24"/>
+        </w:rPr>
+      </w:pPr>
+      <w:r>
+        <w:rPr>
+          <w:szCs w:val="24"/>
+        </w:rPr>
+        <w:t xml:space="preserve">Pour cela il vous suffit de cliquer sur la flèche de droite jusqu’à que vous </w:t>
+      </w:r>
+      <w:r>
+        <w:rPr>
+          <w:szCs w:val="24"/>
+        </w:rPr>
+        <w:t>ayez</w:t>
+      </w:r>
+      <w:r>
+        <w:rPr>
+          <w:szCs w:val="24"/>
+        </w:rPr>
+        <w:t xml:space="preserve"> </w:t>
+      </w:r>
+      <w:r>
+        <w:rPr>
+          <w:szCs w:val="24"/>
+        </w:rPr>
+        <w:t>passé</w:t>
+      </w:r>
+      <w:r>
+        <w:rPr>
+          <w:szCs w:val="24"/>
+        </w:rPr>
+        <w:t xml:space="preserve"> toutes les questions.</w:t>
       </w:r>
     </w:p>
     <w:p>
       <w:pPr>
         <w:pStyle w:val="Titre2"/>
-        <w:jc w:val="center"/>
+        <w:numPr>
+          <w:ilvl w:val="0"/>
+          <w:numId w:val="5"/>
+        </w:numPr>
+        <w:jc w:val="both"/>
         <w:rPr>
           <w:sz w:val="36"/>
           <w:szCs w:val="36"/>
@@ -1553,8 +1879,15 @@
         <w:t>La page de résultat</w:t>
       </w:r>
     </w:p>
-    <w:p/>
-    <w:p>
+    <w:p>
+      <w:pPr>
+        <w:jc w:val="both"/>
+      </w:pPr>
+    </w:p>
+    <w:p>
+      <w:pPr>
+        <w:jc w:val="center"/>
+      </w:pPr>
       <w:r>
         <w:rPr>
           <w:noProof/>
@@ -1578,7 +1911,7 @@
                     </pic:cNvPicPr>
                   </pic:nvPicPr>
                   <pic:blipFill>
-                    <a:blip r:embed="rId14">
+                    <a:blip r:embed="rId13">
                       <a:extLst>
                         <a:ext uri="{28A0092B-C50C-407E-A947-70E740481C1C}">
                           <a14:useLocalDpi xmlns:a14="http://schemas.microsoft.com/office/drawing/2010/main" val="0"/>
@@ -1610,21 +1943,25 @@
         </w:drawing>
       </w:r>
     </w:p>
-    <w:p/>
-    <w:p>
-      <w:pPr>
-        <w:jc w:val="both"/>
-        <w:rPr>
-          <w:sz w:val="28"/>
-          <w:szCs w:val="28"/>
-          <w:u w:val="single"/>
-        </w:rPr>
-      </w:pPr>
-      <w:r>
-        <w:rPr>
-          <w:sz w:val="28"/>
-          <w:szCs w:val="28"/>
-          <w:u w:val="single"/>
+    <w:p>
+      <w:pPr>
+        <w:jc w:val="both"/>
+      </w:pPr>
+    </w:p>
+    <w:p>
+      <w:pPr>
+        <w:jc w:val="both"/>
+        <w:rPr>
+          <w:sz w:val="28"/>
+          <w:szCs w:val="28"/>
+          <w:u w:val="single" w:color="FF0000"/>
+        </w:rPr>
+      </w:pPr>
+      <w:r>
+        <w:rPr>
+          <w:sz w:val="28"/>
+          <w:szCs w:val="28"/>
+          <w:u w:val="single" w:color="FF0000"/>
         </w:rPr>
         <w:t xml:space="preserve">Si vous êtes </w:t>
       </w:r>
@@ -1632,7 +1969,7 @@
         <w:rPr>
           <w:sz w:val="28"/>
           <w:szCs w:val="28"/>
-          <w:u w:val="single"/>
+          <w:u w:val="single" w:color="FF0000"/>
         </w:rPr>
         <w:t>connecté</w:t>
       </w:r>
@@ -1640,7 +1977,7 @@
         <w:rPr>
           <w:sz w:val="28"/>
           <w:szCs w:val="28"/>
-          <w:u w:val="single"/>
+          <w:u w:val="single" w:color="FF0000"/>
         </w:rPr>
         <w:t xml:space="preserve"> :</w:t>
       </w:r>
@@ -1650,88 +1987,62 @@
         <w:ind w:left="708"/>
         <w:jc w:val="both"/>
         <w:rPr>
-          <w:sz w:val="24"/>
-          <w:szCs w:val="24"/>
-        </w:rPr>
-      </w:pPr>
-      <w:r>
-        <w:rPr>
-          <w:sz w:val="24"/>
-          <w:szCs w:val="24"/>
-        </w:rPr>
-        <w:t xml:space="preserve">Vous pouvez donc voir les résultats sur la page que ce soit le pourcentage de bonne réponse ou encore le temps que vous avez mis pour répondre. </w:t>
-      </w:r>
-      <w:r>
-        <w:rPr>
-          <w:sz w:val="24"/>
+          <w:szCs w:val="24"/>
+        </w:rPr>
+      </w:pPr>
+      <w:r>
+        <w:rPr>
+          <w:szCs w:val="24"/>
+        </w:rPr>
+        <w:t>Vos résultats pour ce quiz sont affichés, vous pouvez donc voir votre nombre de bonnes réponses, le pourcentage que cela représente sur le nombre total de questions, votre score, votre classement sur ce quiz</w:t>
+      </w:r>
+      <w:r>
+        <w:rPr>
+          <w:szCs w:val="24"/>
+        </w:rPr>
+        <w:t xml:space="preserve">. </w:t>
+      </w:r>
+      <w:r>
+        <w:rPr>
           <w:szCs w:val="24"/>
         </w:rPr>
         <w:t xml:space="preserve">Si vous </w:t>
       </w:r>
       <w:r>
         <w:rPr>
-          <w:sz w:val="24"/>
-          <w:szCs w:val="24"/>
-        </w:rPr>
-        <w:t>êtes connecté vos résultats seront directement enregistrer sur votre compte.</w:t>
-      </w:r>
-    </w:p>
-    <w:p>
-      <w:pPr>
-        <w:jc w:val="both"/>
-        <w:rPr>
-          <w:sz w:val="28"/>
-          <w:szCs w:val="28"/>
-          <w:u w:val="single"/>
-        </w:rPr>
-      </w:pPr>
-      <w:r>
-        <w:rPr>
-          <w:sz w:val="28"/>
-          <w:szCs w:val="28"/>
-          <w:u w:val="single"/>
-        </w:rPr>
-        <w:t xml:space="preserve">Si vous </w:t>
-      </w:r>
-      <w:r>
-        <w:rPr>
-          <w:sz w:val="28"/>
-          <w:szCs w:val="28"/>
-          <w:u w:val="single"/>
-        </w:rPr>
-        <w:t>n'</w:t>
-      </w:r>
-      <w:r>
-        <w:rPr>
-          <w:sz w:val="28"/>
-          <w:szCs w:val="28"/>
-          <w:u w:val="single"/>
-        </w:rPr>
-        <w:t>êtes</w:t>
-      </w:r>
-      <w:r>
-        <w:rPr>
-          <w:sz w:val="28"/>
-          <w:szCs w:val="28"/>
-          <w:u w:val="single"/>
-        </w:rPr>
-        <w:t xml:space="preserve"> pas</w:t>
-      </w:r>
-      <w:r>
-        <w:rPr>
-          <w:sz w:val="28"/>
-          <w:szCs w:val="28"/>
-          <w:u w:val="single"/>
-        </w:rPr>
-        <w:t xml:space="preserve"> connecté</w:t>
-      </w:r>
-      <w:r>
-        <w:rPr>
-          <w:sz w:val="28"/>
-          <w:szCs w:val="28"/>
-          <w:u w:val="single"/>
-        </w:rPr>
-        <w:t xml:space="preserve"> :</w:t>
+          <w:szCs w:val="24"/>
+        </w:rPr>
+        <w:t xml:space="preserve">êtes connecté vos résultats seront directement </w:t>
+      </w:r>
+      <w:r>
+        <w:rPr>
+          <w:szCs w:val="24"/>
+        </w:rPr>
+        <w:t>enregistrés</w:t>
+      </w:r>
+      <w:r>
+        <w:rPr>
+          <w:szCs w:val="24"/>
+        </w:rPr>
+        <w:t xml:space="preserve"> sur votre compte.</w:t>
+      </w:r>
+    </w:p>
+    <w:p>
+      <w:pPr>
+        <w:jc w:val="both"/>
+        <w:rPr>
+          <w:sz w:val="28"/>
+          <w:szCs w:val="28"/>
+          <w:u w:val="single" w:color="FF0000"/>
+        </w:rPr>
+      </w:pPr>
+      <w:r>
+        <w:rPr>
+          <w:sz w:val="28"/>
+          <w:szCs w:val="28"/>
+          <w:u w:val="single" w:color="FF0000"/>
+        </w:rPr>
+        <w:t>Si vous n'êtes pas connecté :</w:t>
       </w:r>
     </w:p>
     <w:p>
@@ -1739,26 +2050,26 @@
         <w:ind w:left="705"/>
         <w:jc w:val="both"/>
         <w:rPr>
-          <w:sz w:val="24"/>
-          <w:szCs w:val="24"/>
-        </w:rPr>
-      </w:pPr>
-      <w:r>
-        <w:rPr>
-          <w:sz w:val="24"/>
-          <w:szCs w:val="24"/>
-        </w:rPr>
-        <w:t>Vous pouvez donc voir les résultats sur la page que ce soit le pourcentage de bonne réponse ou encore le temps que vous avez mis pour répondre.</w:t>
-      </w:r>
-      <w:r>
-        <w:rPr>
-          <w:sz w:val="24"/>
-          <w:szCs w:val="24"/>
-        </w:rPr>
-        <w:t xml:space="preserve"> De plus vous pouvez voir en bas un bouton en bas à droite qui vous permettra de vous connecter ou de vous inscrire afin de pouvoir enregistrer vos résultats sur ce quiz.</w:t>
-      </w:r>
-    </w:p>
-    <w:p>
+          <w:szCs w:val="24"/>
+        </w:rPr>
+      </w:pPr>
+      <w:r>
+        <w:rPr>
+          <w:szCs w:val="24"/>
+        </w:rPr>
+        <w:t xml:space="preserve">Vos résultats pour ce quiz sont affichés, vous pouvez donc voir votre nombre de bonnes réponses, le pourcentage que cela représente sur le nombre total de questions, votre score, votre classement sur ce quiz. </w:t>
+      </w:r>
+      <w:r>
+        <w:rPr>
+          <w:szCs w:val="24"/>
+        </w:rPr>
+        <w:t>De plus vous pouvez voir un bouton en bas à droite qui vous permettra de vous connecter ou de vous inscrire afin de pouvoir enregistrer vos résultats sur ce quiz.</w:t>
+      </w:r>
+    </w:p>
+    <w:p>
+      <w:pPr>
+        <w:jc w:val="both"/>
+      </w:pPr>
       <w:r>
         <w:br w:type="page"/>
       </w:r>
@@ -1766,7 +2077,11 @@
     <w:p>
       <w:pPr>
         <w:pStyle w:val="Titre2"/>
-        <w:jc w:val="center"/>
+        <w:numPr>
+          <w:ilvl w:val="0"/>
+          <w:numId w:val="5"/>
+        </w:numPr>
+        <w:jc w:val="both"/>
         <w:rPr>
           <w:sz w:val="36"/>
           <w:szCs w:val="36"/>
@@ -1781,7 +2096,11 @@
         <w:t>La page de création d'un quiz</w:t>
       </w:r>
     </w:p>
-    <w:p/>
+    <w:p>
+      <w:pPr>
+        <w:jc w:val="both"/>
+      </w:pPr>
+    </w:p>
     <w:p>
       <w:pPr>
         <w:jc w:val="center"/>
@@ -1809,7 +2128,7 @@
                     </pic:cNvPicPr>
                   </pic:nvPicPr>
                   <pic:blipFill>
-                    <a:blip r:embed="rId15">
+                    <a:blip r:embed="rId14">
                       <a:extLst>
                         <a:ext uri="{28A0092B-C50C-407E-A947-70E740481C1C}">
                           <a14:useLocalDpi xmlns:a14="http://schemas.microsoft.com/office/drawing/2010/main" val="0"/>
@@ -1843,36 +2162,36 @@
     </w:p>
     <w:p>
       <w:pPr>
-        <w:jc w:val="center"/>
-      </w:pPr>
-    </w:p>
-    <w:p>
-      <w:pPr>
-        <w:rPr>
-          <w:sz w:val="28"/>
-          <w:szCs w:val="28"/>
-          <w:u w:val="single"/>
-        </w:rPr>
-      </w:pPr>
-      <w:r>
-        <w:rPr>
-          <w:sz w:val="28"/>
-          <w:szCs w:val="28"/>
-          <w:u w:val="single"/>
+        <w:jc w:val="both"/>
+      </w:pPr>
+    </w:p>
+    <w:p>
+      <w:pPr>
+        <w:jc w:val="both"/>
+        <w:rPr>
+          <w:sz w:val="28"/>
+          <w:szCs w:val="28"/>
+          <w:u w:val="single" w:color="FF0000"/>
+        </w:rPr>
+      </w:pPr>
+      <w:r>
+        <w:rPr>
+          <w:sz w:val="28"/>
+          <w:szCs w:val="28"/>
+          <w:u w:val="single" w:color="FF0000"/>
         </w:rPr>
         <w:t>Pour créer un quiz :</w:t>
       </w:r>
     </w:p>
     <w:p>
       <w:pPr>
-        <w:rPr>
-          <w:sz w:val="24"/>
-          <w:szCs w:val="24"/>
-        </w:rPr>
-      </w:pPr>
-      <w:r>
-        <w:rPr>
-          <w:sz w:val="24"/>
+        <w:jc w:val="both"/>
+        <w:rPr>
+          <w:szCs w:val="24"/>
+        </w:rPr>
+      </w:pPr>
+      <w:r>
+        <w:rPr>
           <w:szCs w:val="24"/>
         </w:rPr>
         <w:tab/>
@@ -1886,17 +2205,28 @@
           <w:ilvl w:val="0"/>
           <w:numId w:val="3"/>
         </w:numPr>
-        <w:rPr>
-          <w:sz w:val="24"/>
-          <w:szCs w:val="24"/>
-        </w:rPr>
-      </w:pPr>
-      <w:r>
-        <w:rPr>
-          <w:sz w:val="24"/>
-          <w:szCs w:val="24"/>
-        </w:rPr>
-        <w:t>Le nom du Quizz : Ici vous mettez le nom de votre quiz.</w:t>
+        <w:jc w:val="both"/>
+        <w:rPr>
+          <w:szCs w:val="24"/>
+        </w:rPr>
+      </w:pPr>
+      <w:r>
+        <w:rPr>
+          <w:szCs w:val="24"/>
+        </w:rPr>
+        <w:t xml:space="preserve">Le nom du Quizz : Ici vous </w:t>
+      </w:r>
+      <w:r>
+        <w:rPr>
+          <w:szCs w:val="24"/>
+        </w:rPr>
+        <w:t>indiquez</w:t>
+      </w:r>
+      <w:r>
+        <w:rPr>
+          <w:szCs w:val="24"/>
+        </w:rPr>
+        <w:t xml:space="preserve"> le nom de votre quiz.</w:t>
       </w:r>
     </w:p>
     <w:p>
@@ -1906,14 +2236,13 @@
           <w:ilvl w:val="0"/>
           <w:numId w:val="3"/>
         </w:numPr>
-        <w:rPr>
-          <w:sz w:val="24"/>
-          <w:szCs w:val="24"/>
-        </w:rPr>
-      </w:pPr>
-      <w:r>
-        <w:rPr>
-          <w:sz w:val="24"/>
+        <w:jc w:val="both"/>
+        <w:rPr>
+          <w:szCs w:val="24"/>
+        </w:rPr>
+      </w:pPr>
+      <w:r>
+        <w:rPr>
           <w:szCs w:val="24"/>
         </w:rPr>
         <w:t>La difficulté : Ici vous indiquez la difficulté de votre quiz.</w:t>
@@ -1926,17 +2255,40 @@
           <w:ilvl w:val="0"/>
           <w:numId w:val="3"/>
         </w:numPr>
-        <w:rPr>
-          <w:sz w:val="24"/>
-          <w:szCs w:val="24"/>
-        </w:rPr>
-      </w:pPr>
-      <w:r>
-        <w:rPr>
-          <w:sz w:val="24"/>
-          <w:szCs w:val="24"/>
-        </w:rPr>
-        <w:t>Le temps maximum : Ici vous indiquer le temps maximum en seconde pour réaliser votre quiz. Si vous ne souhaitez pas mettre de temps maximum il suffit de laisser le champ vide.</w:t>
+        <w:jc w:val="both"/>
+        <w:rPr>
+          <w:szCs w:val="24"/>
+        </w:rPr>
+      </w:pPr>
+      <w:r>
+        <w:rPr>
+          <w:szCs w:val="24"/>
+        </w:rPr>
+        <w:t>Le temps maximum : Ici vous indique</w:t>
+      </w:r>
+      <w:r>
+        <w:rPr>
+          <w:szCs w:val="24"/>
+        </w:rPr>
+        <w:t>z</w:t>
+      </w:r>
+      <w:r>
+        <w:rPr>
+          <w:szCs w:val="24"/>
+        </w:rPr>
+        <w:t xml:space="preserve"> le temps maximum en seconde</w:t>
+      </w:r>
+      <w:r>
+        <w:rPr>
+          <w:szCs w:val="24"/>
+        </w:rPr>
+        <w:t>s</w:t>
+      </w:r>
+      <w:r>
+        <w:rPr>
+          <w:szCs w:val="24"/>
+        </w:rPr>
+        <w:t xml:space="preserve"> pour réaliser votre quiz. Si vous ne souhaitez pas mettre de temps maximum il suffit de laisser le champ vide.</w:t>
       </w:r>
     </w:p>
     <w:p>
@@ -1946,36 +2298,49 @@
           <w:ilvl w:val="0"/>
           <w:numId w:val="3"/>
         </w:numPr>
-        <w:rPr>
-          <w:sz w:val="24"/>
-          <w:szCs w:val="24"/>
-        </w:rPr>
-      </w:pPr>
-      <w:r>
-        <w:rPr>
-          <w:sz w:val="24"/>
-          <w:szCs w:val="24"/>
-        </w:rPr>
-        <w:t>La catégorie : Ici vous sélectionner le thème de votre quiz.</w:t>
+        <w:jc w:val="both"/>
+        <w:rPr>
+          <w:szCs w:val="24"/>
+        </w:rPr>
+      </w:pPr>
+      <w:r>
+        <w:rPr>
+          <w:szCs w:val="24"/>
+        </w:rPr>
+        <w:t xml:space="preserve">La catégorie : Ici vous sélectionner </w:t>
+      </w:r>
+      <w:r>
+        <w:rPr>
+          <w:szCs w:val="24"/>
+        </w:rPr>
+        <w:t>a quelle catégorie votre quizz appartient</w:t>
+      </w:r>
+      <w:r>
+        <w:rPr>
+          <w:szCs w:val="24"/>
+        </w:rPr>
+        <w:t>.</w:t>
       </w:r>
     </w:p>
     <w:p>
       <w:pPr>
         <w:ind w:left="708"/>
-        <w:rPr>
-          <w:sz w:val="24"/>
-          <w:szCs w:val="24"/>
-        </w:rPr>
-      </w:pPr>
-      <w:r>
-        <w:rPr>
-          <w:sz w:val="24"/>
+        <w:jc w:val="both"/>
+        <w:rPr>
+          <w:szCs w:val="24"/>
+        </w:rPr>
+      </w:pPr>
+      <w:r>
+        <w:rPr>
           <w:szCs w:val="24"/>
         </w:rPr>
         <w:t>Une fois ces champs remplis il vous suffit juste de cliquer sur le bouton "Créer".</w:t>
       </w:r>
     </w:p>
     <w:p>
+      <w:pPr>
+        <w:jc w:val="both"/>
+      </w:pPr>
       <w:r>
         <w:br w:type="page"/>
       </w:r>
@@ -1983,7 +2348,10 @@
     <w:p>
       <w:pPr>
         <w:pStyle w:val="Titre2"/>
-        <w:jc w:val="center"/>
+        <w:numPr>
+          <w:ilvl w:val="0"/>
+          <w:numId w:val="5"/>
+        </w:numPr>
         <w:rPr>
           <w:sz w:val="36"/>
           <w:szCs w:val="36"/>
@@ -1998,8 +2366,15 @@
         <w:t>La page de création des questions et réponses</w:t>
       </w:r>
     </w:p>
-    <w:p/>
-    <w:p>
+    <w:p>
+      <w:pPr>
+        <w:jc w:val="both"/>
+      </w:pPr>
+    </w:p>
+    <w:p>
+      <w:pPr>
+        <w:jc w:val="center"/>
+      </w:pPr>
       <w:r>
         <w:rPr>
           <w:noProof/>
@@ -2023,7 +2398,7 @@
                     </pic:cNvPicPr>
                   </pic:nvPicPr>
                   <pic:blipFill>
-                    <a:blip r:embed="rId16">
+                    <a:blip r:embed="rId15">
                       <a:extLst>
                         <a:ext uri="{28A0092B-C50C-407E-A947-70E740481C1C}">
                           <a14:useLocalDpi xmlns:a14="http://schemas.microsoft.com/office/drawing/2010/main" val="0"/>
@@ -2055,510 +2430,626 @@
         </w:drawing>
       </w:r>
     </w:p>
-    <w:p/>
-    <w:p>
-      <w:pPr>
-        <w:rPr>
-          <w:sz w:val="28"/>
-          <w:szCs w:val="28"/>
-          <w:u w:val="single"/>
-        </w:rPr>
-      </w:pPr>
-      <w:r>
-        <w:rPr>
-          <w:sz w:val="28"/>
-          <w:szCs w:val="28"/>
-          <w:u w:val="single"/>
-        </w:rPr>
-        <w:t>Pour choisir le type de question ou réponse :</w:t>
+    <w:p>
+      <w:pPr>
+        <w:jc w:val="both"/>
+      </w:pPr>
+    </w:p>
+    <w:p>
+      <w:pPr>
+        <w:jc w:val="both"/>
+        <w:rPr>
+          <w:sz w:val="28"/>
+          <w:szCs w:val="28"/>
+          <w:u w:val="single" w:color="FF0000"/>
+        </w:rPr>
+      </w:pPr>
+      <w:r>
+        <w:rPr>
+          <w:sz w:val="28"/>
+          <w:szCs w:val="28"/>
+          <w:u w:val="single" w:color="FF0000"/>
+        </w:rPr>
+        <w:t xml:space="preserve">Pour choisir le type de question ou </w:t>
+      </w:r>
+      <w:r>
+        <w:rPr>
+          <w:sz w:val="28"/>
+          <w:szCs w:val="28"/>
+          <w:u w:val="single" w:color="FF0000"/>
+        </w:rPr>
+        <w:t xml:space="preserve">de </w:t>
+      </w:r>
+      <w:r>
+        <w:rPr>
+          <w:sz w:val="28"/>
+          <w:szCs w:val="28"/>
+          <w:u w:val="single" w:color="FF0000"/>
+        </w:rPr>
+        <w:t>réponse :</w:t>
       </w:r>
     </w:p>
     <w:p>
       <w:pPr>
         <w:ind w:left="708"/>
-        <w:rPr>
-          <w:sz w:val="24"/>
-          <w:szCs w:val="24"/>
-        </w:rPr>
-      </w:pPr>
-      <w:r>
-        <w:rPr>
-          <w:sz w:val="24"/>
+        <w:jc w:val="both"/>
+        <w:rPr>
+          <w:szCs w:val="24"/>
+        </w:rPr>
+      </w:pPr>
+      <w:r>
+        <w:rPr>
           <w:szCs w:val="24"/>
         </w:rPr>
         <w:t xml:space="preserve">Pour cela il vous suffit de cliquer sur </w:t>
       </w:r>
       <w:r>
         <w:rPr>
-          <w:sz w:val="24"/>
           <w:szCs w:val="24"/>
         </w:rPr>
         <w:t>les boutons situés</w:t>
       </w:r>
       <w:r>
         <w:rPr>
-          <w:sz w:val="24"/>
           <w:szCs w:val="24"/>
         </w:rPr>
         <w:t xml:space="preserve"> </w:t>
       </w:r>
       <w:r>
         <w:rPr>
-          <w:sz w:val="24"/>
           <w:szCs w:val="24"/>
         </w:rPr>
         <w:t>au-dessus</w:t>
       </w:r>
       <w:r>
         <w:rPr>
-          <w:sz w:val="24"/>
-          <w:szCs w:val="24"/>
-        </w:rPr>
-        <w:t xml:space="preserve"> des champs</w:t>
-      </w:r>
-      <w:r>
-        <w:rPr>
-          <w:sz w:val="24"/>
+          <w:szCs w:val="24"/>
+        </w:rPr>
+        <w:t xml:space="preserve"> </w:t>
+      </w:r>
+      <w:r>
+        <w:rPr>
+          <w:szCs w:val="24"/>
+        </w:rPr>
+        <w:t>des zones d’ajout de question et de réponse.</w:t>
+      </w:r>
+    </w:p>
+    <w:p>
+      <w:pPr>
+        <w:ind w:left="708"/>
+        <w:jc w:val="both"/>
+        <w:rPr>
+          <w:szCs w:val="24"/>
+        </w:rPr>
+      </w:pPr>
+      <w:r>
+        <w:rPr>
+          <w:szCs w:val="24"/>
+        </w:rPr>
+        <w:t xml:space="preserve">Vous pouvez donc </w:t>
+      </w:r>
+      <w:r>
+        <w:rPr>
+          <w:szCs w:val="24"/>
+        </w:rPr>
+        <w:t>créer</w:t>
+      </w:r>
+      <w:r>
+        <w:rPr>
+          <w:szCs w:val="24"/>
+        </w:rPr>
+        <w:t xml:space="preserve"> une question ou </w:t>
+      </w:r>
+      <w:r>
+        <w:rPr>
+          <w:szCs w:val="24"/>
+        </w:rPr>
+        <w:t xml:space="preserve">une </w:t>
+      </w:r>
+      <w:r>
+        <w:rPr>
+          <w:szCs w:val="24"/>
+        </w:rPr>
+        <w:t>réponse composé</w:t>
+      </w:r>
+      <w:r>
+        <w:rPr>
+          <w:szCs w:val="24"/>
+        </w:rPr>
+        <w:t>e</w:t>
+      </w:r>
+      <w:r>
+        <w:rPr>
+          <w:szCs w:val="24"/>
+        </w:rPr>
+        <w:t xml:space="preserve"> d'un texte, d'une image ou d'un texte et une image.</w:t>
+      </w:r>
+    </w:p>
+    <w:p>
+      <w:pPr>
+        <w:jc w:val="both"/>
+        <w:rPr>
+          <w:sz w:val="28"/>
+          <w:szCs w:val="28"/>
+          <w:u w:val="single" w:color="FF0000"/>
+        </w:rPr>
+      </w:pPr>
+      <w:r>
+        <w:rPr>
+          <w:sz w:val="28"/>
+          <w:szCs w:val="28"/>
+          <w:u w:val="single" w:color="FF0000"/>
+        </w:rPr>
+        <w:t>Pour ajouter une réponse :</w:t>
+      </w:r>
+    </w:p>
+    <w:p>
+      <w:pPr>
+        <w:ind w:left="705"/>
+        <w:jc w:val="both"/>
+        <w:rPr>
+          <w:szCs w:val="24"/>
+        </w:rPr>
+      </w:pPr>
+      <w:r>
+        <w:rPr>
+          <w:szCs w:val="24"/>
+        </w:rPr>
+        <w:t>Pour cela il vous suffit de remplir les champs correspondant au type de votre réponse.</w:t>
+      </w:r>
+      <w:r>
+        <w:rPr>
+          <w:szCs w:val="24"/>
+        </w:rPr>
+        <w:br/>
+        <w:t>Si vous voulez indiquer que la réponse</w:t>
+      </w:r>
+      <w:r>
+        <w:rPr>
+          <w:szCs w:val="24"/>
+        </w:rPr>
+        <w:t xml:space="preserve"> que vous avez</w:t>
+      </w:r>
+      <w:r>
+        <w:rPr>
+          <w:szCs w:val="24"/>
+        </w:rPr>
+        <w:t xml:space="preserve"> </w:t>
+      </w:r>
+      <w:proofErr w:type="gramStart"/>
+      <w:r>
+        <w:rPr>
+          <w:szCs w:val="24"/>
+        </w:rPr>
+        <w:t>rédigé</w:t>
+      </w:r>
+      <w:proofErr w:type="gramEnd"/>
+      <w:r>
+        <w:rPr>
+          <w:szCs w:val="24"/>
+        </w:rPr>
+        <w:t xml:space="preserve"> est </w:t>
+      </w:r>
+      <w:proofErr w:type="spellStart"/>
+      <w:r>
+        <w:rPr>
+          <w:szCs w:val="24"/>
+        </w:rPr>
+        <w:t>la</w:t>
+      </w:r>
+      <w:proofErr w:type="spellEnd"/>
+      <w:r>
+        <w:rPr>
+          <w:szCs w:val="24"/>
+        </w:rPr>
+        <w:t xml:space="preserve"> ou l'une des bonnes réponses il vous suffit de cocher la case "Bonne réponse".</w:t>
+      </w:r>
+      <w:r>
+        <w:rPr>
+          <w:szCs w:val="24"/>
+        </w:rPr>
+        <w:br/>
+        <w:t>Une fois ces éléments remplis il vous suffit de cliquer sur la croi</w:t>
+      </w:r>
+      <w:r>
+        <w:rPr>
+          <w:szCs w:val="24"/>
+        </w:rPr>
+        <w:t>x située</w:t>
+      </w:r>
+      <w:r>
+        <w:rPr>
+          <w:szCs w:val="24"/>
+        </w:rPr>
+        <w:t xml:space="preserve"> en bas à droite. Vous serez informé de cet ajout via un cercle qui se remplira</w:t>
+      </w:r>
+      <w:r>
+        <w:rPr>
+          <w:szCs w:val="24"/>
+        </w:rPr>
+        <w:t>. Il n’est possible de créer que 4 réponses par question, et parmi ces 4 réponses il doit y avoir au moins une bonne et une mauvaise réponse.</w:t>
+      </w:r>
+    </w:p>
+    <w:p>
+      <w:pPr>
+        <w:jc w:val="both"/>
+        <w:rPr>
+          <w:sz w:val="28"/>
+          <w:szCs w:val="28"/>
+          <w:u w:val="single" w:color="FF0000"/>
+        </w:rPr>
+      </w:pPr>
+      <w:r>
+        <w:rPr>
+          <w:sz w:val="28"/>
+          <w:szCs w:val="28"/>
+          <w:u w:val="single" w:color="FF0000"/>
+        </w:rPr>
+        <w:t>Pour passer à la question suivante :</w:t>
+      </w:r>
+    </w:p>
+    <w:p>
+      <w:pPr>
+        <w:ind w:left="705"/>
+        <w:jc w:val="both"/>
+        <w:rPr>
+          <w:szCs w:val="24"/>
+        </w:rPr>
+      </w:pPr>
+      <w:r>
+        <w:rPr>
+          <w:szCs w:val="24"/>
+        </w:rPr>
+        <w:t xml:space="preserve">Pour cela il faut que vous </w:t>
+      </w:r>
+      <w:r>
+        <w:rPr>
+          <w:szCs w:val="24"/>
+        </w:rPr>
+        <w:t>ayez</w:t>
+      </w:r>
+      <w:r>
+        <w:rPr>
+          <w:szCs w:val="24"/>
+        </w:rPr>
+        <w:t xml:space="preserve"> rempli les champs correspondant au type de votre question et que vous </w:t>
+      </w:r>
+      <w:r>
+        <w:rPr>
+          <w:szCs w:val="24"/>
+        </w:rPr>
+        <w:t>ayez</w:t>
+      </w:r>
+      <w:r>
+        <w:rPr>
+          <w:szCs w:val="24"/>
+        </w:rPr>
+        <w:t xml:space="preserve"> créé </w:t>
+      </w:r>
+      <w:r>
+        <w:rPr>
+          <w:szCs w:val="24"/>
+        </w:rPr>
+        <w:t xml:space="preserve">des réponses </w:t>
+      </w:r>
+      <w:r>
+        <w:rPr>
+          <w:szCs w:val="24"/>
+        </w:rPr>
+        <w:t xml:space="preserve">correspondantes </w:t>
+      </w:r>
+      <w:proofErr w:type="gramStart"/>
+      <w:r>
+        <w:rPr>
+          <w:szCs w:val="24"/>
+        </w:rPr>
+        <w:t>a</w:t>
+      </w:r>
+      <w:proofErr w:type="gramEnd"/>
+      <w:r>
+        <w:rPr>
+          <w:szCs w:val="24"/>
+        </w:rPr>
+        <w:t xml:space="preserve"> </w:t>
+      </w:r>
+      <w:proofErr w:type="spellStart"/>
+      <w:r>
+        <w:rPr>
+          <w:szCs w:val="24"/>
+        </w:rPr>
+        <w:t>la</w:t>
+      </w:r>
+      <w:proofErr w:type="spellEnd"/>
+      <w:r>
+        <w:rPr>
+          <w:szCs w:val="24"/>
+        </w:rPr>
+        <w:t xml:space="preserve"> question</w:t>
+      </w:r>
+      <w:r>
+        <w:rPr>
           <w:szCs w:val="24"/>
         </w:rPr>
         <w:t>.</w:t>
       </w:r>
-      <w:r>
-        <w:rPr>
-          <w:sz w:val="24"/>
-          <w:szCs w:val="24"/>
-        </w:rPr>
-        <w:br/>
-        <w:t>Vous pouvez donc réaliser une question ou réponse qui est composé d'un texte, d'une image ou d'un texte et une image.</w:t>
-      </w:r>
-    </w:p>
-    <w:p>
-      <w:pPr>
-        <w:rPr>
-          <w:sz w:val="28"/>
-          <w:szCs w:val="28"/>
-          <w:u w:val="single"/>
-        </w:rPr>
-      </w:pPr>
-      <w:r>
-        <w:rPr>
-          <w:sz w:val="28"/>
-          <w:szCs w:val="28"/>
-          <w:u w:val="single"/>
-        </w:rPr>
-        <w:t xml:space="preserve">Pour </w:t>
-      </w:r>
-      <w:r>
-        <w:rPr>
-          <w:sz w:val="28"/>
-          <w:szCs w:val="28"/>
-          <w:u w:val="single"/>
-        </w:rPr>
-        <w:t>ajouter une réponse :</w:t>
-      </w:r>
     </w:p>
     <w:p>
       <w:pPr>
         <w:ind w:left="705"/>
-        <w:rPr>
-          <w:sz w:val="24"/>
-          <w:szCs w:val="24"/>
-        </w:rPr>
-      </w:pPr>
-      <w:r>
-        <w:rPr>
-          <w:sz w:val="24"/>
-          <w:szCs w:val="24"/>
-        </w:rPr>
-        <w:t>Pour cela il vous suffit de remplir les champs correspondant au type de votre réponse.</w:t>
-      </w:r>
-      <w:r>
-        <w:rPr>
-          <w:sz w:val="24"/>
-          <w:szCs w:val="24"/>
-        </w:rPr>
-        <w:br/>
-        <w:t>Si vous voulez indiquer que la réponse rédigée est là ou l'une des bonnes réponses il vous suffit de cocher la case "Bonne réponse".</w:t>
-      </w:r>
-      <w:r>
-        <w:rPr>
-          <w:sz w:val="24"/>
-          <w:szCs w:val="24"/>
-        </w:rPr>
-        <w:br/>
-        <w:t>Une fois ces éléments remplis il vous suffit de cliquer sur la crois situer en bas à droite. Vous serez informé de cet ajout via un cercle qui se remplira.</w:t>
-      </w:r>
-      <w:r>
-        <w:rPr>
-          <w:sz w:val="24"/>
+        <w:jc w:val="both"/>
+        <w:rPr>
+          <w:szCs w:val="24"/>
+        </w:rPr>
+      </w:pPr>
+      <w:r>
+        <w:rPr>
+          <w:szCs w:val="24"/>
+        </w:rPr>
+        <w:lastRenderedPageBreak/>
+        <w:t xml:space="preserve">Une fois cela fait, il vous suffit de cliquer sur la flèche de droite qui vous fera passer </w:t>
+      </w:r>
+      <w:r>
+        <w:rPr>
+          <w:szCs w:val="24"/>
+        </w:rPr>
+        <w:t>à</w:t>
+      </w:r>
+      <w:r>
+        <w:rPr>
+          <w:szCs w:val="24"/>
+        </w:rPr>
+        <w:t xml:space="preserve"> la </w:t>
+      </w:r>
+      <w:r>
+        <w:rPr>
+          <w:szCs w:val="24"/>
+        </w:rPr>
+        <w:t xml:space="preserve">création de la </w:t>
+      </w:r>
+      <w:r>
+        <w:rPr>
+          <w:szCs w:val="24"/>
+        </w:rPr>
+        <w:t>question suivante.</w:t>
+      </w:r>
+    </w:p>
+    <w:p>
+      <w:pPr>
+        <w:jc w:val="both"/>
+        <w:rPr>
+          <w:sz w:val="28"/>
+          <w:szCs w:val="28"/>
+          <w:u w:val="single" w:color="FF0000"/>
+        </w:rPr>
+      </w:pPr>
+      <w:r>
+        <w:rPr>
+          <w:sz w:val="28"/>
+          <w:szCs w:val="28"/>
+          <w:u w:val="single" w:color="FF0000"/>
+        </w:rPr>
+        <w:t>Pour modifier une réponse :</w:t>
+      </w:r>
+    </w:p>
+    <w:p>
+      <w:pPr>
+        <w:ind w:left="705"/>
+        <w:jc w:val="both"/>
+        <w:rPr>
+          <w:szCs w:val="24"/>
+        </w:rPr>
+      </w:pPr>
+      <w:r>
+        <w:rPr>
+          <w:szCs w:val="24"/>
+        </w:rPr>
+        <w:t xml:space="preserve">Pour cela il vous suffit de cliquer sur le cercle correspondant </w:t>
+      </w:r>
+      <w:r>
+        <w:rPr>
+          <w:szCs w:val="24"/>
+        </w:rPr>
+        <w:t>à</w:t>
+      </w:r>
+      <w:r>
+        <w:rPr>
+          <w:szCs w:val="24"/>
+        </w:rPr>
+        <w:t xml:space="preserve"> la réponse que vous </w:t>
+      </w:r>
+      <w:r>
+        <w:rPr>
+          <w:szCs w:val="24"/>
+        </w:rPr>
+        <w:t>souhaitez</w:t>
+      </w:r>
+      <w:r>
+        <w:rPr>
+          <w:szCs w:val="24"/>
+        </w:rPr>
+        <w:t xml:space="preserve"> modifier. Le logiciel vous affichera alors votre réponse avec les informations que vous aviez </w:t>
+      </w:r>
+      <w:r>
+        <w:rPr>
+          <w:szCs w:val="24"/>
+        </w:rPr>
+        <w:t>remplies</w:t>
+      </w:r>
+      <w:r>
+        <w:rPr>
+          <w:szCs w:val="24"/>
+        </w:rPr>
+        <w:t xml:space="preserve">. Il vous suffit juste donc de changer les informations des champs ou alors de cliquer sur un bouton pour changer le type de réponse que vous </w:t>
+      </w:r>
+      <w:r>
+        <w:rPr>
+          <w:szCs w:val="24"/>
+        </w:rPr>
+        <w:t>souhaitez</w:t>
+      </w:r>
+      <w:r>
+        <w:rPr>
+          <w:szCs w:val="24"/>
+        </w:rPr>
+        <w:t>.</w:t>
+      </w:r>
+    </w:p>
+    <w:p>
+      <w:pPr>
+        <w:ind w:left="705"/>
+        <w:jc w:val="both"/>
+        <w:rPr>
+          <w:szCs w:val="24"/>
+        </w:rPr>
+      </w:pPr>
+      <w:r>
+        <w:rPr>
+          <w:szCs w:val="24"/>
+        </w:rPr>
+        <w:t xml:space="preserve">Une fois les informations </w:t>
+      </w:r>
+      <w:r>
+        <w:rPr>
+          <w:szCs w:val="24"/>
+        </w:rPr>
+        <w:t>à</w:t>
+      </w:r>
+      <w:r>
+        <w:rPr>
           <w:szCs w:val="24"/>
         </w:rPr>
         <w:t xml:space="preserve"> </w:t>
       </w:r>
       <w:r>
         <w:rPr>
-          <w:sz w:val="24"/>
-          <w:szCs w:val="24"/>
-        </w:rPr>
-        <w:t xml:space="preserve">Sachez que vous êtes limité à 4 </w:t>
-      </w:r>
-      <w:r>
-        <w:rPr>
-          <w:sz w:val="24"/>
-          <w:szCs w:val="24"/>
-        </w:rPr>
-        <w:t>réponses</w:t>
-      </w:r>
-      <w:r>
-        <w:rPr>
-          <w:sz w:val="24"/>
-          <w:szCs w:val="24"/>
-        </w:rPr>
-        <w:t xml:space="preserve"> et qu'il doit avoir au moins une bonne et une mauvaise réponse.</w:t>
-      </w:r>
-    </w:p>
-    <w:p>
-      <w:pPr>
-        <w:rPr>
-          <w:sz w:val="28"/>
-          <w:szCs w:val="28"/>
-          <w:u w:val="single"/>
-        </w:rPr>
-      </w:pPr>
-      <w:r>
-        <w:rPr>
-          <w:sz w:val="28"/>
-          <w:szCs w:val="28"/>
-          <w:u w:val="single"/>
-        </w:rPr>
-        <w:lastRenderedPageBreak/>
-        <w:t xml:space="preserve">Pour </w:t>
-      </w:r>
-      <w:r>
-        <w:rPr>
-          <w:sz w:val="28"/>
-          <w:szCs w:val="28"/>
-          <w:u w:val="single"/>
-        </w:rPr>
-        <w:t>passer à la question suivante :</w:t>
+          <w:szCs w:val="24"/>
+        </w:rPr>
+        <w:t>jour,</w:t>
+      </w:r>
+      <w:r>
+        <w:rPr>
+          <w:szCs w:val="24"/>
+        </w:rPr>
+        <w:t xml:space="preserve"> il vous suffit juste de cliquer sur la crois en bas </w:t>
+      </w:r>
+      <w:r>
+        <w:rPr>
+          <w:szCs w:val="24"/>
+        </w:rPr>
+        <w:t>à</w:t>
+      </w:r>
+      <w:r>
+        <w:rPr>
+          <w:szCs w:val="24"/>
+        </w:rPr>
+        <w:t xml:space="preserve"> droite et votre réponse sera modifier.</w:t>
+      </w:r>
+    </w:p>
+    <w:p>
+      <w:pPr>
+        <w:jc w:val="both"/>
+        <w:rPr>
+          <w:sz w:val="28"/>
+          <w:szCs w:val="28"/>
+          <w:u w:val="single" w:color="FF0000"/>
+        </w:rPr>
+      </w:pPr>
+      <w:r>
+        <w:rPr>
+          <w:sz w:val="28"/>
+          <w:szCs w:val="28"/>
+          <w:u w:val="single" w:color="FF0000"/>
+        </w:rPr>
+        <w:t>Pour modifier une question :</w:t>
       </w:r>
     </w:p>
     <w:p>
       <w:pPr>
         <w:ind w:left="705"/>
-        <w:rPr>
-          <w:sz w:val="24"/>
-          <w:szCs w:val="24"/>
-        </w:rPr>
-      </w:pPr>
-      <w:r>
-        <w:rPr>
-          <w:sz w:val="24"/>
-          <w:szCs w:val="24"/>
-        </w:rPr>
-        <w:t>Pour cela il faut que vous aillez remplis les champs correspondant au type de votre question et que vous aillez créer des réponses possible.</w:t>
+        <w:jc w:val="both"/>
+        <w:rPr>
+          <w:szCs w:val="24"/>
+        </w:rPr>
+      </w:pPr>
+      <w:r>
+        <w:rPr>
+          <w:szCs w:val="24"/>
+        </w:rPr>
+        <w:t xml:space="preserve">Pour cela il vous suffit de cliquer sur la flèche de gauche qui vous ramènera </w:t>
+      </w:r>
+      <w:r>
+        <w:rPr>
+          <w:szCs w:val="24"/>
+        </w:rPr>
+        <w:t>à</w:t>
+      </w:r>
+      <w:r>
+        <w:rPr>
+          <w:szCs w:val="24"/>
+        </w:rPr>
+        <w:t xml:space="preserve"> la question précédente avec les informations que vous aviez rempli. Une fois les informations modifié</w:t>
+      </w:r>
+      <w:r>
+        <w:rPr>
+          <w:szCs w:val="24"/>
+        </w:rPr>
+        <w:t>es</w:t>
+      </w:r>
+      <w:r>
+        <w:rPr>
+          <w:szCs w:val="24"/>
+        </w:rPr>
+        <w:t xml:space="preserve"> il vous suffit de cliquer sur la flèche de droite pour que le logiciel enregistre vos modifications.</w:t>
+      </w:r>
+    </w:p>
+    <w:p>
+      <w:pPr>
+        <w:jc w:val="both"/>
+        <w:rPr>
+          <w:sz w:val="28"/>
+          <w:szCs w:val="28"/>
+          <w:u w:val="single" w:color="FF0000"/>
+        </w:rPr>
+      </w:pPr>
+      <w:r>
+        <w:rPr>
+          <w:sz w:val="28"/>
+          <w:szCs w:val="28"/>
+          <w:u w:val="single" w:color="FF0000"/>
+        </w:rPr>
+        <w:t>Pour valider votre quiz :</w:t>
       </w:r>
     </w:p>
     <w:p>
       <w:pPr>
         <w:ind w:left="705"/>
-        <w:rPr>
-          <w:sz w:val="24"/>
-          <w:szCs w:val="24"/>
-        </w:rPr>
-      </w:pPr>
-      <w:r>
-        <w:rPr>
-          <w:sz w:val="24"/>
-          <w:szCs w:val="24"/>
-        </w:rPr>
-        <w:t xml:space="preserve">Une fois cela fait, il vous suffit de cliquer sur la flèche de droite qui vous fera passer </w:t>
-      </w:r>
-      <w:r>
-        <w:rPr>
-          <w:sz w:val="24"/>
-          <w:szCs w:val="24"/>
-        </w:rPr>
-        <w:t>à</w:t>
-      </w:r>
-      <w:r>
-        <w:rPr>
-          <w:sz w:val="24"/>
-          <w:szCs w:val="24"/>
-        </w:rPr>
-        <w:t xml:space="preserve"> la question suivante.</w:t>
-      </w:r>
-    </w:p>
-    <w:p>
-      <w:pPr>
-        <w:rPr>
-          <w:sz w:val="28"/>
-          <w:szCs w:val="28"/>
-          <w:u w:val="single"/>
-        </w:rPr>
-      </w:pPr>
-      <w:r>
-        <w:rPr>
-          <w:sz w:val="28"/>
-          <w:szCs w:val="28"/>
-          <w:u w:val="single"/>
-        </w:rPr>
-        <w:t xml:space="preserve">Pour </w:t>
-      </w:r>
-      <w:r>
-        <w:rPr>
-          <w:sz w:val="28"/>
-          <w:szCs w:val="28"/>
-          <w:u w:val="single"/>
-        </w:rPr>
-        <w:t>modifier une réponse</w:t>
-      </w:r>
-      <w:r>
-        <w:rPr>
-          <w:sz w:val="28"/>
-          <w:szCs w:val="28"/>
-          <w:u w:val="single"/>
-        </w:rPr>
-        <w:t xml:space="preserve"> :</w:t>
-      </w:r>
-    </w:p>
-    <w:p>
-      <w:pPr>
-        <w:ind w:left="705"/>
-        <w:rPr>
-          <w:sz w:val="24"/>
-          <w:szCs w:val="24"/>
-        </w:rPr>
-      </w:pPr>
-      <w:r>
-        <w:rPr>
-          <w:sz w:val="24"/>
-          <w:szCs w:val="24"/>
-        </w:rPr>
-        <w:t xml:space="preserve">Pour cela il vous suffit de cliquer sur le cercle correspondant </w:t>
-      </w:r>
-      <w:r>
-        <w:rPr>
-          <w:sz w:val="24"/>
-          <w:szCs w:val="24"/>
-        </w:rPr>
-        <w:t>à</w:t>
-      </w:r>
-      <w:r>
-        <w:rPr>
-          <w:sz w:val="24"/>
-          <w:szCs w:val="24"/>
-        </w:rPr>
-        <w:t xml:space="preserve"> la réponse que vous </w:t>
-      </w:r>
-      <w:r>
-        <w:rPr>
-          <w:sz w:val="24"/>
-          <w:szCs w:val="24"/>
-        </w:rPr>
-        <w:t>souhaitez</w:t>
-      </w:r>
-      <w:r>
-        <w:rPr>
-          <w:sz w:val="24"/>
-          <w:szCs w:val="24"/>
-        </w:rPr>
-        <w:t xml:space="preserve"> modifier. Le logiciel vous affichera alors votre réponse avec les informations que vous aviez </w:t>
-      </w:r>
-      <w:r>
-        <w:rPr>
-          <w:sz w:val="24"/>
-          <w:szCs w:val="24"/>
-        </w:rPr>
-        <w:t>remplies</w:t>
-      </w:r>
-      <w:r>
-        <w:rPr>
-          <w:sz w:val="24"/>
-          <w:szCs w:val="24"/>
-        </w:rPr>
-        <w:t xml:space="preserve">. Il vous suffit juste donc de changer les informations des champs ou alors de cliquer sur un bouton pour changer le type de réponse que vous </w:t>
-      </w:r>
-      <w:r>
-        <w:rPr>
-          <w:sz w:val="24"/>
-          <w:szCs w:val="24"/>
-        </w:rPr>
-        <w:t>souhaitez</w:t>
-      </w:r>
-      <w:r>
-        <w:rPr>
-          <w:sz w:val="24"/>
-          <w:szCs w:val="24"/>
-        </w:rPr>
-        <w:t>.</w:t>
-      </w:r>
-    </w:p>
-    <w:p>
-      <w:pPr>
-        <w:ind w:left="705"/>
-        <w:rPr>
-          <w:sz w:val="24"/>
-          <w:szCs w:val="24"/>
-        </w:rPr>
-      </w:pPr>
-      <w:r>
-        <w:rPr>
-          <w:sz w:val="24"/>
-          <w:szCs w:val="24"/>
-        </w:rPr>
-        <w:t xml:space="preserve">Une fois les informations </w:t>
-      </w:r>
-      <w:r>
-        <w:rPr>
-          <w:sz w:val="24"/>
-          <w:szCs w:val="24"/>
-        </w:rPr>
-        <w:t>à</w:t>
-      </w:r>
-      <w:r>
-        <w:rPr>
-          <w:sz w:val="24"/>
-          <w:szCs w:val="24"/>
-        </w:rPr>
-        <w:t xml:space="preserve"> </w:t>
-      </w:r>
-      <w:r>
-        <w:rPr>
-          <w:sz w:val="24"/>
-          <w:szCs w:val="24"/>
-        </w:rPr>
-        <w:t>jour,</w:t>
-      </w:r>
-      <w:r>
-        <w:rPr>
-          <w:sz w:val="24"/>
-          <w:szCs w:val="24"/>
-        </w:rPr>
-        <w:t xml:space="preserve"> il vous suffit juste de cliquer sur la crois en bas </w:t>
-      </w:r>
-      <w:r>
-        <w:rPr>
-          <w:sz w:val="24"/>
-          <w:szCs w:val="24"/>
-        </w:rPr>
-        <w:t>à</w:t>
-      </w:r>
-      <w:r>
-        <w:rPr>
-          <w:sz w:val="24"/>
-          <w:szCs w:val="24"/>
-        </w:rPr>
-        <w:t xml:space="preserve"> droite et votre réponse sera modifier.</w:t>
-      </w:r>
-    </w:p>
-    <w:p>
-      <w:pPr>
-        <w:rPr>
-          <w:sz w:val="28"/>
-          <w:szCs w:val="28"/>
-          <w:u w:val="single"/>
-        </w:rPr>
-      </w:pPr>
-      <w:r>
-        <w:rPr>
-          <w:sz w:val="28"/>
-          <w:szCs w:val="28"/>
-          <w:u w:val="single"/>
-        </w:rPr>
-        <w:t>Pour m</w:t>
-      </w:r>
-      <w:r>
-        <w:rPr>
-          <w:sz w:val="28"/>
-          <w:szCs w:val="28"/>
-          <w:u w:val="single"/>
-        </w:rPr>
-        <w:t>odifier une question :</w:t>
-      </w:r>
-    </w:p>
-    <w:p>
-      <w:pPr>
-        <w:ind w:left="705"/>
-        <w:rPr>
-          <w:sz w:val="24"/>
-          <w:szCs w:val="24"/>
-        </w:rPr>
-      </w:pPr>
-      <w:r>
-        <w:rPr>
-          <w:sz w:val="24"/>
-          <w:szCs w:val="24"/>
-        </w:rPr>
-        <w:t xml:space="preserve">Pour cela il vous suffit de cliquer sur la flèche de gauche qui vous ramènera </w:t>
-      </w:r>
-      <w:proofErr w:type="gramStart"/>
-      <w:r>
-        <w:rPr>
-          <w:sz w:val="24"/>
-          <w:szCs w:val="24"/>
-        </w:rPr>
-        <w:t>a</w:t>
-      </w:r>
-      <w:proofErr w:type="gramEnd"/>
-      <w:r>
-        <w:rPr>
-          <w:sz w:val="24"/>
-          <w:szCs w:val="24"/>
-        </w:rPr>
-        <w:t xml:space="preserve"> la question précédente avec les informations que vous aviez remplis. Une fois les informations modifié il vous suffit juste de cliquer sur la flèche de droite pour que le logiciel enregistre vos modifications.</w:t>
-      </w:r>
-    </w:p>
-    <w:p>
-      <w:pPr>
-        <w:rPr>
-          <w:sz w:val="28"/>
-          <w:szCs w:val="28"/>
-          <w:u w:val="single"/>
-        </w:rPr>
-      </w:pPr>
-      <w:r>
-        <w:rPr>
-          <w:sz w:val="28"/>
-          <w:szCs w:val="28"/>
-          <w:u w:val="single"/>
-        </w:rPr>
-        <w:t xml:space="preserve">Pour </w:t>
-      </w:r>
-      <w:r>
-        <w:rPr>
-          <w:sz w:val="28"/>
-          <w:szCs w:val="28"/>
-          <w:u w:val="single"/>
-        </w:rPr>
-        <w:t>valider votre quiz :</w:t>
-      </w:r>
-    </w:p>
-    <w:p>
-      <w:pPr>
-        <w:ind w:left="705"/>
-        <w:rPr>
-          <w:sz w:val="24"/>
-          <w:szCs w:val="24"/>
-        </w:rPr>
-      </w:pPr>
-      <w:r>
-        <w:rPr>
-          <w:sz w:val="24"/>
-          <w:szCs w:val="24"/>
-        </w:rPr>
-        <w:t xml:space="preserve">Une fois que vous avez remplis les informations pour </w:t>
-      </w:r>
-      <w:r>
-        <w:rPr>
-          <w:sz w:val="24"/>
+        <w:jc w:val="both"/>
+        <w:rPr>
+          <w:szCs w:val="24"/>
+        </w:rPr>
+      </w:pPr>
+      <w:r>
+        <w:rPr>
+          <w:szCs w:val="24"/>
+        </w:rPr>
+        <w:t>Une fois que vous avez rempli</w:t>
+      </w:r>
+      <w:bookmarkStart w:id="0" w:name="_GoBack"/>
+      <w:bookmarkEnd w:id="0"/>
+      <w:r>
+        <w:rPr>
+          <w:szCs w:val="24"/>
+        </w:rPr>
+        <w:t xml:space="preserve"> les informations pour </w:t>
+      </w:r>
+      <w:r>
+        <w:rPr>
           <w:szCs w:val="24"/>
         </w:rPr>
         <w:t>la dernière question</w:t>
       </w:r>
       <w:r>
         <w:rPr>
-          <w:sz w:val="24"/>
           <w:szCs w:val="24"/>
         </w:rPr>
         <w:t xml:space="preserve"> il vous suffit de cliquer sur le bouton "Valider le quiz".</w:t>
@@ -2566,14 +3057,14 @@
     </w:p>
     <w:p>
       <w:pPr>
-        <w:rPr>
-          <w:sz w:val="24"/>
+        <w:jc w:val="both"/>
+        <w:rPr>
           <w:szCs w:val="24"/>
         </w:rPr>
       </w:pPr>
     </w:p>
     <w:sectPr>
-      <w:footerReference w:type="default" r:id="rId17"/>
+      <w:footerReference w:type="default" r:id="rId16"/>
       <w:pgSz w:w="11906" w:h="16838"/>
       <w:pgMar w:top="1417" w:right="1417" w:bottom="1417" w:left="1417" w:header="708" w:footer="708" w:gutter="0"/>
       <w:cols w:space="708"/>
@@ -2584,11 +3075,11 @@
 </file>
 
 <file path=word/endnotes.xml><?xml version="1.0" encoding="utf-8"?>
-<w:endnotes xmlns:wpc="http://schemas.microsoft.com/office/word/2010/wordprocessingCanvas" xmlns:mc="http://schemas.openxmlformats.org/markup-compatibility/2006" xmlns:o="urn:schemas-microsoft-com:office:office" xmlns:r="http://schemas.openxmlformats.org/officeDocument/2006/relationships" xmlns:m="http://schemas.openxmlformats.org/officeDocument/2006/math" xmlns:v="urn:schemas-microsoft-com:vml" xmlns:wp14="http://schemas.microsoft.com/office/word/2010/wordprocessingDrawing" xmlns:wp="http://schemas.openxmlformats.org/drawingml/2006/wordprocessingDrawing" xmlns:w10="urn:schemas-microsoft-com:office:word" xmlns:w="http://schemas.openxmlformats.org/wordprocessingml/2006/main" xmlns:w14="http://schemas.microsoft.com/office/word/2010/wordml" xmlns:wpg="http://schemas.microsoft.com/office/word/2010/wordprocessingGroup" xmlns:wpi="http://schemas.microsoft.com/office/word/2010/wordprocessingInk" xmlns:wne="http://schemas.microsoft.com/office/word/2006/wordml" xmlns:wps="http://schemas.microsoft.com/office/word/2010/wordprocessingShape" mc:Ignorable="w14 wp14">
+<w:endnotes xmlns:wpc="http://schemas.microsoft.com/office/word/2010/wordprocessingCanvas" xmlns:mc="http://schemas.openxmlformats.org/markup-compatibility/2006" xmlns:o="urn:schemas-microsoft-com:office:office" xmlns:r="http://schemas.openxmlformats.org/officeDocument/2006/relationships" xmlns:m="http://schemas.openxmlformats.org/officeDocument/2006/math" xmlns:v="urn:schemas-microsoft-com:vml" xmlns:wp14="http://schemas.microsoft.com/office/word/2010/wordprocessingDrawing" xmlns:wp="http://schemas.openxmlformats.org/drawingml/2006/wordprocessingDrawing" xmlns:w10="urn:schemas-microsoft-com:office:word" xmlns:w="http://schemas.openxmlformats.org/wordprocessingml/2006/main" xmlns:w14="http://schemas.microsoft.com/office/word/2010/wordml" xmlns:w15="http://schemas.microsoft.com/office/word/2012/wordml" xmlns:wpg="http://schemas.microsoft.com/office/word/2010/wordprocessingGroup" xmlns:wpi="http://schemas.microsoft.com/office/word/2010/wordprocessingInk" xmlns:wne="http://schemas.microsoft.com/office/word/2006/wordml" xmlns:wps="http://schemas.microsoft.com/office/word/2010/wordprocessingShape" mc:Ignorable="w14 w15 wp14">
   <w:endnote w:type="separator" w:id="-1">
     <w:p>
       <w:pPr>
-        <w:spacing w:after="0" w:line="240" w:lineRule="auto"/>
+        <w:spacing w:line="240" w:lineRule="auto"/>
       </w:pPr>
       <w:r>
         <w:separator/>
@@ -2598,7 +3089,7 @@
   <w:endnote w:type="continuationSeparator" w:id="0">
     <w:p>
       <w:pPr>
-        <w:spacing w:after="0" w:line="240" w:lineRule="auto"/>
+        <w:spacing w:line="240" w:lineRule="auto"/>
       </w:pPr>
       <w:r>
         <w:continuationSeparator/>
@@ -2609,7 +3100,7 @@
 </file>
 
 <file path=word/footer1.xml><?xml version="1.0" encoding="utf-8"?>
-<w:ftr xmlns:wpc="http://schemas.microsoft.com/office/word/2010/wordprocessingCanvas" xmlns:mc="http://schemas.openxmlformats.org/markup-compatibility/2006" xmlns:o="urn:schemas-microsoft-com:office:office" xmlns:r="http://schemas.openxmlformats.org/officeDocument/2006/relationships" xmlns:m="http://schemas.openxmlformats.org/officeDocument/2006/math" xmlns:v="urn:schemas-microsoft-com:vml" xmlns:wp14="http://schemas.microsoft.com/office/word/2010/wordprocessingDrawing" xmlns:wp="http://schemas.openxmlformats.org/drawingml/2006/wordprocessingDrawing" xmlns:w10="urn:schemas-microsoft-com:office:word" xmlns:w="http://schemas.openxmlformats.org/wordprocessingml/2006/main" xmlns:w14="http://schemas.microsoft.com/office/word/2010/wordml" xmlns:wpg="http://schemas.microsoft.com/office/word/2010/wordprocessingGroup" xmlns:wpi="http://schemas.microsoft.com/office/word/2010/wordprocessingInk" xmlns:wne="http://schemas.microsoft.com/office/word/2006/wordml" xmlns:wps="http://schemas.microsoft.com/office/word/2010/wordprocessingShape" mc:Ignorable="w14 wp14">
+<w:ftr xmlns:wpc="http://schemas.microsoft.com/office/word/2010/wordprocessingCanvas" xmlns:mc="http://schemas.openxmlformats.org/markup-compatibility/2006" xmlns:o="urn:schemas-microsoft-com:office:office" xmlns:r="http://schemas.openxmlformats.org/officeDocument/2006/relationships" xmlns:m="http://schemas.openxmlformats.org/officeDocument/2006/math" xmlns:v="urn:schemas-microsoft-com:vml" xmlns:wp14="http://schemas.microsoft.com/office/word/2010/wordprocessingDrawing" xmlns:wp="http://schemas.openxmlformats.org/drawingml/2006/wordprocessingDrawing" xmlns:w10="urn:schemas-microsoft-com:office:word" xmlns:w="http://schemas.openxmlformats.org/wordprocessingml/2006/main" xmlns:w14="http://schemas.microsoft.com/office/word/2010/wordml" xmlns:w15="http://schemas.microsoft.com/office/word/2012/wordml" xmlns:wpg="http://schemas.microsoft.com/office/word/2010/wordprocessingGroup" xmlns:wpi="http://schemas.microsoft.com/office/word/2010/wordprocessingInk" xmlns:wne="http://schemas.microsoft.com/office/word/2006/wordml" xmlns:wps="http://schemas.microsoft.com/office/word/2010/wordprocessingShape" mc:Ignorable="w14 w15 wp14">
   <w:sdt>
     <w:sdtPr>
       <w:id w:val="1591357307"/>
@@ -2638,7 +3129,7 @@
           <w:rPr>
             <w:noProof/>
           </w:rPr>
-          <w:t>2</w:t>
+          <w:t>10</w:t>
         </w:r>
         <w:r>
           <w:fldChar w:fldCharType="end"/>
@@ -2655,11 +3146,11 @@
 </file>
 
 <file path=word/footnotes.xml><?xml version="1.0" encoding="utf-8"?>
-<w:footnotes xmlns:wpc="http://schemas.microsoft.com/office/word/2010/wordprocessingCanvas" xmlns:mc="http://schemas.openxmlformats.org/markup-compatibility/2006" xmlns:o="urn:schemas-microsoft-com:office:office" xmlns:r="http://schemas.openxmlformats.org/officeDocument/2006/relationships" xmlns:m="http://schemas.openxmlformats.org/officeDocument/2006/math" xmlns:v="urn:schemas-microsoft-com:vml" xmlns:wp14="http://schemas.microsoft.com/office/word/2010/wordprocessingDrawing" xmlns:wp="http://schemas.openxmlformats.org/drawingml/2006/wordprocessingDrawing" xmlns:w10="urn:schemas-microsoft-com:office:word" xmlns:w="http://schemas.openxmlformats.org/wordprocessingml/2006/main" xmlns:w14="http://schemas.microsoft.com/office/word/2010/wordml" xmlns:wpg="http://schemas.microsoft.com/office/word/2010/wordprocessingGroup" xmlns:wpi="http://schemas.microsoft.com/office/word/2010/wordprocessingInk" xmlns:wne="http://schemas.microsoft.com/office/word/2006/wordml" xmlns:wps="http://schemas.microsoft.com/office/word/2010/wordprocessingShape" mc:Ignorable="w14 wp14">
+<w:footnotes xmlns:wpc="http://schemas.microsoft.com/office/word/2010/wordprocessingCanvas" xmlns:mc="http://schemas.openxmlformats.org/markup-compatibility/2006" xmlns:o="urn:schemas-microsoft-com:office:office" xmlns:r="http://schemas.openxmlformats.org/officeDocument/2006/relationships" xmlns:m="http://schemas.openxmlformats.org/officeDocument/2006/math" xmlns:v="urn:schemas-microsoft-com:vml" xmlns:wp14="http://schemas.microsoft.com/office/word/2010/wordprocessingDrawing" xmlns:wp="http://schemas.openxmlformats.org/drawingml/2006/wordprocessingDrawing" xmlns:w10="urn:schemas-microsoft-com:office:word" xmlns:w="http://schemas.openxmlformats.org/wordprocessingml/2006/main" xmlns:w14="http://schemas.microsoft.com/office/word/2010/wordml" xmlns:w15="http://schemas.microsoft.com/office/word/2012/wordml" xmlns:wpg="http://schemas.microsoft.com/office/word/2010/wordprocessingGroup" xmlns:wpi="http://schemas.microsoft.com/office/word/2010/wordprocessingInk" xmlns:wne="http://schemas.microsoft.com/office/word/2006/wordml" xmlns:wps="http://schemas.microsoft.com/office/word/2010/wordprocessingShape" mc:Ignorable="w14 w15 wp14">
   <w:footnote w:type="separator" w:id="-1">
     <w:p>
       <w:pPr>
-        <w:spacing w:after="0" w:line="240" w:lineRule="auto"/>
+        <w:spacing w:line="240" w:lineRule="auto"/>
       </w:pPr>
       <w:r>
         <w:separator/>
@@ -2669,7 +3160,7 @@
   <w:footnote w:type="continuationSeparator" w:id="0">
     <w:p>
       <w:pPr>
-        <w:spacing w:after="0" w:line="240" w:lineRule="auto"/>
+        <w:spacing w:line="240" w:lineRule="auto"/>
       </w:pPr>
       <w:r>
         <w:continuationSeparator/>
@@ -2680,18 +3171,18 @@
 </file>
 
 <file path=word/numbering.xml><?xml version="1.0" encoding="utf-8"?>
-<w:numbering xmlns:wpc="http://schemas.microsoft.com/office/word/2010/wordprocessingCanvas" xmlns:mc="http://schemas.openxmlformats.org/markup-compatibility/2006" xmlns:o="urn:schemas-microsoft-com:office:office" xmlns:r="http://schemas.openxmlformats.org/officeDocument/2006/relationships" xmlns:m="http://schemas.openxmlformats.org/officeDocument/2006/math" xmlns:v="urn:schemas-microsoft-com:vml" xmlns:wp14="http://schemas.microsoft.com/office/word/2010/wordprocessingDrawing" xmlns:wp="http://schemas.openxmlformats.org/drawingml/2006/wordprocessingDrawing" xmlns:w10="urn:schemas-microsoft-com:office:word" xmlns:w="http://schemas.openxmlformats.org/wordprocessingml/2006/main" xmlns:w14="http://schemas.microsoft.com/office/word/2010/wordml" xmlns:wpg="http://schemas.microsoft.com/office/word/2010/wordprocessingGroup" xmlns:wpi="http://schemas.microsoft.com/office/word/2010/wordprocessingInk" xmlns:wne="http://schemas.microsoft.com/office/word/2006/wordml" xmlns:wps="http://schemas.microsoft.com/office/word/2010/wordprocessingShape" mc:Ignorable="w14 wp14">
+<w:numbering xmlns:wpc="http://schemas.microsoft.com/office/word/2010/wordprocessingCanvas" xmlns:mc="http://schemas.openxmlformats.org/markup-compatibility/2006" xmlns:o="urn:schemas-microsoft-com:office:office" xmlns:r="http://schemas.openxmlformats.org/officeDocument/2006/relationships" xmlns:m="http://schemas.openxmlformats.org/officeDocument/2006/math" xmlns:v="urn:schemas-microsoft-com:vml" xmlns:wp14="http://schemas.microsoft.com/office/word/2010/wordprocessingDrawing" xmlns:wp="http://schemas.openxmlformats.org/drawingml/2006/wordprocessingDrawing" xmlns:w10="urn:schemas-microsoft-com:office:word" xmlns:w="http://schemas.openxmlformats.org/wordprocessingml/2006/main" xmlns:w14="http://schemas.microsoft.com/office/word/2010/wordml" xmlns:w15="http://schemas.microsoft.com/office/word/2012/wordml" xmlns:wpg="http://schemas.microsoft.com/office/word/2010/wordprocessingGroup" xmlns:wpi="http://schemas.microsoft.com/office/word/2010/wordprocessingInk" xmlns:wne="http://schemas.microsoft.com/office/word/2006/wordml" xmlns:wps="http://schemas.microsoft.com/office/word/2010/wordprocessingShape" mc:Ignorable="w14 w15 wp14">
   <w:abstractNum w:abstractNumId="0">
-    <w:nsid w:val="10D20E95"/>
+    <w:nsid w:val="0D233ADE"/>
     <w:multiLevelType w:val="hybridMultilevel"/>
-    <w:tmpl w:val="D164A34C"/>
-    <w:lvl w:ilvl="0" w:tplc="D4D47DE2">
-      <w:start w:val="11"/>
-      <w:numFmt w:val="decimal"/>
-      <w:lvlText w:val="%1."/>
+    <w:tmpl w:val="8CC044FC"/>
+    <w:lvl w:ilvl="0" w:tplc="24B80156">
+      <w:start w:val="1"/>
+      <w:numFmt w:val="upperRoman"/>
+      <w:lvlText w:val="%1)"/>
       <w:lvlJc w:val="left"/>
       <w:pPr>
-        <w:ind w:left="735" w:hanging="375"/>
+        <w:ind w:left="1788" w:hanging="720"/>
       </w:pPr>
       <w:rPr>
         <w:rFonts w:hint="default"/>
@@ -2703,7 +3194,7 @@
       <w:lvlText w:val="%2."/>
       <w:lvlJc w:val="left"/>
       <w:pPr>
-        <w:ind w:left="1440" w:hanging="360"/>
+        <w:ind w:left="2148" w:hanging="360"/>
       </w:pPr>
     </w:lvl>
     <w:lvl w:ilvl="2" w:tplc="040C001B" w:tentative="1">
@@ -2712,7 +3203,7 @@
       <w:lvlText w:val="%3."/>
       <w:lvlJc w:val="right"/>
       <w:pPr>
-        <w:ind w:left="2160" w:hanging="180"/>
+        <w:ind w:left="2868" w:hanging="180"/>
       </w:pPr>
     </w:lvl>
     <w:lvl w:ilvl="3" w:tplc="040C000F" w:tentative="1">
@@ -2721,7 +3212,7 @@
       <w:lvlText w:val="%4."/>
       <w:lvlJc w:val="left"/>
       <w:pPr>
-        <w:ind w:left="2880" w:hanging="360"/>
+        <w:ind w:left="3588" w:hanging="360"/>
       </w:pPr>
     </w:lvl>
     <w:lvl w:ilvl="4" w:tplc="040C0019" w:tentative="1">
@@ -2730,7 +3221,7 @@
       <w:lvlText w:val="%5."/>
       <w:lvlJc w:val="left"/>
       <w:pPr>
-        <w:ind w:left="3600" w:hanging="360"/>
+        <w:ind w:left="4308" w:hanging="360"/>
       </w:pPr>
     </w:lvl>
     <w:lvl w:ilvl="5" w:tplc="040C001B" w:tentative="1">
@@ -2739,7 +3230,7 @@
       <w:lvlText w:val="%6."/>
       <w:lvlJc w:val="right"/>
       <w:pPr>
-        <w:ind w:left="4320" w:hanging="180"/>
+        <w:ind w:left="5028" w:hanging="180"/>
       </w:pPr>
     </w:lvl>
     <w:lvl w:ilvl="6" w:tplc="040C000F" w:tentative="1">
@@ -2748,7 +3239,7 @@
       <w:lvlText w:val="%7."/>
       <w:lvlJc w:val="left"/>
       <w:pPr>
-        <w:ind w:left="5040" w:hanging="360"/>
+        <w:ind w:left="5748" w:hanging="360"/>
       </w:pPr>
     </w:lvl>
     <w:lvl w:ilvl="7" w:tplc="040C0019" w:tentative="1">
@@ -2757,7 +3248,7 @@
       <w:lvlText w:val="%8."/>
       <w:lvlJc w:val="left"/>
       <w:pPr>
-        <w:ind w:left="5760" w:hanging="360"/>
+        <w:ind w:left="6468" w:hanging="360"/>
       </w:pPr>
     </w:lvl>
     <w:lvl w:ilvl="8" w:tplc="040C001B" w:tentative="1">
@@ -2766,11 +3257,100 @@
       <w:lvlText w:val="%9."/>
       <w:lvlJc w:val="right"/>
       <w:pPr>
-        <w:ind w:left="6480" w:hanging="180"/>
+        <w:ind w:left="7188" w:hanging="180"/>
       </w:pPr>
     </w:lvl>
   </w:abstractNum>
   <w:abstractNum w:abstractNumId="1">
+    <w:nsid w:val="10D20E95"/>
+    <w:multiLevelType w:val="hybridMultilevel"/>
+    <w:tmpl w:val="D164A34C"/>
+    <w:lvl w:ilvl="0" w:tplc="D4D47DE2">
+      <w:start w:val="11"/>
+      <w:numFmt w:val="decimal"/>
+      <w:lvlText w:val="%1."/>
+      <w:lvlJc w:val="left"/>
+      <w:pPr>
+        <w:ind w:left="735" w:hanging="375"/>
+      </w:pPr>
+      <w:rPr>
+        <w:rFonts w:hint="default"/>
+      </w:rPr>
+    </w:lvl>
+    <w:lvl w:ilvl="1" w:tplc="040C0019" w:tentative="1">
+      <w:start w:val="1"/>
+      <w:numFmt w:val="lowerLetter"/>
+      <w:lvlText w:val="%2."/>
+      <w:lvlJc w:val="left"/>
+      <w:pPr>
+        <w:ind w:left="1440" w:hanging="360"/>
+      </w:pPr>
+    </w:lvl>
+    <w:lvl w:ilvl="2" w:tplc="040C001B" w:tentative="1">
+      <w:start w:val="1"/>
+      <w:numFmt w:val="lowerRoman"/>
+      <w:lvlText w:val="%3."/>
+      <w:lvlJc w:val="right"/>
+      <w:pPr>
+        <w:ind w:left="2160" w:hanging="180"/>
+      </w:pPr>
+    </w:lvl>
+    <w:lvl w:ilvl="3" w:tplc="040C000F" w:tentative="1">
+      <w:start w:val="1"/>
+      <w:numFmt w:val="decimal"/>
+      <w:lvlText w:val="%4."/>
+      <w:lvlJc w:val="left"/>
+      <w:pPr>
+        <w:ind w:left="2880" w:hanging="360"/>
+      </w:pPr>
+    </w:lvl>
+    <w:lvl w:ilvl="4" w:tplc="040C0019" w:tentative="1">
+      <w:start w:val="1"/>
+      <w:numFmt w:val="lowerLetter"/>
+      <w:lvlText w:val="%5."/>
+      <w:lvlJc w:val="left"/>
+      <w:pPr>
+        <w:ind w:left="3600" w:hanging="360"/>
+      </w:pPr>
+    </w:lvl>
+    <w:lvl w:ilvl="5" w:tplc="040C001B" w:tentative="1">
+      <w:start w:val="1"/>
+      <w:numFmt w:val="lowerRoman"/>
+      <w:lvlText w:val="%6."/>
+      <w:lvlJc w:val="right"/>
+      <w:pPr>
+        <w:ind w:left="4320" w:hanging="180"/>
+      </w:pPr>
+    </w:lvl>
+    <w:lvl w:ilvl="6" w:tplc="040C000F" w:tentative="1">
+      <w:start w:val="1"/>
+      <w:numFmt w:val="decimal"/>
+      <w:lvlText w:val="%7."/>
+      <w:lvlJc w:val="left"/>
+      <w:pPr>
+        <w:ind w:left="5040" w:hanging="360"/>
+      </w:pPr>
+    </w:lvl>
+    <w:lvl w:ilvl="7" w:tplc="040C0019" w:tentative="1">
+      <w:start w:val="1"/>
+      <w:numFmt w:val="lowerLetter"/>
+      <w:lvlText w:val="%8."/>
+      <w:lvlJc w:val="left"/>
+      <w:pPr>
+        <w:ind w:left="5760" w:hanging="360"/>
+      </w:pPr>
+    </w:lvl>
+    <w:lvl w:ilvl="8" w:tplc="040C001B" w:tentative="1">
+      <w:start w:val="1"/>
+      <w:numFmt w:val="lowerRoman"/>
+      <w:lvlText w:val="%9."/>
+      <w:lvlJc w:val="right"/>
+      <w:pPr>
+        <w:ind w:left="6480" w:hanging="180"/>
+      </w:pPr>
+    </w:lvl>
+  </w:abstractNum>
+  <w:abstractNum w:abstractNumId="2">
     <w:nsid w:val="3A3B3A8D"/>
     <w:multiLevelType w:val="hybridMultilevel"/>
     <w:tmpl w:val="DFCC590A"/>
@@ -2883,7 +3463,7 @@
       </w:rPr>
     </w:lvl>
   </w:abstractNum>
-  <w:abstractNum w:abstractNumId="2">
+  <w:abstractNum w:abstractNumId="3">
     <w:nsid w:val="50341C95"/>
     <w:multiLevelType w:val="hybridMultilevel"/>
     <w:tmpl w:val="46E2D94C"/>
@@ -2972,20 +3552,115 @@
       </w:pPr>
     </w:lvl>
   </w:abstractNum>
+  <w:abstractNum w:abstractNumId="4">
+    <w:nsid w:val="64222B10"/>
+    <w:multiLevelType w:val="hybridMultilevel"/>
+    <w:tmpl w:val="6D7CC5D6"/>
+    <w:lvl w:ilvl="0" w:tplc="D45EA7AE">
+      <w:start w:val="1"/>
+      <w:numFmt w:val="decimal"/>
+      <w:lvlText w:val="%1)"/>
+      <w:lvlJc w:val="left"/>
+      <w:pPr>
+        <w:ind w:left="1068" w:hanging="360"/>
+      </w:pPr>
+      <w:rPr>
+        <w:rFonts w:hint="default"/>
+      </w:rPr>
+    </w:lvl>
+    <w:lvl w:ilvl="1" w:tplc="040C0019" w:tentative="1">
+      <w:start w:val="1"/>
+      <w:numFmt w:val="lowerLetter"/>
+      <w:lvlText w:val="%2."/>
+      <w:lvlJc w:val="left"/>
+      <w:pPr>
+        <w:ind w:left="1788" w:hanging="360"/>
+      </w:pPr>
+    </w:lvl>
+    <w:lvl w:ilvl="2" w:tplc="040C001B" w:tentative="1">
+      <w:start w:val="1"/>
+      <w:numFmt w:val="lowerRoman"/>
+      <w:lvlText w:val="%3."/>
+      <w:lvlJc w:val="right"/>
+      <w:pPr>
+        <w:ind w:left="2508" w:hanging="180"/>
+      </w:pPr>
+    </w:lvl>
+    <w:lvl w:ilvl="3" w:tplc="040C000F" w:tentative="1">
+      <w:start w:val="1"/>
+      <w:numFmt w:val="decimal"/>
+      <w:lvlText w:val="%4."/>
+      <w:lvlJc w:val="left"/>
+      <w:pPr>
+        <w:ind w:left="3228" w:hanging="360"/>
+      </w:pPr>
+    </w:lvl>
+    <w:lvl w:ilvl="4" w:tplc="040C0019" w:tentative="1">
+      <w:start w:val="1"/>
+      <w:numFmt w:val="lowerLetter"/>
+      <w:lvlText w:val="%5."/>
+      <w:lvlJc w:val="left"/>
+      <w:pPr>
+        <w:ind w:left="3948" w:hanging="360"/>
+      </w:pPr>
+    </w:lvl>
+    <w:lvl w:ilvl="5" w:tplc="040C001B" w:tentative="1">
+      <w:start w:val="1"/>
+      <w:numFmt w:val="lowerRoman"/>
+      <w:lvlText w:val="%6."/>
+      <w:lvlJc w:val="right"/>
+      <w:pPr>
+        <w:ind w:left="4668" w:hanging="180"/>
+      </w:pPr>
+    </w:lvl>
+    <w:lvl w:ilvl="6" w:tplc="040C000F" w:tentative="1">
+      <w:start w:val="1"/>
+      <w:numFmt w:val="decimal"/>
+      <w:lvlText w:val="%7."/>
+      <w:lvlJc w:val="left"/>
+      <w:pPr>
+        <w:ind w:left="5388" w:hanging="360"/>
+      </w:pPr>
+    </w:lvl>
+    <w:lvl w:ilvl="7" w:tplc="040C0019" w:tentative="1">
+      <w:start w:val="1"/>
+      <w:numFmt w:val="lowerLetter"/>
+      <w:lvlText w:val="%8."/>
+      <w:lvlJc w:val="left"/>
+      <w:pPr>
+        <w:ind w:left="6108" w:hanging="360"/>
+      </w:pPr>
+    </w:lvl>
+    <w:lvl w:ilvl="8" w:tplc="040C001B" w:tentative="1">
+      <w:start w:val="1"/>
+      <w:numFmt w:val="lowerRoman"/>
+      <w:lvlText w:val="%9."/>
+      <w:lvlJc w:val="right"/>
+      <w:pPr>
+        <w:ind w:left="6828" w:hanging="180"/>
+      </w:pPr>
+    </w:lvl>
+  </w:abstractNum>
   <w:num w:numId="1">
+    <w:abstractNumId w:val="3"/>
+  </w:num>
+  <w:num w:numId="2">
+    <w:abstractNumId w:val="1"/>
+  </w:num>
+  <w:num w:numId="3">
     <w:abstractNumId w:val="2"/>
   </w:num>
-  <w:num w:numId="2">
+  <w:num w:numId="4">
+    <w:abstractNumId w:val="4"/>
+  </w:num>
+  <w:num w:numId="5">
     <w:abstractNumId w:val="0"/>
-  </w:num>
-  <w:num w:numId="3">
-    <w:abstractNumId w:val="1"/>
   </w:num>
 </w:numbering>
 </file>
 
 <file path=word/styles.xml><?xml version="1.0" encoding="utf-8"?>
-<w:styles xmlns:mc="http://schemas.openxmlformats.org/markup-compatibility/2006" xmlns:r="http://schemas.openxmlformats.org/officeDocument/2006/relationships" xmlns:w="http://schemas.openxmlformats.org/wordprocessingml/2006/main" xmlns:w14="http://schemas.microsoft.com/office/word/2010/wordml" mc:Ignorable="w14">
+<w:styles xmlns:mc="http://schemas.openxmlformats.org/markup-compatibility/2006" xmlns:r="http://schemas.openxmlformats.org/officeDocument/2006/relationships" xmlns:w="http://schemas.openxmlformats.org/wordprocessingml/2006/main" xmlns:w14="http://schemas.microsoft.com/office/word/2010/wordml" xmlns:w15="http://schemas.microsoft.com/office/word/2012/wordml" mc:Ignorable="w14 w15">
   <w:docDefaults>
     <w:rPrDefault>
       <w:rPr>
@@ -2997,152 +3672,393 @@
     </w:rPrDefault>
     <w:pPrDefault>
       <w:pPr>
-        <w:spacing w:after="200" w:line="276" w:lineRule="auto"/>
+        <w:spacing w:after="160" w:line="259" w:lineRule="auto"/>
       </w:pPr>
     </w:pPrDefault>
   </w:docDefaults>
-  <w:latentStyles w:defLockedState="0" w:defUIPriority="99" w:defSemiHidden="1" w:defUnhideWhenUsed="1" w:defQFormat="0" w:count="267">
-    <w:lsdException w:name="Normal" w:semiHidden="0" w:uiPriority="0" w:unhideWhenUsed="0" w:qFormat="1"/>
-    <w:lsdException w:name="heading 1" w:semiHidden="0" w:uiPriority="9" w:unhideWhenUsed="0" w:qFormat="1"/>
-    <w:lsdException w:name="heading 2" w:uiPriority="9" w:qFormat="1"/>
-    <w:lsdException w:name="heading 3" w:uiPriority="9" w:qFormat="1"/>
-    <w:lsdException w:name="heading 4" w:uiPriority="9" w:qFormat="1"/>
-    <w:lsdException w:name="heading 5" w:uiPriority="9" w:qFormat="1"/>
-    <w:lsdException w:name="heading 6" w:uiPriority="9" w:qFormat="1"/>
-    <w:lsdException w:name="heading 7" w:uiPriority="9" w:qFormat="1"/>
-    <w:lsdException w:name="heading 8" w:uiPriority="9" w:qFormat="1"/>
-    <w:lsdException w:name="heading 9" w:uiPriority="9" w:qFormat="1"/>
-    <w:lsdException w:name="toc 1" w:uiPriority="39"/>
-    <w:lsdException w:name="toc 2" w:uiPriority="39"/>
-    <w:lsdException w:name="toc 3" w:uiPriority="39"/>
-    <w:lsdException w:name="toc 4" w:uiPriority="39"/>
-    <w:lsdException w:name="toc 5" w:uiPriority="39"/>
-    <w:lsdException w:name="toc 6" w:uiPriority="39"/>
-    <w:lsdException w:name="toc 7" w:uiPriority="39"/>
-    <w:lsdException w:name="toc 8" w:uiPriority="39"/>
-    <w:lsdException w:name="toc 9" w:uiPriority="39"/>
-    <w:lsdException w:name="caption" w:uiPriority="35" w:qFormat="1"/>
-    <w:lsdException w:name="Title" w:semiHidden="0" w:uiPriority="10" w:unhideWhenUsed="0" w:qFormat="1"/>
-    <w:lsdException w:name="Default Paragraph Font" w:uiPriority="1"/>
-    <w:lsdException w:name="Subtitle" w:semiHidden="0" w:uiPriority="11" w:unhideWhenUsed="0" w:qFormat="1"/>
-    <w:lsdException w:name="Strong" w:semiHidden="0" w:uiPriority="22" w:unhideWhenUsed="0" w:qFormat="1"/>
-    <w:lsdException w:name="Emphasis" w:semiHidden="0" w:uiPriority="20" w:unhideWhenUsed="0" w:qFormat="1"/>
-    <w:lsdException w:name="Table Grid" w:semiHidden="0" w:uiPriority="59" w:unhideWhenUsed="0"/>
-    <w:lsdException w:name="Placeholder Text" w:unhideWhenUsed="0"/>
-    <w:lsdException w:name="No Spacing" w:semiHidden="0" w:uiPriority="1" w:unhideWhenUsed="0" w:qFormat="1"/>
-    <w:lsdException w:name="Light Shading" w:semiHidden="0" w:uiPriority="60" w:unhideWhenUsed="0"/>
-    <w:lsdException w:name="Light List" w:semiHidden="0" w:uiPriority="61" w:unhideWhenUsed="0"/>
-    <w:lsdException w:name="Light Grid" w:semiHidden="0" w:uiPriority="62" w:unhideWhenUsed="0"/>
-    <w:lsdException w:name="Medium Shading 1" w:semiHidden="0" w:uiPriority="63" w:unhideWhenUsed="0"/>
-    <w:lsdException w:name="Medium Shading 2" w:semiHidden="0" w:uiPriority="64" w:unhideWhenUsed="0"/>
-    <w:lsdException w:name="Medium List 1" w:semiHidden="0" w:uiPriority="65" w:unhideWhenUsed="0"/>
-    <w:lsdException w:name="Medium List 2" w:semiHidden="0" w:uiPriority="66" w:unhideWhenUsed="0"/>
-    <w:lsdException w:name="Medium Grid 1" w:semiHidden="0" w:uiPriority="67" w:unhideWhenUsed="0"/>
-    <w:lsdException w:name="Medium Grid 2" w:semiHidden="0" w:uiPriority="68" w:unhideWhenUsed="0"/>
-    <w:lsdException w:name="Medium Grid 3" w:semiHidden="0" w:uiPriority="69" w:unhideWhenUsed="0"/>
-    <w:lsdException w:name="Dark List" w:semiHidden="0" w:uiPriority="70" w:unhideWhenUsed="0"/>
-    <w:lsdException w:name="Colorful Shading" w:semiHidden="0" w:uiPriority="71" w:unhideWhenUsed="0"/>
-    <w:lsdException w:name="Colorful List" w:semiHidden="0" w:uiPriority="72" w:unhideWhenUsed="0"/>
-    <w:lsdException w:name="Colorful Grid" w:semiHidden="0" w:uiPriority="73" w:unhideWhenUsed="0"/>
-    <w:lsdException w:name="Light Shading Accent 1" w:semiHidden="0" w:uiPriority="60" w:unhideWhenUsed="0"/>
-    <w:lsdException w:name="Light List Accent 1" w:semiHidden="0" w:uiPriority="61" w:unhideWhenUsed="0"/>
-    <w:lsdException w:name="Light Grid Accent 1" w:semiHidden="0" w:uiPriority="62" w:unhideWhenUsed="0"/>
-    <w:lsdException w:name="Medium Shading 1 Accent 1" w:semiHidden="0" w:uiPriority="63" w:unhideWhenUsed="0"/>
-    <w:lsdException w:name="Medium Shading 2 Accent 1" w:semiHidden="0" w:uiPriority="64" w:unhideWhenUsed="0"/>
-    <w:lsdException w:name="Medium List 1 Accent 1" w:semiHidden="0" w:uiPriority="65" w:unhideWhenUsed="0"/>
-    <w:lsdException w:name="Revision" w:unhideWhenUsed="0"/>
-    <w:lsdException w:name="List Paragraph" w:semiHidden="0" w:uiPriority="34" w:unhideWhenUsed="0" w:qFormat="1"/>
-    <w:lsdException w:name="Quote" w:semiHidden="0" w:uiPriority="29" w:unhideWhenUsed="0" w:qFormat="1"/>
-    <w:lsdException w:name="Intense Quote" w:semiHidden="0" w:uiPriority="30" w:unhideWhenUsed="0" w:qFormat="1"/>
-    <w:lsdException w:name="Medium List 2 Accent 1" w:semiHidden="0" w:uiPriority="66" w:unhideWhenUsed="0"/>
-    <w:lsdException w:name="Medium Grid 1 Accent 1" w:semiHidden="0" w:uiPriority="67" w:unhideWhenUsed="0"/>
-    <w:lsdException w:name="Medium Grid 2 Accent 1" w:semiHidden="0" w:uiPriority="68" w:unhideWhenUsed="0"/>
-    <w:lsdException w:name="Medium Grid 3 Accent 1" w:semiHidden="0" w:uiPriority="69" w:unhideWhenUsed="0"/>
-    <w:lsdException w:name="Dark List Accent 1" w:semiHidden="0" w:uiPriority="70" w:unhideWhenUsed="0"/>
-    <w:lsdException w:name="Colorful Shading Accent 1" w:semiHidden="0" w:uiPriority="71" w:unhideWhenUsed="0"/>
-    <w:lsdException w:name="Colorful List Accent 1" w:semiHidden="0" w:uiPriority="72" w:unhideWhenUsed="0"/>
-    <w:lsdException w:name="Colorful Grid Accent 1" w:semiHidden="0" w:uiPriority="73" w:unhideWhenUsed="0"/>
-    <w:lsdException w:name="Light Shading Accent 2" w:semiHidden="0" w:uiPriority="60" w:unhideWhenUsed="0"/>
-    <w:lsdException w:name="Light List Accent 2" w:semiHidden="0" w:uiPriority="61" w:unhideWhenUsed="0"/>
-    <w:lsdException w:name="Light Grid Accent 2" w:semiHidden="0" w:uiPriority="62" w:unhideWhenUsed="0"/>
-    <w:lsdException w:name="Medium Shading 1 Accent 2" w:semiHidden="0" w:uiPriority="63" w:unhideWhenUsed="0"/>
-    <w:lsdException w:name="Medium Shading 2 Accent 2" w:semiHidden="0" w:uiPriority="64" w:unhideWhenUsed="0"/>
-    <w:lsdException w:name="Medium List 1 Accent 2" w:semiHidden="0" w:uiPriority="65" w:unhideWhenUsed="0"/>
-    <w:lsdException w:name="Medium List 2 Accent 2" w:semiHidden="0" w:uiPriority="66" w:unhideWhenUsed="0"/>
-    <w:lsdException w:name="Medium Grid 1 Accent 2" w:semiHidden="0" w:uiPriority="67" w:unhideWhenUsed="0"/>
-    <w:lsdException w:name="Medium Grid 2 Accent 2" w:semiHidden="0" w:uiPriority="68" w:unhideWhenUsed="0"/>
-    <w:lsdException w:name="Medium Grid 3 Accent 2" w:semiHidden="0" w:uiPriority="69" w:unhideWhenUsed="0"/>
-    <w:lsdException w:name="Dark List Accent 2" w:semiHidden="0" w:uiPriority="70" w:unhideWhenUsed="0"/>
-    <w:lsdException w:name="Colorful Shading Accent 2" w:semiHidden="0" w:uiPriority="71" w:unhideWhenUsed="0"/>
-    <w:lsdException w:name="Colorful List Accent 2" w:semiHidden="0" w:uiPriority="72" w:unhideWhenUsed="0"/>
-    <w:lsdException w:name="Colorful Grid Accent 2" w:semiHidden="0" w:uiPriority="73" w:unhideWhenUsed="0"/>
-    <w:lsdException w:name="Light Shading Accent 3" w:semiHidden="0" w:uiPriority="60" w:unhideWhenUsed="0"/>
-    <w:lsdException w:name="Light List Accent 3" w:semiHidden="0" w:uiPriority="61" w:unhideWhenUsed="0"/>
-    <w:lsdException w:name="Light Grid Accent 3" w:semiHidden="0" w:uiPriority="62" w:unhideWhenUsed="0"/>
-    <w:lsdException w:name="Medium Shading 1 Accent 3" w:semiHidden="0" w:uiPriority="63" w:unhideWhenUsed="0"/>
-    <w:lsdException w:name="Medium Shading 2 Accent 3" w:semiHidden="0" w:uiPriority="64" w:unhideWhenUsed="0"/>
-    <w:lsdException w:name="Medium List 1 Accent 3" w:semiHidden="0" w:uiPriority="65" w:unhideWhenUsed="0"/>
-    <w:lsdException w:name="Medium List 2 Accent 3" w:semiHidden="0" w:uiPriority="66" w:unhideWhenUsed="0"/>
-    <w:lsdException w:name="Medium Grid 1 Accent 3" w:semiHidden="0" w:uiPriority="67" w:unhideWhenUsed="0"/>
-    <w:lsdException w:name="Medium Grid 2 Accent 3" w:semiHidden="0" w:uiPriority="68" w:unhideWhenUsed="0"/>
-    <w:lsdException w:name="Medium Grid 3 Accent 3" w:semiHidden="0" w:uiPriority="69" w:unhideWhenUsed="0"/>
-    <w:lsdException w:name="Dark List Accent 3" w:semiHidden="0" w:uiPriority="70" w:unhideWhenUsed="0"/>
-    <w:lsdException w:name="Colorful Shading Accent 3" w:semiHidden="0" w:uiPriority="71" w:unhideWhenUsed="0"/>
-    <w:lsdException w:name="Colorful List Accent 3" w:semiHidden="0" w:uiPriority="72" w:unhideWhenUsed="0"/>
-    <w:lsdException w:name="Colorful Grid Accent 3" w:semiHidden="0" w:uiPriority="73" w:unhideWhenUsed="0"/>
-    <w:lsdException w:name="Light Shading Accent 4" w:semiHidden="0" w:uiPriority="60" w:unhideWhenUsed="0"/>
-    <w:lsdException w:name="Light List Accent 4" w:semiHidden="0" w:uiPriority="61" w:unhideWhenUsed="0"/>
-    <w:lsdException w:name="Light Grid Accent 4" w:semiHidden="0" w:uiPriority="62" w:unhideWhenUsed="0"/>
-    <w:lsdException w:name="Medium Shading 1 Accent 4" w:semiHidden="0" w:uiPriority="63" w:unhideWhenUsed="0"/>
-    <w:lsdException w:name="Medium Shading 2 Accent 4" w:semiHidden="0" w:uiPriority="64" w:unhideWhenUsed="0"/>
-    <w:lsdException w:name="Medium List 1 Accent 4" w:semiHidden="0" w:uiPriority="65" w:unhideWhenUsed="0"/>
-    <w:lsdException w:name="Medium List 2 Accent 4" w:semiHidden="0" w:uiPriority="66" w:unhideWhenUsed="0"/>
-    <w:lsdException w:name="Medium Grid 1 Accent 4" w:semiHidden="0" w:uiPriority="67" w:unhideWhenUsed="0"/>
-    <w:lsdException w:name="Medium Grid 2 Accent 4" w:semiHidden="0" w:uiPriority="68" w:unhideWhenUsed="0"/>
-    <w:lsdException w:name="Medium Grid 3 Accent 4" w:semiHidden="0" w:uiPriority="69" w:unhideWhenUsed="0"/>
-    <w:lsdException w:name="Dark List Accent 4" w:semiHidden="0" w:uiPriority="70" w:unhideWhenUsed="0"/>
-    <w:lsdException w:name="Colorful Shading Accent 4" w:semiHidden="0" w:uiPriority="71" w:unhideWhenUsed="0"/>
-    <w:lsdException w:name="Colorful List Accent 4" w:semiHidden="0" w:uiPriority="72" w:unhideWhenUsed="0"/>
-    <w:lsdException w:name="Colorful Grid Accent 4" w:semiHidden="0" w:uiPriority="73" w:unhideWhenUsed="0"/>
-    <w:lsdException w:name="Light Shading Accent 5" w:semiHidden="0" w:uiPriority="60" w:unhideWhenUsed="0"/>
-    <w:lsdException w:name="Light List Accent 5" w:semiHidden="0" w:uiPriority="61" w:unhideWhenUsed="0"/>
-    <w:lsdException w:name="Light Grid Accent 5" w:semiHidden="0" w:uiPriority="62" w:unhideWhenUsed="0"/>
-    <w:lsdException w:name="Medium Shading 1 Accent 5" w:semiHidden="0" w:uiPriority="63" w:unhideWhenUsed="0"/>
-    <w:lsdException w:name="Medium Shading 2 Accent 5" w:semiHidden="0" w:uiPriority="64" w:unhideWhenUsed="0"/>
-    <w:lsdException w:name="Medium List 1 Accent 5" w:semiHidden="0" w:uiPriority="65" w:unhideWhenUsed="0"/>
-    <w:lsdException w:name="Medium List 2 Accent 5" w:semiHidden="0" w:uiPriority="66" w:unhideWhenUsed="0"/>
-    <w:lsdException w:name="Medium Grid 1 Accent 5" w:semiHidden="0" w:uiPriority="67" w:unhideWhenUsed="0"/>
-    <w:lsdException w:name="Medium Grid 2 Accent 5" w:semiHidden="0" w:uiPriority="68" w:unhideWhenUsed="0"/>
-    <w:lsdException w:name="Medium Grid 3 Accent 5" w:semiHidden="0" w:uiPriority="69" w:unhideWhenUsed="0"/>
-    <w:lsdException w:name="Dark List Accent 5" w:semiHidden="0" w:uiPriority="70" w:unhideWhenUsed="0"/>
-    <w:lsdException w:name="Colorful Shading Accent 5" w:semiHidden="0" w:uiPriority="71" w:unhideWhenUsed="0"/>
-    <w:lsdException w:name="Colorful List Accent 5" w:semiHidden="0" w:uiPriority="72" w:unhideWhenUsed="0"/>
-    <w:lsdException w:name="Colorful Grid Accent 5" w:semiHidden="0" w:uiPriority="73" w:unhideWhenUsed="0"/>
-    <w:lsdException w:name="Light Shading Accent 6" w:semiHidden="0" w:uiPriority="60" w:unhideWhenUsed="0"/>
-    <w:lsdException w:name="Light List Accent 6" w:semiHidden="0" w:uiPriority="61" w:unhideWhenUsed="0"/>
-    <w:lsdException w:name="Light Grid Accent 6" w:semiHidden="0" w:uiPriority="62" w:unhideWhenUsed="0"/>
-    <w:lsdException w:name="Medium Shading 1 Accent 6" w:semiHidden="0" w:uiPriority="63" w:unhideWhenUsed="0"/>
-    <w:lsdException w:name="Medium Shading 2 Accent 6" w:semiHidden="0" w:uiPriority="64" w:unhideWhenUsed="0"/>
-    <w:lsdException w:name="Medium List 1 Accent 6" w:semiHidden="0" w:uiPriority="65" w:unhideWhenUsed="0"/>
-    <w:lsdException w:name="Medium List 2 Accent 6" w:semiHidden="0" w:uiPriority="66" w:unhideWhenUsed="0"/>
-    <w:lsdException w:name="Medium Grid 1 Accent 6" w:semiHidden="0" w:uiPriority="67" w:unhideWhenUsed="0"/>
-    <w:lsdException w:name="Medium Grid 2 Accent 6" w:semiHidden="0" w:uiPriority="68" w:unhideWhenUsed="0"/>
-    <w:lsdException w:name="Medium Grid 3 Accent 6" w:semiHidden="0" w:uiPriority="69" w:unhideWhenUsed="0"/>
-    <w:lsdException w:name="Dark List Accent 6" w:semiHidden="0" w:uiPriority="70" w:unhideWhenUsed="0"/>
-    <w:lsdException w:name="Colorful Shading Accent 6" w:semiHidden="0" w:uiPriority="71" w:unhideWhenUsed="0"/>
-    <w:lsdException w:name="Colorful List Accent 6" w:semiHidden="0" w:uiPriority="72" w:unhideWhenUsed="0"/>
-    <w:lsdException w:name="Colorful Grid Accent 6" w:semiHidden="0" w:uiPriority="73" w:unhideWhenUsed="0"/>
-    <w:lsdException w:name="Subtle Emphasis" w:semiHidden="0" w:uiPriority="19" w:unhideWhenUsed="0" w:qFormat="1"/>
-    <w:lsdException w:name="Intense Emphasis" w:semiHidden="0" w:uiPriority="21" w:unhideWhenUsed="0" w:qFormat="1"/>
-    <w:lsdException w:name="Subtle Reference" w:semiHidden="0" w:uiPriority="31" w:unhideWhenUsed="0" w:qFormat="1"/>
-    <w:lsdException w:name="Intense Reference" w:semiHidden="0" w:uiPriority="32" w:unhideWhenUsed="0" w:qFormat="1"/>
-    <w:lsdException w:name="Book Title" w:semiHidden="0" w:uiPriority="33" w:unhideWhenUsed="0" w:qFormat="1"/>
-    <w:lsdException w:name="Bibliography" w:uiPriority="37"/>
-    <w:lsdException w:name="TOC Heading" w:uiPriority="39" w:qFormat="1"/>
+  <w:latentStyles w:defLockedState="0" w:defUIPriority="99" w:defSemiHidden="0" w:defUnhideWhenUsed="0" w:defQFormat="0" w:count="371">
+    <w:lsdException w:name="Normal" w:uiPriority="0" w:qFormat="1"/>
+    <w:lsdException w:name="heading 1" w:uiPriority="9" w:qFormat="1"/>
+    <w:lsdException w:name="heading 2" w:semiHidden="1" w:uiPriority="9" w:unhideWhenUsed="1" w:qFormat="1"/>
+    <w:lsdException w:name="heading 3" w:semiHidden="1" w:uiPriority="9" w:unhideWhenUsed="1" w:qFormat="1"/>
+    <w:lsdException w:name="heading 4" w:semiHidden="1" w:uiPriority="9" w:unhideWhenUsed="1" w:qFormat="1"/>
+    <w:lsdException w:name="heading 5" w:semiHidden="1" w:uiPriority="9" w:unhideWhenUsed="1" w:qFormat="1"/>
+    <w:lsdException w:name="heading 6" w:semiHidden="1" w:uiPriority="9" w:unhideWhenUsed="1" w:qFormat="1"/>
+    <w:lsdException w:name="heading 7" w:semiHidden="1" w:uiPriority="9" w:unhideWhenUsed="1" w:qFormat="1"/>
+    <w:lsdException w:name="heading 8" w:semiHidden="1" w:uiPriority="9" w:unhideWhenUsed="1" w:qFormat="1"/>
+    <w:lsdException w:name="heading 9" w:semiHidden="1" w:uiPriority="9" w:unhideWhenUsed="1" w:qFormat="1"/>
+    <w:lsdException w:name="index 1" w:semiHidden="1" w:unhideWhenUsed="1"/>
+    <w:lsdException w:name="index 2" w:semiHidden="1" w:unhideWhenUsed="1"/>
+    <w:lsdException w:name="index 3" w:semiHidden="1" w:unhideWhenUsed="1"/>
+    <w:lsdException w:name="index 4" w:semiHidden="1" w:unhideWhenUsed="1"/>
+    <w:lsdException w:name="index 5" w:semiHidden="1" w:unhideWhenUsed="1"/>
+    <w:lsdException w:name="index 6" w:semiHidden="1" w:unhideWhenUsed="1"/>
+    <w:lsdException w:name="index 7" w:semiHidden="1" w:unhideWhenUsed="1"/>
+    <w:lsdException w:name="index 8" w:semiHidden="1" w:unhideWhenUsed="1"/>
+    <w:lsdException w:name="index 9" w:semiHidden="1" w:unhideWhenUsed="1"/>
+    <w:lsdException w:name="toc 1" w:semiHidden="1" w:uiPriority="39" w:unhideWhenUsed="1"/>
+    <w:lsdException w:name="toc 2" w:semiHidden="1" w:uiPriority="39" w:unhideWhenUsed="1"/>
+    <w:lsdException w:name="toc 3" w:semiHidden="1" w:uiPriority="39" w:unhideWhenUsed="1"/>
+    <w:lsdException w:name="toc 4" w:semiHidden="1" w:uiPriority="39" w:unhideWhenUsed="1"/>
+    <w:lsdException w:name="toc 5" w:semiHidden="1" w:uiPriority="39" w:unhideWhenUsed="1"/>
+    <w:lsdException w:name="toc 6" w:semiHidden="1" w:uiPriority="39" w:unhideWhenUsed="1"/>
+    <w:lsdException w:name="toc 7" w:semiHidden="1" w:uiPriority="39" w:unhideWhenUsed="1"/>
+    <w:lsdException w:name="toc 8" w:semiHidden="1" w:uiPriority="39" w:unhideWhenUsed="1"/>
+    <w:lsdException w:name="toc 9" w:semiHidden="1" w:uiPriority="39" w:unhideWhenUsed="1"/>
+    <w:lsdException w:name="Normal Indent" w:semiHidden="1" w:unhideWhenUsed="1"/>
+    <w:lsdException w:name="footnote text" w:semiHidden="1" w:unhideWhenUsed="1"/>
+    <w:lsdException w:name="annotation text" w:semiHidden="1" w:unhideWhenUsed="1"/>
+    <w:lsdException w:name="header" w:semiHidden="1" w:unhideWhenUsed="1"/>
+    <w:lsdException w:name="footer" w:semiHidden="1" w:unhideWhenUsed="1"/>
+    <w:lsdException w:name="index heading" w:semiHidden="1" w:unhideWhenUsed="1"/>
+    <w:lsdException w:name="caption" w:semiHidden="1" w:uiPriority="35" w:unhideWhenUsed="1" w:qFormat="1"/>
+    <w:lsdException w:name="table of figures" w:semiHidden="1" w:unhideWhenUsed="1"/>
+    <w:lsdException w:name="envelope address" w:semiHidden="1" w:unhideWhenUsed="1"/>
+    <w:lsdException w:name="envelope return" w:semiHidden="1" w:unhideWhenUsed="1"/>
+    <w:lsdException w:name="footnote reference" w:semiHidden="1" w:unhideWhenUsed="1"/>
+    <w:lsdException w:name="annotation reference" w:semiHidden="1" w:unhideWhenUsed="1"/>
+    <w:lsdException w:name="line number" w:semiHidden="1" w:unhideWhenUsed="1"/>
+    <w:lsdException w:name="page number" w:semiHidden="1" w:unhideWhenUsed="1"/>
+    <w:lsdException w:name="endnote reference" w:semiHidden="1" w:unhideWhenUsed="1"/>
+    <w:lsdException w:name="endnote text" w:semiHidden="1" w:unhideWhenUsed="1"/>
+    <w:lsdException w:name="table of authorities" w:semiHidden="1" w:unhideWhenUsed="1"/>
+    <w:lsdException w:name="macro" w:semiHidden="1" w:unhideWhenUsed="1"/>
+    <w:lsdException w:name="toa heading" w:semiHidden="1" w:unhideWhenUsed="1"/>
+    <w:lsdException w:name="List" w:semiHidden="1" w:unhideWhenUsed="1"/>
+    <w:lsdException w:name="List Bullet" w:semiHidden="1" w:unhideWhenUsed="1"/>
+    <w:lsdException w:name="List Number" w:semiHidden="1" w:unhideWhenUsed="1"/>
+    <w:lsdException w:name="List 2" w:semiHidden="1" w:unhideWhenUsed="1"/>
+    <w:lsdException w:name="List 3" w:semiHidden="1" w:unhideWhenUsed="1"/>
+    <w:lsdException w:name="List 4" w:semiHidden="1" w:unhideWhenUsed="1"/>
+    <w:lsdException w:name="List 5" w:semiHidden="1" w:unhideWhenUsed="1"/>
+    <w:lsdException w:name="List Bullet 2" w:semiHidden="1" w:unhideWhenUsed="1"/>
+    <w:lsdException w:name="List Bullet 3" w:semiHidden="1" w:unhideWhenUsed="1"/>
+    <w:lsdException w:name="List Bullet 4" w:semiHidden="1" w:unhideWhenUsed="1"/>
+    <w:lsdException w:name="List Bullet 5" w:semiHidden="1" w:unhideWhenUsed="1"/>
+    <w:lsdException w:name="List Number 2" w:semiHidden="1" w:unhideWhenUsed="1"/>
+    <w:lsdException w:name="List Number 3" w:semiHidden="1" w:unhideWhenUsed="1"/>
+    <w:lsdException w:name="List Number 4" w:semiHidden="1" w:unhideWhenUsed="1"/>
+    <w:lsdException w:name="List Number 5" w:semiHidden="1" w:unhideWhenUsed="1"/>
+    <w:lsdException w:name="Title" w:uiPriority="10" w:qFormat="1"/>
+    <w:lsdException w:name="Closing" w:semiHidden="1" w:unhideWhenUsed="1"/>
+    <w:lsdException w:name="Signature" w:semiHidden="1" w:unhideWhenUsed="1"/>
+    <w:lsdException w:name="Default Paragraph Font" w:semiHidden="1" w:uiPriority="1" w:unhideWhenUsed="1"/>
+    <w:lsdException w:name="Body Text" w:semiHidden="1" w:unhideWhenUsed="1"/>
+    <w:lsdException w:name="Body Text Indent" w:semiHidden="1" w:unhideWhenUsed="1"/>
+    <w:lsdException w:name="List Continue" w:semiHidden="1" w:unhideWhenUsed="1"/>
+    <w:lsdException w:name="List Continue 2" w:semiHidden="1" w:unhideWhenUsed="1"/>
+    <w:lsdException w:name="List Continue 3" w:semiHidden="1" w:unhideWhenUsed="1"/>
+    <w:lsdException w:name="List Continue 4" w:semiHidden="1" w:unhideWhenUsed="1"/>
+    <w:lsdException w:name="List Continue 5" w:semiHidden="1" w:unhideWhenUsed="1"/>
+    <w:lsdException w:name="Message Header" w:semiHidden="1" w:unhideWhenUsed="1"/>
+    <w:lsdException w:name="Subtitle" w:uiPriority="11" w:qFormat="1"/>
+    <w:lsdException w:name="Salutation" w:semiHidden="1" w:unhideWhenUsed="1"/>
+    <w:lsdException w:name="Date" w:semiHidden="1" w:unhideWhenUsed="1"/>
+    <w:lsdException w:name="Body Text First Indent" w:semiHidden="1" w:unhideWhenUsed="1"/>
+    <w:lsdException w:name="Body Text First Indent 2" w:semiHidden="1" w:unhideWhenUsed="1"/>
+    <w:lsdException w:name="Note Heading" w:semiHidden="1" w:unhideWhenUsed="1"/>
+    <w:lsdException w:name="Body Text 2" w:semiHidden="1" w:unhideWhenUsed="1"/>
+    <w:lsdException w:name="Body Text 3" w:semiHidden="1" w:unhideWhenUsed="1"/>
+    <w:lsdException w:name="Body Text Indent 2" w:semiHidden="1" w:unhideWhenUsed="1"/>
+    <w:lsdException w:name="Body Text Indent 3" w:semiHidden="1" w:unhideWhenUsed="1"/>
+    <w:lsdException w:name="Block Text" w:semiHidden="1" w:unhideWhenUsed="1"/>
+    <w:lsdException w:name="Hyperlink" w:semiHidden="1" w:unhideWhenUsed="1"/>
+    <w:lsdException w:name="FollowedHyperlink" w:semiHidden="1" w:unhideWhenUsed="1"/>
+    <w:lsdException w:name="Strong" w:uiPriority="22" w:qFormat="1"/>
+    <w:lsdException w:name="Emphasis" w:uiPriority="20" w:qFormat="1"/>
+    <w:lsdException w:name="Document Map" w:semiHidden="1" w:unhideWhenUsed="1"/>
+    <w:lsdException w:name="Plain Text" w:semiHidden="1" w:unhideWhenUsed="1"/>
+    <w:lsdException w:name="E-mail Signature" w:semiHidden="1" w:unhideWhenUsed="1"/>
+    <w:lsdException w:name="HTML Top of Form" w:semiHidden="1" w:unhideWhenUsed="1"/>
+    <w:lsdException w:name="HTML Bottom of Form" w:semiHidden="1" w:unhideWhenUsed="1"/>
+    <w:lsdException w:name="Normal (Web)" w:semiHidden="1" w:unhideWhenUsed="1"/>
+    <w:lsdException w:name="HTML Acronym" w:semiHidden="1" w:unhideWhenUsed="1"/>
+    <w:lsdException w:name="HTML Address" w:semiHidden="1" w:unhideWhenUsed="1"/>
+    <w:lsdException w:name="HTML Cite" w:semiHidden="1" w:unhideWhenUsed="1"/>
+    <w:lsdException w:name="HTML Code" w:semiHidden="1" w:unhideWhenUsed="1"/>
+    <w:lsdException w:name="HTML Definition" w:semiHidden="1" w:unhideWhenUsed="1"/>
+    <w:lsdException w:name="HTML Keyboard" w:semiHidden="1" w:unhideWhenUsed="1"/>
+    <w:lsdException w:name="HTML Preformatted" w:semiHidden="1" w:unhideWhenUsed="1"/>
+    <w:lsdException w:name="HTML Sample" w:semiHidden="1" w:unhideWhenUsed="1"/>
+    <w:lsdException w:name="HTML Typewriter" w:semiHidden="1" w:unhideWhenUsed="1"/>
+    <w:lsdException w:name="HTML Variable" w:semiHidden="1" w:unhideWhenUsed="1"/>
+    <w:lsdException w:name="Normal Table" w:semiHidden="1" w:unhideWhenUsed="1"/>
+    <w:lsdException w:name="annotation subject" w:semiHidden="1" w:unhideWhenUsed="1"/>
+    <w:lsdException w:name="No List" w:semiHidden="1" w:unhideWhenUsed="1"/>
+    <w:lsdException w:name="Outline List 1" w:semiHidden="1" w:unhideWhenUsed="1"/>
+    <w:lsdException w:name="Outline List 2" w:semiHidden="1" w:unhideWhenUsed="1"/>
+    <w:lsdException w:name="Outline List 3" w:semiHidden="1" w:unhideWhenUsed="1"/>
+    <w:lsdException w:name="Table Simple 1" w:semiHidden="1" w:unhideWhenUsed="1"/>
+    <w:lsdException w:name="Table Simple 2" w:semiHidden="1" w:unhideWhenUsed="1"/>
+    <w:lsdException w:name="Table Simple 3" w:semiHidden="1" w:unhideWhenUsed="1"/>
+    <w:lsdException w:name="Table Classic 1" w:semiHidden="1" w:unhideWhenUsed="1"/>
+    <w:lsdException w:name="Table Classic 2" w:semiHidden="1" w:unhideWhenUsed="1"/>
+    <w:lsdException w:name="Table Classic 3" w:semiHidden="1" w:unhideWhenUsed="1"/>
+    <w:lsdException w:name="Table Classic 4" w:semiHidden="1" w:unhideWhenUsed="1"/>
+    <w:lsdException w:name="Table Colorful 1" w:semiHidden="1" w:unhideWhenUsed="1"/>
+    <w:lsdException w:name="Table Colorful 2" w:semiHidden="1" w:unhideWhenUsed="1"/>
+    <w:lsdException w:name="Table Colorful 3" w:semiHidden="1" w:unhideWhenUsed="1"/>
+    <w:lsdException w:name="Table Columns 1" w:semiHidden="1" w:unhideWhenUsed="1"/>
+    <w:lsdException w:name="Table Columns 2" w:semiHidden="1" w:unhideWhenUsed="1"/>
+    <w:lsdException w:name="Table Columns 3" w:semiHidden="1" w:unhideWhenUsed="1"/>
+    <w:lsdException w:name="Table Columns 4" w:semiHidden="1" w:unhideWhenUsed="1"/>
+    <w:lsdException w:name="Table Columns 5" w:semiHidden="1" w:unhideWhenUsed="1"/>
+    <w:lsdException w:name="Table Grid 1" w:semiHidden="1" w:unhideWhenUsed="1"/>
+    <w:lsdException w:name="Table Grid 2" w:semiHidden="1" w:unhideWhenUsed="1"/>
+    <w:lsdException w:name="Table Grid 3" w:semiHidden="1" w:unhideWhenUsed="1"/>
+    <w:lsdException w:name="Table Grid 4" w:semiHidden="1" w:unhideWhenUsed="1"/>
+    <w:lsdException w:name="Table Grid 5" w:semiHidden="1" w:unhideWhenUsed="1"/>
+    <w:lsdException w:name="Table Grid 6" w:semiHidden="1" w:unhideWhenUsed="1"/>
+    <w:lsdException w:name="Table Grid 7" w:semiHidden="1" w:unhideWhenUsed="1"/>
+    <w:lsdException w:name="Table Grid 8" w:semiHidden="1" w:unhideWhenUsed="1"/>
+    <w:lsdException w:name="Table List 1" w:semiHidden="1" w:unhideWhenUsed="1"/>
+    <w:lsdException w:name="Table List 2" w:semiHidden="1" w:unhideWhenUsed="1"/>
+    <w:lsdException w:name="Table List 3" w:semiHidden="1" w:unhideWhenUsed="1"/>
+    <w:lsdException w:name="Table List 4" w:semiHidden="1" w:unhideWhenUsed="1"/>
+    <w:lsdException w:name="Table List 5" w:semiHidden="1" w:unhideWhenUsed="1"/>
+    <w:lsdException w:name="Table List 6" w:semiHidden="1" w:unhideWhenUsed="1"/>
+    <w:lsdException w:name="Table List 7" w:semiHidden="1" w:unhideWhenUsed="1"/>
+    <w:lsdException w:name="Table List 8" w:semiHidden="1" w:unhideWhenUsed="1"/>
+    <w:lsdException w:name="Table 3D effects 1" w:semiHidden="1" w:unhideWhenUsed="1"/>
+    <w:lsdException w:name="Table 3D effects 2" w:semiHidden="1" w:unhideWhenUsed="1"/>
+    <w:lsdException w:name="Table 3D effects 3" w:semiHidden="1" w:unhideWhenUsed="1"/>
+    <w:lsdException w:name="Table Contemporary" w:semiHidden="1" w:unhideWhenUsed="1"/>
+    <w:lsdException w:name="Table Elegant" w:semiHidden="1" w:unhideWhenUsed="1"/>
+    <w:lsdException w:name="Table Professional" w:semiHidden="1" w:unhideWhenUsed="1"/>
+    <w:lsdException w:name="Table Subtle 1" w:semiHidden="1" w:unhideWhenUsed="1"/>
+    <w:lsdException w:name="Table Subtle 2" w:semiHidden="1" w:unhideWhenUsed="1"/>
+    <w:lsdException w:name="Table Web 1" w:semiHidden="1" w:unhideWhenUsed="1"/>
+    <w:lsdException w:name="Table Web 2" w:semiHidden="1" w:unhideWhenUsed="1"/>
+    <w:lsdException w:name="Table Web 3" w:semiHidden="1" w:unhideWhenUsed="1"/>
+    <w:lsdException w:name="Balloon Text" w:semiHidden="1" w:unhideWhenUsed="1"/>
+    <w:lsdException w:name="Table Grid" w:uiPriority="59"/>
+    <w:lsdException w:name="Table Theme" w:semiHidden="1" w:unhideWhenUsed="1"/>
+    <w:lsdException w:name="Placeholder Text" w:semiHidden="1"/>
+    <w:lsdException w:name="No Spacing" w:uiPriority="1" w:qFormat="1"/>
+    <w:lsdException w:name="Light Shading" w:uiPriority="60"/>
+    <w:lsdException w:name="Light List" w:uiPriority="61"/>
+    <w:lsdException w:name="Light Grid" w:uiPriority="62"/>
+    <w:lsdException w:name="Medium Shading 1" w:uiPriority="63"/>
+    <w:lsdException w:name="Medium Shading 2" w:uiPriority="64"/>
+    <w:lsdException w:name="Medium List 1" w:uiPriority="65"/>
+    <w:lsdException w:name="Medium List 2" w:uiPriority="66"/>
+    <w:lsdException w:name="Medium Grid 1" w:uiPriority="67"/>
+    <w:lsdException w:name="Medium Grid 2" w:uiPriority="68"/>
+    <w:lsdException w:name="Medium Grid 3" w:uiPriority="69"/>
+    <w:lsdException w:name="Dark List" w:uiPriority="70"/>
+    <w:lsdException w:name="Colorful Shading" w:uiPriority="71"/>
+    <w:lsdException w:name="Colorful List" w:uiPriority="72"/>
+    <w:lsdException w:name="Colorful Grid" w:uiPriority="73"/>
+    <w:lsdException w:name="Light Shading Accent 1" w:uiPriority="60"/>
+    <w:lsdException w:name="Light List Accent 1" w:uiPriority="61"/>
+    <w:lsdException w:name="Light Grid Accent 1" w:uiPriority="62"/>
+    <w:lsdException w:name="Medium Shading 1 Accent 1" w:uiPriority="63"/>
+    <w:lsdException w:name="Medium Shading 2 Accent 1" w:uiPriority="64"/>
+    <w:lsdException w:name="Medium List 1 Accent 1" w:uiPriority="65"/>
+    <w:lsdException w:name="Revision" w:semiHidden="1"/>
+    <w:lsdException w:name="List Paragraph" w:uiPriority="34" w:qFormat="1"/>
+    <w:lsdException w:name="Quote" w:uiPriority="29" w:qFormat="1"/>
+    <w:lsdException w:name="Intense Quote" w:uiPriority="30" w:qFormat="1"/>
+    <w:lsdException w:name="Medium List 2 Accent 1" w:uiPriority="66"/>
+    <w:lsdException w:name="Medium Grid 1 Accent 1" w:uiPriority="67"/>
+    <w:lsdException w:name="Medium Grid 2 Accent 1" w:uiPriority="68"/>
+    <w:lsdException w:name="Medium Grid 3 Accent 1" w:uiPriority="69"/>
+    <w:lsdException w:name="Dark List Accent 1" w:uiPriority="70"/>
+    <w:lsdException w:name="Colorful Shading Accent 1" w:uiPriority="71"/>
+    <w:lsdException w:name="Colorful List Accent 1" w:uiPriority="72"/>
+    <w:lsdException w:name="Colorful Grid Accent 1" w:uiPriority="73"/>
+    <w:lsdException w:name="Light Shading Accent 2" w:uiPriority="60"/>
+    <w:lsdException w:name="Light List Accent 2" w:uiPriority="61"/>
+    <w:lsdException w:name="Light Grid Accent 2" w:uiPriority="62"/>
+    <w:lsdException w:name="Medium Shading 1 Accent 2" w:uiPriority="63"/>
+    <w:lsdException w:name="Medium Shading 2 Accent 2" w:uiPriority="64"/>
+    <w:lsdException w:name="Medium List 1 Accent 2" w:uiPriority="65"/>
+    <w:lsdException w:name="Medium List 2 Accent 2" w:uiPriority="66"/>
+    <w:lsdException w:name="Medium Grid 1 Accent 2" w:uiPriority="67"/>
+    <w:lsdException w:name="Medium Grid 2 Accent 2" w:uiPriority="68"/>
+    <w:lsdException w:name="Medium Grid 3 Accent 2" w:uiPriority="69"/>
+    <w:lsdException w:name="Dark List Accent 2" w:uiPriority="70"/>
+    <w:lsdException w:name="Colorful Shading Accent 2" w:uiPriority="71"/>
+    <w:lsdException w:name="Colorful List Accent 2" w:uiPriority="72"/>
+    <w:lsdException w:name="Colorful Grid Accent 2" w:uiPriority="73"/>
+    <w:lsdException w:name="Light Shading Accent 3" w:uiPriority="60"/>
+    <w:lsdException w:name="Light List Accent 3" w:uiPriority="61"/>
+    <w:lsdException w:name="Light Grid Accent 3" w:uiPriority="62"/>
+    <w:lsdException w:name="Medium Shading 1 Accent 3" w:uiPriority="63"/>
+    <w:lsdException w:name="Medium Shading 2 Accent 3" w:uiPriority="64"/>
+    <w:lsdException w:name="Medium List 1 Accent 3" w:uiPriority="65"/>
+    <w:lsdException w:name="Medium List 2 Accent 3" w:uiPriority="66"/>
+    <w:lsdException w:name="Medium Grid 1 Accent 3" w:uiPriority="67"/>
+    <w:lsdException w:name="Medium Grid 2 Accent 3" w:uiPriority="68"/>
+    <w:lsdException w:name="Medium Grid 3 Accent 3" w:uiPriority="69"/>
+    <w:lsdException w:name="Dark List Accent 3" w:uiPriority="70"/>
+    <w:lsdException w:name="Colorful Shading Accent 3" w:uiPriority="71"/>
+    <w:lsdException w:name="Colorful List Accent 3" w:uiPriority="72"/>
+    <w:lsdException w:name="Colorful Grid Accent 3" w:uiPriority="73"/>
+    <w:lsdException w:name="Light Shading Accent 4" w:uiPriority="60"/>
+    <w:lsdException w:name="Light List Accent 4" w:uiPriority="61"/>
+    <w:lsdException w:name="Light Grid Accent 4" w:uiPriority="62"/>
+    <w:lsdException w:name="Medium Shading 1 Accent 4" w:uiPriority="63"/>
+    <w:lsdException w:name="Medium Shading 2 Accent 4" w:uiPriority="64"/>
+    <w:lsdException w:name="Medium List 1 Accent 4" w:uiPriority="65"/>
+    <w:lsdException w:name="Medium List 2 Accent 4" w:uiPriority="66"/>
+    <w:lsdException w:name="Medium Grid 1 Accent 4" w:uiPriority="67"/>
+    <w:lsdException w:name="Medium Grid 2 Accent 4" w:uiPriority="68"/>
+    <w:lsdException w:name="Medium Grid 3 Accent 4" w:uiPriority="69"/>
+    <w:lsdException w:name="Dark List Accent 4" w:uiPriority="70"/>
+    <w:lsdException w:name="Colorful Shading Accent 4" w:uiPriority="71"/>
+    <w:lsdException w:name="Colorful List Accent 4" w:uiPriority="72"/>
+    <w:lsdException w:name="Colorful Grid Accent 4" w:uiPriority="73"/>
+    <w:lsdException w:name="Light Shading Accent 5" w:uiPriority="60"/>
+    <w:lsdException w:name="Light List Accent 5" w:uiPriority="61"/>
+    <w:lsdException w:name="Light Grid Accent 5" w:uiPriority="62"/>
+    <w:lsdException w:name="Medium Shading 1 Accent 5" w:uiPriority="63"/>
+    <w:lsdException w:name="Medium Shading 2 Accent 5" w:uiPriority="64"/>
+    <w:lsdException w:name="Medium List 1 Accent 5" w:uiPriority="65"/>
+    <w:lsdException w:name="Medium List 2 Accent 5" w:uiPriority="66"/>
+    <w:lsdException w:name="Medium Grid 1 Accent 5" w:uiPriority="67"/>
+    <w:lsdException w:name="Medium Grid 2 Accent 5" w:uiPriority="68"/>
+    <w:lsdException w:name="Medium Grid 3 Accent 5" w:uiPriority="69"/>
+    <w:lsdException w:name="Dark List Accent 5" w:uiPriority="70"/>
+    <w:lsdException w:name="Colorful Shading Accent 5" w:uiPriority="71"/>
+    <w:lsdException w:name="Colorful List Accent 5" w:uiPriority="72"/>
+    <w:lsdException w:name="Colorful Grid Accent 5" w:uiPriority="73"/>
+    <w:lsdException w:name="Light Shading Accent 6" w:uiPriority="60"/>
+    <w:lsdException w:name="Light List Accent 6" w:uiPriority="61"/>
+    <w:lsdException w:name="Light Grid Accent 6" w:uiPriority="62"/>
+    <w:lsdException w:name="Medium Shading 1 Accent 6" w:uiPriority="63"/>
+    <w:lsdException w:name="Medium Shading 2 Accent 6" w:uiPriority="64"/>
+    <w:lsdException w:name="Medium List 1 Accent 6" w:uiPriority="65"/>
+    <w:lsdException w:name="Medium List 2 Accent 6" w:uiPriority="66"/>
+    <w:lsdException w:name="Medium Grid 1 Accent 6" w:uiPriority="67"/>
+    <w:lsdException w:name="Medium Grid 2 Accent 6" w:uiPriority="68"/>
+    <w:lsdException w:name="Medium Grid 3 Accent 6" w:uiPriority="69"/>
+    <w:lsdException w:name="Dark List Accent 6" w:uiPriority="70"/>
+    <w:lsdException w:name="Colorful Shading Accent 6" w:uiPriority="71"/>
+    <w:lsdException w:name="Colorful List Accent 6" w:uiPriority="72"/>
+    <w:lsdException w:name="Colorful Grid Accent 6" w:uiPriority="73"/>
+    <w:lsdException w:name="Subtle Emphasis" w:uiPriority="19" w:qFormat="1"/>
+    <w:lsdException w:name="Intense Emphasis" w:uiPriority="21" w:qFormat="1"/>
+    <w:lsdException w:name="Subtle Reference" w:uiPriority="31" w:qFormat="1"/>
+    <w:lsdException w:name="Intense Reference" w:uiPriority="32" w:qFormat="1"/>
+    <w:lsdException w:name="Book Title" w:uiPriority="33" w:qFormat="1"/>
+    <w:lsdException w:name="Bibliography" w:semiHidden="1" w:uiPriority="37" w:unhideWhenUsed="1"/>
+    <w:lsdException w:name="TOC Heading" w:semiHidden="1" w:uiPriority="39" w:unhideWhenUsed="1" w:qFormat="1"/>
+    <w:lsdException w:name="Plain Table 1" w:uiPriority="41"/>
+    <w:lsdException w:name="Plain Table 2" w:uiPriority="42"/>
+    <w:lsdException w:name="Plain Table 3" w:uiPriority="43"/>
+    <w:lsdException w:name="Plain Table 4" w:uiPriority="44"/>
+    <w:lsdException w:name="Plain Table 5" w:uiPriority="45"/>
+    <w:lsdException w:name="Grid Table Light" w:uiPriority="40"/>
+    <w:lsdException w:name="Grid Table 1 Light" w:uiPriority="46"/>
+    <w:lsdException w:name="Grid Table 2" w:uiPriority="47"/>
+    <w:lsdException w:name="Grid Table 3" w:uiPriority="48"/>
+    <w:lsdException w:name="Grid Table 4" w:uiPriority="49"/>
+    <w:lsdException w:name="Grid Table 5 Dark" w:uiPriority="50"/>
+    <w:lsdException w:name="Grid Table 6 Colorful" w:uiPriority="51"/>
+    <w:lsdException w:name="Grid Table 7 Colorful" w:uiPriority="52"/>
+    <w:lsdException w:name="Grid Table 1 Light Accent 1" w:uiPriority="46"/>
+    <w:lsdException w:name="Grid Table 2 Accent 1" w:uiPriority="47"/>
+    <w:lsdException w:name="Grid Table 3 Accent 1" w:uiPriority="48"/>
+    <w:lsdException w:name="Grid Table 4 Accent 1" w:uiPriority="49"/>
+    <w:lsdException w:name="Grid Table 5 Dark Accent 1" w:uiPriority="50"/>
+    <w:lsdException w:name="Grid Table 6 Colorful Accent 1" w:uiPriority="51"/>
+    <w:lsdException w:name="Grid Table 7 Colorful Accent 1" w:uiPriority="52"/>
+    <w:lsdException w:name="Grid Table 1 Light Accent 2" w:uiPriority="46"/>
+    <w:lsdException w:name="Grid Table 2 Accent 2" w:uiPriority="47"/>
+    <w:lsdException w:name="Grid Table 3 Accent 2" w:uiPriority="48"/>
+    <w:lsdException w:name="Grid Table 4 Accent 2" w:uiPriority="49"/>
+    <w:lsdException w:name="Grid Table 5 Dark Accent 2" w:uiPriority="50"/>
+    <w:lsdException w:name="Grid Table 6 Colorful Accent 2" w:uiPriority="51"/>
+    <w:lsdException w:name="Grid Table 7 Colorful Accent 2" w:uiPriority="52"/>
+    <w:lsdException w:name="Grid Table 1 Light Accent 3" w:uiPriority="46"/>
+    <w:lsdException w:name="Grid Table 2 Accent 3" w:uiPriority="47"/>
+    <w:lsdException w:name="Grid Table 3 Accent 3" w:uiPriority="48"/>
+    <w:lsdException w:name="Grid Table 4 Accent 3" w:uiPriority="49"/>
+    <w:lsdException w:name="Grid Table 5 Dark Accent 3" w:uiPriority="50"/>
+    <w:lsdException w:name="Grid Table 6 Colorful Accent 3" w:uiPriority="51"/>
+    <w:lsdException w:name="Grid Table 7 Colorful Accent 3" w:uiPriority="52"/>
+    <w:lsdException w:name="Grid Table 1 Light Accent 4" w:uiPriority="46"/>
+    <w:lsdException w:name="Grid Table 2 Accent 4" w:uiPriority="47"/>
+    <w:lsdException w:name="Grid Table 3 Accent 4" w:uiPriority="48"/>
+    <w:lsdException w:name="Grid Table 4 Accent 4" w:uiPriority="49"/>
+    <w:lsdException w:name="Grid Table 5 Dark Accent 4" w:uiPriority="50"/>
+    <w:lsdException w:name="Grid Table 6 Colorful Accent 4" w:uiPriority="51"/>
+    <w:lsdException w:name="Grid Table 7 Colorful Accent 4" w:uiPriority="52"/>
+    <w:lsdException w:name="Grid Table 1 Light Accent 5" w:uiPriority="46"/>
+    <w:lsdException w:name="Grid Table 2 Accent 5" w:uiPriority="47"/>
+    <w:lsdException w:name="Grid Table 3 Accent 5" w:uiPriority="48"/>
+    <w:lsdException w:name="Grid Table 4 Accent 5" w:uiPriority="49"/>
+    <w:lsdException w:name="Grid Table 5 Dark Accent 5" w:uiPriority="50"/>
+    <w:lsdException w:name="Grid Table 6 Colorful Accent 5" w:uiPriority="51"/>
+    <w:lsdException w:name="Grid Table 7 Colorful Accent 5" w:uiPriority="52"/>
+    <w:lsdException w:name="Grid Table 1 Light Accent 6" w:uiPriority="46"/>
+    <w:lsdException w:name="Grid Table 2 Accent 6" w:uiPriority="47"/>
+    <w:lsdException w:name="Grid Table 3 Accent 6" w:uiPriority="48"/>
+    <w:lsdException w:name="Grid Table 4 Accent 6" w:uiPriority="49"/>
+    <w:lsdException w:name="Grid Table 5 Dark Accent 6" w:uiPriority="50"/>
+    <w:lsdException w:name="Grid Table 6 Colorful Accent 6" w:uiPriority="51"/>
+    <w:lsdException w:name="Grid Table 7 Colorful Accent 6" w:uiPriority="52"/>
+    <w:lsdException w:name="List Table 1 Light" w:uiPriority="46"/>
+    <w:lsdException w:name="List Table 2" w:uiPriority="47"/>
+    <w:lsdException w:name="List Table 3" w:uiPriority="48"/>
+    <w:lsdException w:name="List Table 4" w:uiPriority="49"/>
+    <w:lsdException w:name="List Table 5 Dark" w:uiPriority="50"/>
+    <w:lsdException w:name="List Table 6 Colorful" w:uiPriority="51"/>
+    <w:lsdException w:name="List Table 7 Colorful" w:uiPriority="52"/>
+    <w:lsdException w:name="List Table 1 Light Accent 1" w:uiPriority="46"/>
+    <w:lsdException w:name="List Table 2 Accent 1" w:uiPriority="47"/>
+    <w:lsdException w:name="List Table 3 Accent 1" w:uiPriority="48"/>
+    <w:lsdException w:name="List Table 4 Accent 1" w:uiPriority="49"/>
+    <w:lsdException w:name="List Table 5 Dark Accent 1" w:uiPriority="50"/>
+    <w:lsdException w:name="List Table 6 Colorful Accent 1" w:uiPriority="51"/>
+    <w:lsdException w:name="List Table 7 Colorful Accent 1" w:uiPriority="52"/>
+    <w:lsdException w:name="List Table 1 Light Accent 2" w:uiPriority="46"/>
+    <w:lsdException w:name="List Table 2 Accent 2" w:uiPriority="47"/>
+    <w:lsdException w:name="List Table 3 Accent 2" w:uiPriority="48"/>
+    <w:lsdException w:name="List Table 4 Accent 2" w:uiPriority="49"/>
+    <w:lsdException w:name="List Table 5 Dark Accent 2" w:uiPriority="50"/>
+    <w:lsdException w:name="List Table 6 Colorful Accent 2" w:uiPriority="51"/>
+    <w:lsdException w:name="List Table 7 Colorful Accent 2" w:uiPriority="52"/>
+    <w:lsdException w:name="List Table 1 Light Accent 3" w:uiPriority="46"/>
+    <w:lsdException w:name="List Table 2 Accent 3" w:uiPriority="47"/>
+    <w:lsdException w:name="List Table 3 Accent 3" w:uiPriority="48"/>
+    <w:lsdException w:name="List Table 4 Accent 3" w:uiPriority="49"/>
+    <w:lsdException w:name="List Table 5 Dark Accent 3" w:uiPriority="50"/>
+    <w:lsdException w:name="List Table 6 Colorful Accent 3" w:uiPriority="51"/>
+    <w:lsdException w:name="List Table 7 Colorful Accent 3" w:uiPriority="52"/>
+    <w:lsdException w:name="List Table 1 Light Accent 4" w:uiPriority="46"/>
+    <w:lsdException w:name="List Table 2 Accent 4" w:uiPriority="47"/>
+    <w:lsdException w:name="List Table 3 Accent 4" w:uiPriority="48"/>
+    <w:lsdException w:name="List Table 4 Accent 4" w:uiPriority="49"/>
+    <w:lsdException w:name="List Table 5 Dark Accent 4" w:uiPriority="50"/>
+    <w:lsdException w:name="List Table 6 Colorful Accent 4" w:uiPriority="51"/>
+    <w:lsdException w:name="List Table 7 Colorful Accent 4" w:uiPriority="52"/>
+    <w:lsdException w:name="List Table 1 Light Accent 5" w:uiPriority="46"/>
+    <w:lsdException w:name="List Table 2 Accent 5" w:uiPriority="47"/>
+    <w:lsdException w:name="List Table 3 Accent 5" w:uiPriority="48"/>
+    <w:lsdException w:name="List Table 4 Accent 5" w:uiPriority="49"/>
+    <w:lsdException w:name="List Table 5 Dark Accent 5" w:uiPriority="50"/>
+    <w:lsdException w:name="List Table 6 Colorful Accent 5" w:uiPriority="51"/>
+    <w:lsdException w:name="List Table 7 Colorful Accent 5" w:uiPriority="52"/>
+    <w:lsdException w:name="List Table 1 Light Accent 6" w:uiPriority="46"/>
+    <w:lsdException w:name="List Table 2 Accent 6" w:uiPriority="47"/>
+    <w:lsdException w:name="List Table 3 Accent 6" w:uiPriority="48"/>
+    <w:lsdException w:name="List Table 4 Accent 6" w:uiPriority="49"/>
+    <w:lsdException w:name="List Table 5 Dark Accent 6" w:uiPriority="50"/>
+    <w:lsdException w:name="List Table 6 Colorful Accent 6" w:uiPriority="51"/>
+    <w:lsdException w:name="List Table 7 Colorful Accent 6" w:uiPriority="52"/>
   </w:latentStyles>
   <w:style w:type="paragraph" w:default="1" w:styleId="Normal">
     <w:name w:val="Normal"/>
     <w:qFormat/>
+    <w:rsid w:val="00D17E9A"/>
+    <w:pPr>
+      <w:spacing w:after="0"/>
+    </w:pPr>
+    <w:rPr>
+      <w:sz w:val="24"/>
+    </w:rPr>
   </w:style>
   <w:style w:type="paragraph" w:styleId="Titre1">
     <w:name w:val="heading 1"/>
@@ -3151,20 +4067,20 @@
     <w:link w:val="Titre1Car"/>
     <w:uiPriority w:val="9"/>
     <w:qFormat/>
-    <w:rsid w:val="002761D4"/>
+    <w:rsid w:val="00D17E9A"/>
     <w:pPr>
       <w:keepNext/>
       <w:keepLines/>
-      <w:spacing w:before="480" w:after="0"/>
+      <w:spacing w:before="240"/>
       <w:outlineLvl w:val="0"/>
     </w:pPr>
     <w:rPr>
       <w:rFonts w:asciiTheme="majorHAnsi" w:eastAsiaTheme="majorEastAsia" w:hAnsiTheme="majorHAnsi" w:cstheme="majorBidi"/>
       <w:b/>
-      <w:bCs/>
-      <w:color w:val="365F91" w:themeColor="accent1" w:themeShade="BF"/>
-      <w:sz w:val="28"/>
-      <w:szCs w:val="28"/>
+      <w:i/>
+      <w:sz w:val="36"/>
+      <w:szCs w:val="32"/>
+      <w:u w:val="thick" w:color="FF0000"/>
     </w:rPr>
   </w:style>
   <w:style w:type="paragraph" w:styleId="Titre2">
@@ -3175,20 +4091,47 @@
     <w:uiPriority w:val="9"/>
     <w:unhideWhenUsed/>
     <w:qFormat/>
-    <w:rsid w:val="00E4733B"/>
+    <w:rsid w:val="00D17E9A"/>
     <w:pPr>
       <w:keepNext/>
       <w:keepLines/>
-      <w:spacing w:before="200" w:after="0"/>
+      <w:spacing w:before="40"/>
+      <w:ind w:left="708"/>
       <w:outlineLvl w:val="1"/>
     </w:pPr>
     <w:rPr>
       <w:rFonts w:asciiTheme="majorHAnsi" w:eastAsiaTheme="majorEastAsia" w:hAnsiTheme="majorHAnsi" w:cstheme="majorBidi"/>
       <w:b/>
-      <w:bCs/>
-      <w:color w:val="4F81BD" w:themeColor="accent1"/>
-      <w:sz w:val="26"/>
+      <w:i/>
+      <w:sz w:val="28"/>
       <w:szCs w:val="26"/>
+      <w:u w:val="single" w:color="FF0000"/>
+    </w:rPr>
+  </w:style>
+  <w:style w:type="paragraph" w:styleId="Titre3">
+    <w:name w:val="heading 3"/>
+    <w:basedOn w:val="Normal"/>
+    <w:next w:val="Normal"/>
+    <w:link w:val="Titre3Car"/>
+    <w:uiPriority w:val="9"/>
+    <w:semiHidden/>
+    <w:unhideWhenUsed/>
+    <w:qFormat/>
+    <w:rsid w:val="00D17E9A"/>
+    <w:pPr>
+      <w:keepNext/>
+      <w:keepLines/>
+      <w:spacing w:before="40"/>
+      <w:ind w:left="1416"/>
+      <w:outlineLvl w:val="2"/>
+    </w:pPr>
+    <w:rPr>
+      <w:rFonts w:asciiTheme="majorHAnsi" w:eastAsiaTheme="majorEastAsia" w:hAnsiTheme="majorHAnsi" w:cstheme="majorBidi"/>
+      <w:b/>
+      <w:i/>
+      <w:sz w:val="28"/>
+      <w:szCs w:val="24"/>
+      <w:u w:val="single" w:color="00B050"/>
     </w:rPr>
   </w:style>
   <w:style w:type="character" w:default="1" w:styleId="Policepardfaut">
@@ -3223,14 +4166,14 @@
     <w:basedOn w:val="Policepardfaut"/>
     <w:link w:val="Titre1"/>
     <w:uiPriority w:val="9"/>
-    <w:rsid w:val="002761D4"/>
+    <w:rsid w:val="00D17E9A"/>
     <w:rPr>
       <w:rFonts w:asciiTheme="majorHAnsi" w:eastAsiaTheme="majorEastAsia" w:hAnsiTheme="majorHAnsi" w:cstheme="majorBidi"/>
       <w:b/>
-      <w:bCs/>
-      <w:color w:val="365F91" w:themeColor="accent1" w:themeShade="BF"/>
-      <w:sz w:val="28"/>
-      <w:szCs w:val="28"/>
+      <w:i/>
+      <w:sz w:val="36"/>
+      <w:szCs w:val="32"/>
+      <w:u w:val="thick" w:color="FF0000"/>
     </w:rPr>
   </w:style>
   <w:style w:type="paragraph" w:styleId="Paragraphedeliste">
@@ -3238,7 +4181,7 @@
     <w:basedOn w:val="Normal"/>
     <w:uiPriority w:val="34"/>
     <w:qFormat/>
-    <w:rsid w:val="002761D4"/>
+    <w:rsid w:val="00D17E9A"/>
     <w:pPr>
       <w:ind w:left="720"/>
       <w:contextualSpacing/>
@@ -3256,7 +4199,7 @@
         <w:tab w:val="center" w:pos="4536"/>
         <w:tab w:val="right" w:pos="9072"/>
       </w:tabs>
-      <w:spacing w:after="0" w:line="240" w:lineRule="auto"/>
+      <w:spacing w:line="240" w:lineRule="auto"/>
     </w:pPr>
   </w:style>
   <w:style w:type="character" w:customStyle="1" w:styleId="En-tteCar">
@@ -3278,7 +4221,7 @@
         <w:tab w:val="center" w:pos="4536"/>
         <w:tab w:val="right" w:pos="9072"/>
       </w:tabs>
-      <w:spacing w:after="0" w:line="240" w:lineRule="auto"/>
+      <w:spacing w:line="240" w:lineRule="auto"/>
     </w:pPr>
   </w:style>
   <w:style w:type="character" w:customStyle="1" w:styleId="PieddepageCar">
@@ -3297,7 +4240,7 @@
     <w:unhideWhenUsed/>
     <w:rsid w:val="002761D4"/>
     <w:pPr>
-      <w:spacing w:after="0" w:line="240" w:lineRule="auto"/>
+      <w:spacing w:line="240" w:lineRule="auto"/>
     </w:pPr>
     <w:rPr>
       <w:rFonts w:ascii="Tahoma" w:hAnsi="Tahoma" w:cs="Tahoma"/>
@@ -3323,366 +4266,119 @@
     <w:basedOn w:val="Policepardfaut"/>
     <w:link w:val="Titre2"/>
     <w:uiPriority w:val="9"/>
-    <w:rsid w:val="00E4733B"/>
+    <w:rsid w:val="00D17E9A"/>
     <w:rPr>
       <w:rFonts w:asciiTheme="majorHAnsi" w:eastAsiaTheme="majorEastAsia" w:hAnsiTheme="majorHAnsi" w:cstheme="majorBidi"/>
       <w:b/>
-      <w:bCs/>
-      <w:color w:val="4F81BD" w:themeColor="accent1"/>
-      <w:sz w:val="26"/>
+      <w:i/>
+      <w:sz w:val="28"/>
       <w:szCs w:val="26"/>
+      <w:u w:val="single" w:color="FF0000"/>
     </w:rPr>
   </w:style>
-</w:styles>
-</file>
-
-<file path=word/stylesWithEffects.xml><?xml version="1.0" encoding="utf-8"?>
-<w:styles xmlns:wpc="http://schemas.microsoft.com/office/word/2010/wordprocessingCanvas" xmlns:mc="http://schemas.openxmlformats.org/markup-compatibility/2006" xmlns:o="urn:schemas-microsoft-com:office:office" xmlns:r="http://schemas.openxmlformats.org/officeDocument/2006/relationships" xmlns:m="http://schemas.openxmlformats.org/officeDocument/2006/math" xmlns:v="urn:schemas-microsoft-com:vml" xmlns:wp14="http://schemas.microsoft.com/office/word/2010/wordprocessingDrawing" xmlns:wp="http://schemas.openxmlformats.org/drawingml/2006/wordprocessingDrawing" xmlns:w10="urn:schemas-microsoft-com:office:word" xmlns:w="http://schemas.openxmlformats.org/wordprocessingml/2006/main" xmlns:w14="http://schemas.microsoft.com/office/word/2010/wordml" xmlns:wpg="http://schemas.microsoft.com/office/word/2010/wordprocessingGroup" xmlns:wpi="http://schemas.microsoft.com/office/word/2010/wordprocessingInk" xmlns:wne="http://schemas.microsoft.com/office/word/2006/wordml" xmlns:wps="http://schemas.microsoft.com/office/word/2010/wordprocessingShape" mc:Ignorable="w14 wp14">
-  <w:docDefaults>
-    <w:rPrDefault>
-      <w:rPr>
-        <w:rFonts w:asciiTheme="minorHAnsi" w:eastAsiaTheme="minorHAnsi" w:hAnsiTheme="minorHAnsi" w:cstheme="minorBidi"/>
-        <w:sz w:val="22"/>
-        <w:szCs w:val="22"/>
-        <w:lang w:val="fr-FR" w:eastAsia="en-US" w:bidi="ar-SA"/>
-      </w:rPr>
-    </w:rPrDefault>
-    <w:pPrDefault>
-      <w:pPr>
-        <w:spacing w:after="200" w:line="276" w:lineRule="auto"/>
-      </w:pPr>
-    </w:pPrDefault>
-  </w:docDefaults>
-  <w:latentStyles w:defLockedState="0" w:defUIPriority="99" w:defSemiHidden="1" w:defUnhideWhenUsed="1" w:defQFormat="0" w:count="267">
-    <w:lsdException w:name="Normal" w:semiHidden="0" w:uiPriority="0" w:unhideWhenUsed="0" w:qFormat="1"/>
-    <w:lsdException w:name="heading 1" w:semiHidden="0" w:uiPriority="9" w:unhideWhenUsed="0" w:qFormat="1"/>
-    <w:lsdException w:name="heading 2" w:uiPriority="9" w:qFormat="1"/>
-    <w:lsdException w:name="heading 3" w:uiPriority="9" w:qFormat="1"/>
-    <w:lsdException w:name="heading 4" w:uiPriority="9" w:qFormat="1"/>
-    <w:lsdException w:name="heading 5" w:uiPriority="9" w:qFormat="1"/>
-    <w:lsdException w:name="heading 6" w:uiPriority="9" w:qFormat="1"/>
-    <w:lsdException w:name="heading 7" w:uiPriority="9" w:qFormat="1"/>
-    <w:lsdException w:name="heading 8" w:uiPriority="9" w:qFormat="1"/>
-    <w:lsdException w:name="heading 9" w:uiPriority="9" w:qFormat="1"/>
-    <w:lsdException w:name="toc 1" w:uiPriority="39"/>
-    <w:lsdException w:name="toc 2" w:uiPriority="39"/>
-    <w:lsdException w:name="toc 3" w:uiPriority="39"/>
-    <w:lsdException w:name="toc 4" w:uiPriority="39"/>
-    <w:lsdException w:name="toc 5" w:uiPriority="39"/>
-    <w:lsdException w:name="toc 6" w:uiPriority="39"/>
-    <w:lsdException w:name="toc 7" w:uiPriority="39"/>
-    <w:lsdException w:name="toc 8" w:uiPriority="39"/>
-    <w:lsdException w:name="toc 9" w:uiPriority="39"/>
-    <w:lsdException w:name="caption" w:uiPriority="35" w:qFormat="1"/>
-    <w:lsdException w:name="Title" w:semiHidden="0" w:uiPriority="10" w:unhideWhenUsed="0" w:qFormat="1"/>
-    <w:lsdException w:name="Default Paragraph Font" w:uiPriority="1"/>
-    <w:lsdException w:name="Subtitle" w:semiHidden="0" w:uiPriority="11" w:unhideWhenUsed="0" w:qFormat="1"/>
-    <w:lsdException w:name="Strong" w:semiHidden="0" w:uiPriority="22" w:unhideWhenUsed="0" w:qFormat="1"/>
-    <w:lsdException w:name="Emphasis" w:semiHidden="0" w:uiPriority="20" w:unhideWhenUsed="0" w:qFormat="1"/>
-    <w:lsdException w:name="Table Grid" w:semiHidden="0" w:uiPriority="59" w:unhideWhenUsed="0"/>
-    <w:lsdException w:name="Placeholder Text" w:unhideWhenUsed="0"/>
-    <w:lsdException w:name="No Spacing" w:semiHidden="0" w:uiPriority="1" w:unhideWhenUsed="0" w:qFormat="1"/>
-    <w:lsdException w:name="Light Shading" w:semiHidden="0" w:uiPriority="60" w:unhideWhenUsed="0"/>
-    <w:lsdException w:name="Light List" w:semiHidden="0" w:uiPriority="61" w:unhideWhenUsed="0"/>
-    <w:lsdException w:name="Light Grid" w:semiHidden="0" w:uiPriority="62" w:unhideWhenUsed="0"/>
-    <w:lsdException w:name="Medium Shading 1" w:semiHidden="0" w:uiPriority="63" w:unhideWhenUsed="0"/>
-    <w:lsdException w:name="Medium Shading 2" w:semiHidden="0" w:uiPriority="64" w:unhideWhenUsed="0"/>
-    <w:lsdException w:name="Medium List 1" w:semiHidden="0" w:uiPriority="65" w:unhideWhenUsed="0"/>
-    <w:lsdException w:name="Medium List 2" w:semiHidden="0" w:uiPriority="66" w:unhideWhenUsed="0"/>
-    <w:lsdException w:name="Medium Grid 1" w:semiHidden="0" w:uiPriority="67" w:unhideWhenUsed="0"/>
-    <w:lsdException w:name="Medium Grid 2" w:semiHidden="0" w:uiPriority="68" w:unhideWhenUsed="0"/>
-    <w:lsdException w:name="Medium Grid 3" w:semiHidden="0" w:uiPriority="69" w:unhideWhenUsed="0"/>
-    <w:lsdException w:name="Dark List" w:semiHidden="0" w:uiPriority="70" w:unhideWhenUsed="0"/>
-    <w:lsdException w:name="Colorful Shading" w:semiHidden="0" w:uiPriority="71" w:unhideWhenUsed="0"/>
-    <w:lsdException w:name="Colorful List" w:semiHidden="0" w:uiPriority="72" w:unhideWhenUsed="0"/>
-    <w:lsdException w:name="Colorful Grid" w:semiHidden="0" w:uiPriority="73" w:unhideWhenUsed="0"/>
-    <w:lsdException w:name="Light Shading Accent 1" w:semiHidden="0" w:uiPriority="60" w:unhideWhenUsed="0"/>
-    <w:lsdException w:name="Light List Accent 1" w:semiHidden="0" w:uiPriority="61" w:unhideWhenUsed="0"/>
-    <w:lsdException w:name="Light Grid Accent 1" w:semiHidden="0" w:uiPriority="62" w:unhideWhenUsed="0"/>
-    <w:lsdException w:name="Medium Shading 1 Accent 1" w:semiHidden="0" w:uiPriority="63" w:unhideWhenUsed="0"/>
-    <w:lsdException w:name="Medium Shading 2 Accent 1" w:semiHidden="0" w:uiPriority="64" w:unhideWhenUsed="0"/>
-    <w:lsdException w:name="Medium List 1 Accent 1" w:semiHidden="0" w:uiPriority="65" w:unhideWhenUsed="0"/>
-    <w:lsdException w:name="Revision" w:unhideWhenUsed="0"/>
-    <w:lsdException w:name="List Paragraph" w:semiHidden="0" w:uiPriority="34" w:unhideWhenUsed="0" w:qFormat="1"/>
-    <w:lsdException w:name="Quote" w:semiHidden="0" w:uiPriority="29" w:unhideWhenUsed="0" w:qFormat="1"/>
-    <w:lsdException w:name="Intense Quote" w:semiHidden="0" w:uiPriority="30" w:unhideWhenUsed="0" w:qFormat="1"/>
-    <w:lsdException w:name="Medium List 2 Accent 1" w:semiHidden="0" w:uiPriority="66" w:unhideWhenUsed="0"/>
-    <w:lsdException w:name="Medium Grid 1 Accent 1" w:semiHidden="0" w:uiPriority="67" w:unhideWhenUsed="0"/>
-    <w:lsdException w:name="Medium Grid 2 Accent 1" w:semiHidden="0" w:uiPriority="68" w:unhideWhenUsed="0"/>
-    <w:lsdException w:name="Medium Grid 3 Accent 1" w:semiHidden="0" w:uiPriority="69" w:unhideWhenUsed="0"/>
-    <w:lsdException w:name="Dark List Accent 1" w:semiHidden="0" w:uiPriority="70" w:unhideWhenUsed="0"/>
-    <w:lsdException w:name="Colorful Shading Accent 1" w:semiHidden="0" w:uiPriority="71" w:unhideWhenUsed="0"/>
-    <w:lsdException w:name="Colorful List Accent 1" w:semiHidden="0" w:uiPriority="72" w:unhideWhenUsed="0"/>
-    <w:lsdException w:name="Colorful Grid Accent 1" w:semiHidden="0" w:uiPriority="73" w:unhideWhenUsed="0"/>
-    <w:lsdException w:name="Light Shading Accent 2" w:semiHidden="0" w:uiPriority="60" w:unhideWhenUsed="0"/>
-    <w:lsdException w:name="Light List Accent 2" w:semiHidden="0" w:uiPriority="61" w:unhideWhenUsed="0"/>
-    <w:lsdException w:name="Light Grid Accent 2" w:semiHidden="0" w:uiPriority="62" w:unhideWhenUsed="0"/>
-    <w:lsdException w:name="Medium Shading 1 Accent 2" w:semiHidden="0" w:uiPriority="63" w:unhideWhenUsed="0"/>
-    <w:lsdException w:name="Medium Shading 2 Accent 2" w:semiHidden="0" w:uiPriority="64" w:unhideWhenUsed="0"/>
-    <w:lsdException w:name="Medium List 1 Accent 2" w:semiHidden="0" w:uiPriority="65" w:unhideWhenUsed="0"/>
-    <w:lsdException w:name="Medium List 2 Accent 2" w:semiHidden="0" w:uiPriority="66" w:unhideWhenUsed="0"/>
-    <w:lsdException w:name="Medium Grid 1 Accent 2" w:semiHidden="0" w:uiPriority="67" w:unhideWhenUsed="0"/>
-    <w:lsdException w:name="Medium Grid 2 Accent 2" w:semiHidden="0" w:uiPriority="68" w:unhideWhenUsed="0"/>
-    <w:lsdException w:name="Medium Grid 3 Accent 2" w:semiHidden="0" w:uiPriority="69" w:unhideWhenUsed="0"/>
-    <w:lsdException w:name="Dark List Accent 2" w:semiHidden="0" w:uiPriority="70" w:unhideWhenUsed="0"/>
-    <w:lsdException w:name="Colorful Shading Accent 2" w:semiHidden="0" w:uiPriority="71" w:unhideWhenUsed="0"/>
-    <w:lsdException w:name="Colorful List Accent 2" w:semiHidden="0" w:uiPriority="72" w:unhideWhenUsed="0"/>
-    <w:lsdException w:name="Colorful Grid Accent 2" w:semiHidden="0" w:uiPriority="73" w:unhideWhenUsed="0"/>
-    <w:lsdException w:name="Light Shading Accent 3" w:semiHidden="0" w:uiPriority="60" w:unhideWhenUsed="0"/>
-    <w:lsdException w:name="Light List Accent 3" w:semiHidden="0" w:uiPriority="61" w:unhideWhenUsed="0"/>
-    <w:lsdException w:name="Light Grid Accent 3" w:semiHidden="0" w:uiPriority="62" w:unhideWhenUsed="0"/>
-    <w:lsdException w:name="Medium Shading 1 Accent 3" w:semiHidden="0" w:uiPriority="63" w:unhideWhenUsed="0"/>
-    <w:lsdException w:name="Medium Shading 2 Accent 3" w:semiHidden="0" w:uiPriority="64" w:unhideWhenUsed="0"/>
-    <w:lsdException w:name="Medium List 1 Accent 3" w:semiHidden="0" w:uiPriority="65" w:unhideWhenUsed="0"/>
-    <w:lsdException w:name="Medium List 2 Accent 3" w:semiHidden="0" w:uiPriority="66" w:unhideWhenUsed="0"/>
-    <w:lsdException w:name="Medium Grid 1 Accent 3" w:semiHidden="0" w:uiPriority="67" w:unhideWhenUsed="0"/>
-    <w:lsdException w:name="Medium Grid 2 Accent 3" w:semiHidden="0" w:uiPriority="68" w:unhideWhenUsed="0"/>
-    <w:lsdException w:name="Medium Grid 3 Accent 3" w:semiHidden="0" w:uiPriority="69" w:unhideWhenUsed="0"/>
-    <w:lsdException w:name="Dark List Accent 3" w:semiHidden="0" w:uiPriority="70" w:unhideWhenUsed="0"/>
-    <w:lsdException w:name="Colorful Shading Accent 3" w:semiHidden="0" w:uiPriority="71" w:unhideWhenUsed="0"/>
-    <w:lsdException w:name="Colorful List Accent 3" w:semiHidden="0" w:uiPriority="72" w:unhideWhenUsed="0"/>
-    <w:lsdException w:name="Colorful Grid Accent 3" w:semiHidden="0" w:uiPriority="73" w:unhideWhenUsed="0"/>
-    <w:lsdException w:name="Light Shading Accent 4" w:semiHidden="0" w:uiPriority="60" w:unhideWhenUsed="0"/>
-    <w:lsdException w:name="Light List Accent 4" w:semiHidden="0" w:uiPriority="61" w:unhideWhenUsed="0"/>
-    <w:lsdException w:name="Light Grid Accent 4" w:semiHidden="0" w:uiPriority="62" w:unhideWhenUsed="0"/>
-    <w:lsdException w:name="Medium Shading 1 Accent 4" w:semiHidden="0" w:uiPriority="63" w:unhideWhenUsed="0"/>
-    <w:lsdException w:name="Medium Shading 2 Accent 4" w:semiHidden="0" w:uiPriority="64" w:unhideWhenUsed="0"/>
-    <w:lsdException w:name="Medium List 1 Accent 4" w:semiHidden="0" w:uiPriority="65" w:unhideWhenUsed="0"/>
-    <w:lsdException w:name="Medium List 2 Accent 4" w:semiHidden="0" w:uiPriority="66" w:unhideWhenUsed="0"/>
-    <w:lsdException w:name="Medium Grid 1 Accent 4" w:semiHidden="0" w:uiPriority="67" w:unhideWhenUsed="0"/>
-    <w:lsdException w:name="Medium Grid 2 Accent 4" w:semiHidden="0" w:uiPriority="68" w:unhideWhenUsed="0"/>
-    <w:lsdException w:name="Medium Grid 3 Accent 4" w:semiHidden="0" w:uiPriority="69" w:unhideWhenUsed="0"/>
-    <w:lsdException w:name="Dark List Accent 4" w:semiHidden="0" w:uiPriority="70" w:unhideWhenUsed="0"/>
-    <w:lsdException w:name="Colorful Shading Accent 4" w:semiHidden="0" w:uiPriority="71" w:unhideWhenUsed="0"/>
-    <w:lsdException w:name="Colorful List Accent 4" w:semiHidden="0" w:uiPriority="72" w:unhideWhenUsed="0"/>
-    <w:lsdException w:name="Colorful Grid Accent 4" w:semiHidden="0" w:uiPriority="73" w:unhideWhenUsed="0"/>
-    <w:lsdException w:name="Light Shading Accent 5" w:semiHidden="0" w:uiPriority="60" w:unhideWhenUsed="0"/>
-    <w:lsdException w:name="Light List Accent 5" w:semiHidden="0" w:uiPriority="61" w:unhideWhenUsed="0"/>
-    <w:lsdException w:name="Light Grid Accent 5" w:semiHidden="0" w:uiPriority="62" w:unhideWhenUsed="0"/>
-    <w:lsdException w:name="Medium Shading 1 Accent 5" w:semiHidden="0" w:uiPriority="63" w:unhideWhenUsed="0"/>
-    <w:lsdException w:name="Medium Shading 2 Accent 5" w:semiHidden="0" w:uiPriority="64" w:unhideWhenUsed="0"/>
-    <w:lsdException w:name="Medium List 1 Accent 5" w:semiHidden="0" w:uiPriority="65" w:unhideWhenUsed="0"/>
-    <w:lsdException w:name="Medium List 2 Accent 5" w:semiHidden="0" w:uiPriority="66" w:unhideWhenUsed="0"/>
-    <w:lsdException w:name="Medium Grid 1 Accent 5" w:semiHidden="0" w:uiPriority="67" w:unhideWhenUsed="0"/>
-    <w:lsdException w:name="Medium Grid 2 Accent 5" w:semiHidden="0" w:uiPriority="68" w:unhideWhenUsed="0"/>
-    <w:lsdException w:name="Medium Grid 3 Accent 5" w:semiHidden="0" w:uiPriority="69" w:unhideWhenUsed="0"/>
-    <w:lsdException w:name="Dark List Accent 5" w:semiHidden="0" w:uiPriority="70" w:unhideWhenUsed="0"/>
-    <w:lsdException w:name="Colorful Shading Accent 5" w:semiHidden="0" w:uiPriority="71" w:unhideWhenUsed="0"/>
-    <w:lsdException w:name="Colorful List Accent 5" w:semiHidden="0" w:uiPriority="72" w:unhideWhenUsed="0"/>
-    <w:lsdException w:name="Colorful Grid Accent 5" w:semiHidden="0" w:uiPriority="73" w:unhideWhenUsed="0"/>
-    <w:lsdException w:name="Light Shading Accent 6" w:semiHidden="0" w:uiPriority="60" w:unhideWhenUsed="0"/>
-    <w:lsdException w:name="Light List Accent 6" w:semiHidden="0" w:uiPriority="61" w:unhideWhenUsed="0"/>
-    <w:lsdException w:name="Light Grid Accent 6" w:semiHidden="0" w:uiPriority="62" w:unhideWhenUsed="0"/>
-    <w:lsdException w:name="Medium Shading 1 Accent 6" w:semiHidden="0" w:uiPriority="63" w:unhideWhenUsed="0"/>
-    <w:lsdException w:name="Medium Shading 2 Accent 6" w:semiHidden="0" w:uiPriority="64" w:unhideWhenUsed="0"/>
-    <w:lsdException w:name="Medium List 1 Accent 6" w:semiHidden="0" w:uiPriority="65" w:unhideWhenUsed="0"/>
-    <w:lsdException w:name="Medium List 2 Accent 6" w:semiHidden="0" w:uiPriority="66" w:unhideWhenUsed="0"/>
-    <w:lsdException w:name="Medium Grid 1 Accent 6" w:semiHidden="0" w:uiPriority="67" w:unhideWhenUsed="0"/>
-    <w:lsdException w:name="Medium Grid 2 Accent 6" w:semiHidden="0" w:uiPriority="68" w:unhideWhenUsed="0"/>
-    <w:lsdException w:name="Medium Grid 3 Accent 6" w:semiHidden="0" w:uiPriority="69" w:unhideWhenUsed="0"/>
-    <w:lsdException w:name="Dark List Accent 6" w:semiHidden="0" w:uiPriority="70" w:unhideWhenUsed="0"/>
-    <w:lsdException w:name="Colorful Shading Accent 6" w:semiHidden="0" w:uiPriority="71" w:unhideWhenUsed="0"/>
-    <w:lsdException w:name="Colorful List Accent 6" w:semiHidden="0" w:uiPriority="72" w:unhideWhenUsed="0"/>
-    <w:lsdException w:name="Colorful Grid Accent 6" w:semiHidden="0" w:uiPriority="73" w:unhideWhenUsed="0"/>
-    <w:lsdException w:name="Subtle Emphasis" w:semiHidden="0" w:uiPriority="19" w:unhideWhenUsed="0" w:qFormat="1"/>
-    <w:lsdException w:name="Intense Emphasis" w:semiHidden="0" w:uiPriority="21" w:unhideWhenUsed="0" w:qFormat="1"/>
-    <w:lsdException w:name="Subtle Reference" w:semiHidden="0" w:uiPriority="31" w:unhideWhenUsed="0" w:qFormat="1"/>
-    <w:lsdException w:name="Intense Reference" w:semiHidden="0" w:uiPriority="32" w:unhideWhenUsed="0" w:qFormat="1"/>
-    <w:lsdException w:name="Book Title" w:semiHidden="0" w:uiPriority="33" w:unhideWhenUsed="0" w:qFormat="1"/>
-    <w:lsdException w:name="Bibliography" w:uiPriority="37"/>
-    <w:lsdException w:name="TOC Heading" w:uiPriority="39" w:qFormat="1"/>
-  </w:latentStyles>
-  <w:style w:type="paragraph" w:default="1" w:styleId="Normal">
-    <w:name w:val="Normal"/>
-    <w:qFormat/>
+  <w:style w:type="character" w:customStyle="1" w:styleId="Titre3Car">
+    <w:name w:val="Titre 3 Car"/>
+    <w:basedOn w:val="Policepardfaut"/>
+    <w:link w:val="Titre3"/>
+    <w:uiPriority w:val="9"/>
+    <w:semiHidden/>
+    <w:rsid w:val="00D17E9A"/>
+    <w:rPr>
+      <w:rFonts w:asciiTheme="majorHAnsi" w:eastAsiaTheme="majorEastAsia" w:hAnsiTheme="majorHAnsi" w:cstheme="majorBidi"/>
+      <w:b/>
+      <w:i/>
+      <w:sz w:val="28"/>
+      <w:szCs w:val="24"/>
+      <w:u w:val="single" w:color="00B050"/>
+    </w:rPr>
   </w:style>
-  <w:style w:type="paragraph" w:styleId="Titre1">
-    <w:name w:val="heading 1"/>
+  <w:style w:type="paragraph" w:styleId="Titre">
+    <w:name w:val="Title"/>
     <w:basedOn w:val="Normal"/>
     <w:next w:val="Normal"/>
-    <w:link w:val="Titre1Car"/>
-    <w:uiPriority w:val="9"/>
+    <w:link w:val="TitreCar"/>
+    <w:uiPriority w:val="10"/>
     <w:qFormat/>
-    <w:rsid w:val="002761D4"/>
+    <w:rsid w:val="00D17E9A"/>
     <w:pPr>
-      <w:keepNext/>
-      <w:keepLines/>
-      <w:spacing w:before="480" w:after="0"/>
-      <w:outlineLvl w:val="0"/>
+      <w:pBdr>
+        <w:bottom w:val="single" w:sz="4" w:space="1" w:color="auto"/>
+      </w:pBdr>
+      <w:shd w:val="clear" w:color="92D050" w:fill="auto"/>
+      <w:spacing w:line="276" w:lineRule="auto"/>
+      <w:contextualSpacing/>
+      <w:jc w:val="center"/>
     </w:pPr>
     <w:rPr>
       <w:rFonts w:asciiTheme="majorHAnsi" w:eastAsiaTheme="majorEastAsia" w:hAnsiTheme="majorHAnsi" w:cstheme="majorBidi"/>
       <w:b/>
-      <w:bCs/>
-      <w:color w:val="365F91" w:themeColor="accent1" w:themeShade="BF"/>
-      <w:sz w:val="28"/>
-      <w:szCs w:val="28"/>
+      <w:i/>
+      <w:spacing w:val="-10"/>
+      <w:kern w:val="28"/>
+      <w:sz w:val="72"/>
+      <w:szCs w:val="72"/>
+      <w:u w:val="double" w:color="FF0000"/>
+      <w14:textOutline w14:w="9525" w14:cap="rnd" w14:cmpd="sng" w14:algn="ctr">
+        <w14:noFill/>
+        <w14:prstDash w14:val="solid"/>
+        <w14:bevel/>
+      </w14:textOutline>
     </w:rPr>
   </w:style>
-  <w:style w:type="paragraph" w:styleId="Titre2">
-    <w:name w:val="heading 2"/>
-    <w:basedOn w:val="Normal"/>
-    <w:next w:val="Normal"/>
-    <w:link w:val="Titre2Car"/>
-    <w:uiPriority w:val="9"/>
-    <w:unhideWhenUsed/>
-    <w:qFormat/>
-    <w:rsid w:val="00E4733B"/>
-    <w:pPr>
-      <w:keepNext/>
-      <w:keepLines/>
-      <w:spacing w:before="200" w:after="0"/>
-      <w:outlineLvl w:val="1"/>
-    </w:pPr>
+  <w:style w:type="character" w:customStyle="1" w:styleId="TitreCar">
+    <w:name w:val="Titre Car"/>
+    <w:basedOn w:val="Policepardfaut"/>
+    <w:link w:val="Titre"/>
+    <w:uiPriority w:val="10"/>
+    <w:rsid w:val="00D17E9A"/>
     <w:rPr>
       <w:rFonts w:asciiTheme="majorHAnsi" w:eastAsiaTheme="majorEastAsia" w:hAnsiTheme="majorHAnsi" w:cstheme="majorBidi"/>
       <w:b/>
-      <w:bCs/>
-      <w:color w:val="4F81BD" w:themeColor="accent1"/>
-      <w:sz w:val="26"/>
-      <w:szCs w:val="26"/>
+      <w:i/>
+      <w:spacing w:val="-10"/>
+      <w:kern w:val="28"/>
+      <w:sz w:val="72"/>
+      <w:szCs w:val="72"/>
+      <w:u w:val="double" w:color="FF0000"/>
+      <w:shd w:val="clear" w:color="92D050" w:fill="auto"/>
+      <w14:textOutline w14:w="9525" w14:cap="rnd" w14:cmpd="sng" w14:algn="ctr">
+        <w14:noFill/>
+        <w14:prstDash w14:val="solid"/>
+        <w14:bevel/>
+      </w14:textOutline>
     </w:rPr>
   </w:style>
-  <w:style w:type="character" w:default="1" w:styleId="Policepardfaut">
-    <w:name w:val="Default Paragraph Font"/>
-    <w:uiPriority w:val="1"/>
-    <w:semiHidden/>
-    <w:unhideWhenUsed/>
-  </w:style>
-  <w:style w:type="table" w:default="1" w:styleId="TableauNormal">
-    <w:name w:val="Normal Table"/>
-    <w:uiPriority w:val="99"/>
-    <w:semiHidden/>
-    <w:unhideWhenUsed/>
-    <w:tblPr>
-      <w:tblInd w:w="0" w:type="dxa"/>
-      <w:tblCellMar>
-        <w:top w:w="0" w:type="dxa"/>
-        <w:left w:w="108" w:type="dxa"/>
-        <w:bottom w:w="0" w:type="dxa"/>
-        <w:right w:w="108" w:type="dxa"/>
-      </w:tblCellMar>
-    </w:tblPr>
-  </w:style>
-  <w:style w:type="numbering" w:default="1" w:styleId="Aucuneliste">
-    <w:name w:val="No List"/>
-    <w:uiPriority w:val="99"/>
-    <w:semiHidden/>
-    <w:unhideWhenUsed/>
-  </w:style>
-  <w:style w:type="character" w:customStyle="1" w:styleId="Titre1Car">
-    <w:name w:val="Titre 1 Car"/>
-    <w:basedOn w:val="Policepardfaut"/>
-    <w:link w:val="Titre1"/>
-    <w:uiPriority w:val="9"/>
-    <w:rsid w:val="002761D4"/>
+  <w:style w:type="paragraph" w:styleId="Sous-titre">
+    <w:name w:val="Subtitle"/>
+    <w:basedOn w:val="Normal"/>
+    <w:next w:val="Normal"/>
+    <w:link w:val="Sous-titreCar"/>
+    <w:uiPriority w:val="11"/>
+    <w:qFormat/>
+    <w:rsid w:val="00D17E9A"/>
+    <w:pPr>
+      <w:numPr>
+        <w:ilvl w:val="1"/>
+      </w:numPr>
+      <w:spacing w:after="160"/>
+    </w:pPr>
     <w:rPr>
-      <w:rFonts w:asciiTheme="majorHAnsi" w:eastAsiaTheme="majorEastAsia" w:hAnsiTheme="majorHAnsi" w:cstheme="majorBidi"/>
-      <w:b/>
-      <w:bCs/>
-      <w:color w:val="365F91" w:themeColor="accent1" w:themeShade="BF"/>
-      <w:sz w:val="28"/>
-      <w:szCs w:val="28"/>
+      <w:rFonts w:eastAsiaTheme="minorEastAsia"/>
+      <w:color w:val="5A5A5A" w:themeColor="text1" w:themeTint="A5"/>
+      <w:spacing w:val="15"/>
+      <w:sz w:val="22"/>
     </w:rPr>
   </w:style>
-  <w:style w:type="paragraph" w:styleId="Paragraphedeliste">
-    <w:name w:val="List Paragraph"/>
-    <w:basedOn w:val="Normal"/>
-    <w:uiPriority w:val="34"/>
-    <w:qFormat/>
-    <w:rsid w:val="002761D4"/>
-    <w:pPr>
-      <w:ind w:left="720"/>
-      <w:contextualSpacing/>
-    </w:pPr>
-  </w:style>
-  <w:style w:type="paragraph" w:styleId="En-tte">
-    <w:name w:val="header"/>
-    <w:basedOn w:val="Normal"/>
-    <w:link w:val="En-tteCar"/>
-    <w:uiPriority w:val="99"/>
-    <w:unhideWhenUsed/>
-    <w:rsid w:val="002761D4"/>
-    <w:pPr>
-      <w:tabs>
-        <w:tab w:val="center" w:pos="4536"/>
-        <w:tab w:val="right" w:pos="9072"/>
-      </w:tabs>
-      <w:spacing w:after="0" w:line="240" w:lineRule="auto"/>
-    </w:pPr>
-  </w:style>
-  <w:style w:type="character" w:customStyle="1" w:styleId="En-tteCar">
-    <w:name w:val="En-tête Car"/>
+  <w:style w:type="character" w:customStyle="1" w:styleId="Sous-titreCar">
+    <w:name w:val="Sous-titre Car"/>
     <w:basedOn w:val="Policepardfaut"/>
-    <w:link w:val="En-tte"/>
-    <w:uiPriority w:val="99"/>
-    <w:rsid w:val="002761D4"/>
-  </w:style>
-  <w:style w:type="paragraph" w:styleId="Pieddepage">
-    <w:name w:val="footer"/>
-    <w:basedOn w:val="Normal"/>
-    <w:link w:val="PieddepageCar"/>
-    <w:uiPriority w:val="99"/>
-    <w:unhideWhenUsed/>
-    <w:rsid w:val="002761D4"/>
-    <w:pPr>
-      <w:tabs>
-        <w:tab w:val="center" w:pos="4536"/>
-        <w:tab w:val="right" w:pos="9072"/>
-      </w:tabs>
-      <w:spacing w:after="0" w:line="240" w:lineRule="auto"/>
-    </w:pPr>
-  </w:style>
-  <w:style w:type="character" w:customStyle="1" w:styleId="PieddepageCar">
-    <w:name w:val="Pied de page Car"/>
-    <w:basedOn w:val="Policepardfaut"/>
-    <w:link w:val="Pieddepage"/>
-    <w:uiPriority w:val="99"/>
-    <w:rsid w:val="002761D4"/>
-  </w:style>
-  <w:style w:type="paragraph" w:styleId="Textedebulles">
-    <w:name w:val="Balloon Text"/>
-    <w:basedOn w:val="Normal"/>
-    <w:link w:val="TextedebullesCar"/>
-    <w:uiPriority w:val="99"/>
-    <w:semiHidden/>
-    <w:unhideWhenUsed/>
-    <w:rsid w:val="002761D4"/>
-    <w:pPr>
-      <w:spacing w:after="0" w:line="240" w:lineRule="auto"/>
-    </w:pPr>
+    <w:link w:val="Sous-titre"/>
+    <w:uiPriority w:val="11"/>
+    <w:rsid w:val="00D17E9A"/>
     <w:rPr>
-      <w:rFonts w:ascii="Tahoma" w:hAnsi="Tahoma" w:cs="Tahoma"/>
-      <w:sz w:val="16"/>
-      <w:szCs w:val="16"/>
-    </w:rPr>
-  </w:style>
-  <w:style w:type="character" w:customStyle="1" w:styleId="TextedebullesCar">
-    <w:name w:val="Texte de bulles Car"/>
-    <w:basedOn w:val="Policepardfaut"/>
-    <w:link w:val="Textedebulles"/>
-    <w:uiPriority w:val="99"/>
-    <w:semiHidden/>
-    <w:rsid w:val="002761D4"/>
-    <w:rPr>
-      <w:rFonts w:ascii="Tahoma" w:hAnsi="Tahoma" w:cs="Tahoma"/>
-      <w:sz w:val="16"/>
-      <w:szCs w:val="16"/>
-    </w:rPr>
-  </w:style>
-  <w:style w:type="character" w:customStyle="1" w:styleId="Titre2Car">
-    <w:name w:val="Titre 2 Car"/>
-    <w:basedOn w:val="Policepardfaut"/>
-    <w:link w:val="Titre2"/>
-    <w:uiPriority w:val="9"/>
-    <w:rsid w:val="00E4733B"/>
-    <w:rPr>
-      <w:rFonts w:asciiTheme="majorHAnsi" w:eastAsiaTheme="majorEastAsia" w:hAnsiTheme="majorHAnsi" w:cstheme="majorBidi"/>
-      <w:b/>
-      <w:bCs/>
-      <w:color w:val="4F81BD" w:themeColor="accent1"/>
-      <w:sz w:val="26"/>
-      <w:szCs w:val="26"/>
+      <w:rFonts w:eastAsiaTheme="minorEastAsia"/>
+      <w:color w:val="5A5A5A" w:themeColor="text1" w:themeTint="A5"/>
+      <w:spacing w:val="15"/>
     </w:rPr>
   </w:style>
 </w:styles>
@@ -3978,7 +4674,7 @@
 </file>
 
 <file path=customXml/itemProps1.xml><?xml version="1.0" encoding="utf-8"?>
-<ds:datastoreItem xmlns:ds="http://schemas.openxmlformats.org/officeDocument/2006/customXml" ds:itemID="{A97DD215-4B35-4E38-A312-DF6FCE22007A}">
+<ds:datastoreItem xmlns:ds="http://schemas.openxmlformats.org/officeDocument/2006/customXml" ds:itemID="{C5FCB463-45D9-4323-B76B-EF194130CFCD}">
   <ds:schemaRefs>
     <ds:schemaRef ds:uri="http://schemas.openxmlformats.org/officeDocument/2006/bibliography"/>
   </ds:schemaRefs>
